--- a/cheryl-nolting-resume.docx
+++ b/cheryl-nolting-resume.docx
@@ -21,102 +21,6 @@
           <w:szCs w:val="32"/>
         </w:rPr>
       </w:pPr>
-      <w:r>
-        <w:rPr>
-          <w:rFonts w:ascii="Cambria" w:hAnsi="Cambria"/>
-          <w:b/>
-          <w:iCs/>
-          <w:smallCaps/>
-          <w:color w:val="000000"/>
-          <w:sz w:val="36"/>
-          <w:szCs w:val="36"/>
-        </w:rPr>
-        <w:t>Cheryl Nolting</w:t>
-      </w:r>
-      <w:r>
-        <w:rPr>
-          <w:rFonts w:ascii="Cambria" w:hAnsi="Cambria"/>
-          <w:b/>
-          <w:iCs/>
-          <w:smallCaps/>
-          <w:color w:val="000000"/>
-          <w:sz w:val="32"/>
-          <w:szCs w:val="32"/>
-        </w:rPr>
-        <w:t xml:space="preserve">                                 </w:t>
-      </w:r>
-      <w:r>
-        <w:rPr>
-          <w:rFonts w:ascii="Cambria" w:hAnsi="Cambria"/>
-          <w:b/>
-          <w:iCs/>
-          <w:smallCaps/>
-          <w:color w:val="000000"/>
-          <w:sz w:val="32"/>
-          <w:szCs w:val="32"/>
-        </w:rPr>
-        <w:tab/>
-      </w:r>
-      <w:r>
-        <w:rPr>
-          <w:rFonts w:ascii="Cambria" w:hAnsi="Cambria"/>
-          <w:b/>
-          <w:iCs/>
-          <w:smallCaps/>
-          <w:color w:val="000000"/>
-          <w:sz w:val="28"/>
-          <w:szCs w:val="28"/>
-        </w:rPr>
-        <w:t>Project Management Professional</w:t>
-      </w:r>
-      <w:r>
-        <w:rPr>
-          <w:rFonts w:ascii="Cambria" w:hAnsi="Cambria"/>
-          <w:b/>
-          <w:smallCaps/>
-          <w:color w:val="000000"/>
-          <w:sz w:val="20"/>
-          <w:szCs w:val="20"/>
-          <w14:shadow w14:blurRad="50800" w14:dist="38100" w14:dir="2700000" w14:sx="100000" w14:sy="100000" w14:kx="0" w14:ky="0" w14:algn="tl">
-            <w14:srgbClr w14:val="000000">
-              <w14:alpha w14:val="60000"/>
-            </w14:srgbClr>
-          </w14:shadow>
-        </w:rPr>
-        <w:tab/>
-      </w:r>
-      <w:r>
-        <w:rPr>
-          <w:rFonts w:ascii="Cambria" w:hAnsi="Cambria"/>
-          <w:b/>
-          <w:smallCaps/>
-          <w:color w:val="000000"/>
-          <w:sz w:val="20"/>
-          <w:szCs w:val="20"/>
-          <w14:shadow w14:blurRad="50800" w14:dist="38100" w14:dir="2700000" w14:sx="100000" w14:sy="100000" w14:kx="0" w14:ky="0" w14:algn="tl">
-            <w14:srgbClr w14:val="000000">
-              <w14:alpha w14:val="60000"/>
-            </w14:srgbClr>
-          </w14:shadow>
-        </w:rPr>
-        <w:tab/>
-      </w:r>
-      <w:r>
-        <w:rPr>
-          <w:rFonts w:ascii="Cambria" w:hAnsi="Cambria"/>
-          <w:b/>
-          <w:smallCaps/>
-          <w:color w:val="000000"/>
-          <w:sz w:val="20"/>
-          <w:szCs w:val="20"/>
-          <w14:shadow w14:blurRad="50800" w14:dist="38100" w14:dir="2700000" w14:sx="100000" w14:sy="100000" w14:kx="0" w14:ky="0" w14:algn="tl">
-            <w14:srgbClr w14:val="000000">
-              <w14:alpha w14:val="60000"/>
-            </w14:srgbClr>
-          </w14:shadow>
-        </w:rPr>
-        <w:tab/>
-      </w:r>
       <w:r>
         <w:rPr>
           <w:rFonts w:ascii="Cambria" w:hAnsi="Cambria"/>
@@ -1397,8 +1301,6 @@
         </w:rPr>
         <w:t>Responsible for execution and delivery of company product</w:t>
       </w:r>
-      <w:bookmarkStart w:id="0" w:name="_GoBack"/>
-      <w:bookmarkEnd w:id="0"/>
     </w:p>
     <w:p>
       <w:pPr>
@@ -1557,6 +1459,7 @@
           <w:highlight w:val="yellow"/>
         </w:rPr>
         <w:sectPr>
+          <w:headerReference w:type="default" r:id="rId8"/>
           <w:pgSz w:w="12240" w:h="15840"/>
           <w:pgMar w:top="630" w:right="720" w:bottom="450" w:left="720" w:header="540" w:footer="168" w:gutter="0"/>
           <w:cols w:space="720"/>
@@ -1913,7 +1816,27 @@
           <w:sz w:val="21"/>
           <w:szCs w:val="21"/>
         </w:rPr>
-        <w:t>requirements, interface design, development, QA, UAT, launch, and post-launch support</w:t>
+        <w:t xml:space="preserve">requirements, </w:t>
+      </w:r>
+      <w:proofErr w:type="gramStart"/>
+      <w:r>
+        <w:rPr>
+          <w:rFonts w:ascii="Cambria" w:hAnsi="Cambria" w:cs="Cambria"/>
+          <w:bCs/>
+          <w:sz w:val="21"/>
+          <w:szCs w:val="21"/>
+        </w:rPr>
+        <w:t>interface</w:t>
+      </w:r>
+      <w:proofErr w:type="gramEnd"/>
+      <w:r>
+        <w:rPr>
+          <w:rFonts w:ascii="Cambria" w:hAnsi="Cambria" w:cs="Cambria"/>
+          <w:bCs/>
+          <w:sz w:val="21"/>
+          <w:szCs w:val="21"/>
+        </w:rPr>
+        <w:t xml:space="preserve"> design, development, QA, UAT, launch, and post-launch support</w:t>
       </w:r>
       <w:r>
         <w:rPr>
@@ -2216,7 +2139,6 @@
           <w:sz w:val="21"/>
           <w:szCs w:val="21"/>
         </w:rPr>
-        <w:lastRenderedPageBreak/>
         <w:t>M</w:t>
       </w:r>
       <w:r>
@@ -2281,38 +2203,40 @@
           <w:sz w:val="21"/>
           <w:szCs w:val="21"/>
         </w:rPr>
-        <w:t>Track project progress daily, including monitoring/developing task lists for development and QA teams, weekly milestones, and team lists using tools such as Teamworks and ZenDesk</w:t>
-      </w:r>
-    </w:p>
-    <w:p>
-      <w:pPr>
-        <w:spacing w:after="0" w:line="240" w:lineRule="auto"/>
-        <w:rPr>
-          <w:rFonts w:ascii="Cambria" w:hAnsi="Cambria"/>
-          <w:b/>
-          <w:smallCaps/>
-          <w:color w:val="000000"/>
-          <w:sz w:val="20"/>
-          <w:szCs w:val="20"/>
-          <w14:shadow w14:blurRad="50800" w14:dist="38100" w14:dir="2700000" w14:sx="100000" w14:sy="100000" w14:kx="0" w14:ky="0" w14:algn="tl">
-            <w14:srgbClr w14:val="000000">
-              <w14:alpha w14:val="60000"/>
-            </w14:srgbClr>
-          </w14:shadow>
-        </w:rPr>
-      </w:pPr>
-    </w:p>
-    <w:p>
-      <w:pPr>
-        <w:pStyle w:val="BodyText"/>
-        <w:rPr>
-          <w:rFonts w:ascii="Cambria" w:hAnsi="Cambria"/>
-          <w:b/>
-          <w:color w:val="000000"/>
-          <w:sz w:val="21"/>
-          <w:szCs w:val="21"/>
-        </w:rPr>
-      </w:pPr>
+        <w:lastRenderedPageBreak/>
+        <w:t xml:space="preserve">Track project progress daily, including monitoring/developing task lists for development and QA teams, weekly milestones, and team lists using tools such as </w:t>
+      </w:r>
+      <w:proofErr w:type="spellStart"/>
+      <w:r>
+        <w:rPr>
+          <w:rFonts w:ascii="Cambria" w:hAnsi="Cambria" w:cs="Cambria"/>
+          <w:bCs/>
+          <w:sz w:val="21"/>
+          <w:szCs w:val="21"/>
+        </w:rPr>
+        <w:t>Teamworks</w:t>
+      </w:r>
+      <w:proofErr w:type="spellEnd"/>
+      <w:r>
+        <w:rPr>
+          <w:rFonts w:ascii="Cambria" w:hAnsi="Cambria" w:cs="Cambria"/>
+          <w:bCs/>
+          <w:sz w:val="21"/>
+          <w:szCs w:val="21"/>
+        </w:rPr>
+        <w:t xml:space="preserve"> and </w:t>
+      </w:r>
+      <w:proofErr w:type="spellStart"/>
+      <w:r>
+        <w:rPr>
+          <w:rFonts w:ascii="Cambria" w:hAnsi="Cambria" w:cs="Cambria"/>
+          <w:bCs/>
+          <w:sz w:val="21"/>
+          <w:szCs w:val="21"/>
+        </w:rPr>
+        <w:t>ZenDesk</w:t>
+      </w:r>
+      <w:proofErr w:type="spellEnd"/>
     </w:p>
     <w:p>
       <w:pPr>
@@ -2337,54 +2261,6 @@
         <w:rPr>
           <w:rFonts w:ascii="Cambria" w:hAnsi="Cambria"/>
           <w:b/>
-          <w:iCs/>
-          <w:smallCaps/>
-          <w:color w:val="000000"/>
-          <w:sz w:val="36"/>
-          <w:szCs w:val="36"/>
-        </w:rPr>
-        <w:t>Cheryl Nolting</w:t>
-      </w:r>
-      <w:r>
-        <w:rPr>
-          <w:rFonts w:ascii="Cambria" w:hAnsi="Cambria"/>
-          <w:b/>
-          <w:iCs/>
-          <w:smallCaps/>
-          <w:color w:val="000000"/>
-          <w:sz w:val="32"/>
-          <w:szCs w:val="32"/>
-        </w:rPr>
-        <w:t xml:space="preserve">                                 </w:t>
-      </w:r>
-      <w:r>
-        <w:rPr>
-          <w:rFonts w:ascii="Cambria" w:hAnsi="Cambria"/>
-          <w:b/>
-          <w:iCs/>
-          <w:smallCaps/>
-          <w:color w:val="000000"/>
-          <w:sz w:val="32"/>
-          <w:szCs w:val="32"/>
-        </w:rPr>
-        <w:tab/>
-      </w:r>
-      <w:r>
-        <w:rPr>
-          <w:rFonts w:ascii="Cambria" w:hAnsi="Cambria"/>
-          <w:b/>
-          <w:iCs/>
-          <w:smallCaps/>
-          <w:color w:val="000000"/>
-          <w:sz w:val="28"/>
-          <w:szCs w:val="28"/>
-        </w:rPr>
-        <w:t>Project Management Professional</w:t>
-      </w:r>
-      <w:r>
-        <w:rPr>
-          <w:rFonts w:ascii="Cambria" w:hAnsi="Cambria"/>
-          <w:b/>
           <w:smallCaps/>
           <w:color w:val="000000"/>
           <w:sz w:val="20"/>
@@ -2396,66 +2272,6 @@
           </w14:shadow>
         </w:rPr>
         <w:tab/>
-      </w:r>
-      <w:r>
-        <w:rPr>
-          <w:rFonts w:ascii="Cambria" w:hAnsi="Cambria"/>
-          <w:b/>
-          <w:smallCaps/>
-          <w:color w:val="000000"/>
-          <w:sz w:val="20"/>
-          <w:szCs w:val="20"/>
-          <w14:shadow w14:blurRad="50800" w14:dist="38100" w14:dir="2700000" w14:sx="100000" w14:sy="100000" w14:kx="0" w14:ky="0" w14:algn="tl">
-            <w14:srgbClr w14:val="000000">
-              <w14:alpha w14:val="60000"/>
-            </w14:srgbClr>
-          </w14:shadow>
-        </w:rPr>
-        <w:tab/>
-      </w:r>
-      <w:r>
-        <w:rPr>
-          <w:rFonts w:ascii="Cambria" w:hAnsi="Cambria"/>
-          <w:b/>
-          <w:smallCaps/>
-          <w:color w:val="000000"/>
-          <w:sz w:val="20"/>
-          <w:szCs w:val="20"/>
-          <w14:shadow w14:blurRad="50800" w14:dist="38100" w14:dir="2700000" w14:sx="100000" w14:sy="100000" w14:kx="0" w14:ky="0" w14:algn="tl">
-            <w14:srgbClr w14:val="000000">
-              <w14:alpha w14:val="60000"/>
-            </w14:srgbClr>
-          </w14:shadow>
-        </w:rPr>
-        <w:tab/>
-      </w:r>
-      <w:r>
-        <w:rPr>
-          <w:rFonts w:ascii="Cambria" w:hAnsi="Cambria"/>
-          <w:b/>
-          <w:smallCaps/>
-          <w:color w:val="000000"/>
-          <w:sz w:val="20"/>
-          <w:szCs w:val="20"/>
-          <w14:shadow w14:blurRad="50800" w14:dist="38100" w14:dir="2700000" w14:sx="100000" w14:sy="100000" w14:kx="0" w14:ky="0" w14:algn="tl">
-            <w14:srgbClr w14:val="000000">
-              <w14:alpha w14:val="60000"/>
-            </w14:srgbClr>
-          </w14:shadow>
-        </w:rPr>
-        <w:tab/>
-        <w:t xml:space="preserve">    </w:t>
-      </w:r>
-      <w:r>
-        <w:rPr>
-          <w:rFonts w:ascii="Cambria" w:hAnsi="Cambria"/>
-          <w:i/>
-          <w:spacing w:val="-5"/>
-          <w:sz w:val="20"/>
-          <w:szCs w:val="20"/>
-          <w:lang w:val="en-AU"/>
-        </w:rPr>
-        <w:t>Visionary ~ Business Development ~ Due Diligence ~ Turn-around Management</w:t>
       </w:r>
     </w:p>
     <w:p>
@@ -3809,14 +3625,25 @@
         </w:rPr>
         <w:t xml:space="preserve"> </w:t>
       </w:r>
-      <w:r>
-        <w:rPr>
-          <w:rFonts w:ascii="Cambria" w:hAnsi="Cambria"/>
-          <w:color w:val="000000"/>
-          <w:sz w:val="21"/>
-          <w:szCs w:val="21"/>
-        </w:rPr>
-        <w:t xml:space="preserve">Cincinnati, OH </w:t>
+      <w:proofErr w:type="spellStart"/>
+      <w:r>
+        <w:rPr>
+          <w:rFonts w:ascii="Cambria" w:hAnsi="Cambria"/>
+          <w:color w:val="000000"/>
+          <w:sz w:val="21"/>
+          <w:szCs w:val="21"/>
+        </w:rPr>
+        <w:t>Cincinnati</w:t>
+      </w:r>
+      <w:proofErr w:type="spellEnd"/>
+      <w:r>
+        <w:rPr>
+          <w:rFonts w:ascii="Cambria" w:hAnsi="Cambria"/>
+          <w:color w:val="000000"/>
+          <w:sz w:val="21"/>
+          <w:szCs w:val="21"/>
+        </w:rPr>
+        <w:t xml:space="preserve">, OH </w:t>
       </w:r>
       <w:r>
         <w:rPr>
@@ -4242,6 +4069,7 @@
           <w:sz w:val="21"/>
           <w:szCs w:val="21"/>
         </w:rPr>
+        <w:lastRenderedPageBreak/>
         <w:t>Copy-edited articles and in-house created advertisements</w:t>
       </w:r>
       <w:r>
@@ -4363,7 +4191,6 @@
         <w:t>.</w:t>
       </w:r>
     </w:p>
-    <w:p/>
     <w:p>
       <w:pPr>
         <w:pBdr>
@@ -4387,54 +4214,6 @@
         <w:rPr>
           <w:rFonts w:ascii="Cambria" w:hAnsi="Cambria"/>
           <w:b/>
-          <w:iCs/>
-          <w:smallCaps/>
-          <w:color w:val="000000"/>
-          <w:sz w:val="36"/>
-          <w:szCs w:val="36"/>
-        </w:rPr>
-        <w:t>Cheryl Nolting</w:t>
-      </w:r>
-      <w:r>
-        <w:rPr>
-          <w:rFonts w:ascii="Cambria" w:hAnsi="Cambria"/>
-          <w:b/>
-          <w:iCs/>
-          <w:smallCaps/>
-          <w:color w:val="000000"/>
-          <w:sz w:val="32"/>
-          <w:szCs w:val="32"/>
-        </w:rPr>
-        <w:t xml:space="preserve">                                 </w:t>
-      </w:r>
-      <w:r>
-        <w:rPr>
-          <w:rFonts w:ascii="Cambria" w:hAnsi="Cambria"/>
-          <w:b/>
-          <w:iCs/>
-          <w:smallCaps/>
-          <w:color w:val="000000"/>
-          <w:sz w:val="32"/>
-          <w:szCs w:val="32"/>
-        </w:rPr>
-        <w:tab/>
-      </w:r>
-      <w:r>
-        <w:rPr>
-          <w:rFonts w:ascii="Cambria" w:hAnsi="Cambria"/>
-          <w:b/>
-          <w:iCs/>
-          <w:smallCaps/>
-          <w:color w:val="000000"/>
-          <w:sz w:val="28"/>
-          <w:szCs w:val="28"/>
-        </w:rPr>
-        <w:t>Project Management Professional</w:t>
-      </w:r>
-      <w:r>
-        <w:rPr>
-          <w:rFonts w:ascii="Cambria" w:hAnsi="Cambria"/>
-          <w:b/>
           <w:smallCaps/>
           <w:color w:val="000000"/>
           <w:sz w:val="20"/>
@@ -4447,66 +4226,20 @@
         </w:rPr>
         <w:tab/>
       </w:r>
-      <w:r>
-        <w:rPr>
-          <w:rFonts w:ascii="Cambria" w:hAnsi="Cambria"/>
-          <w:b/>
-          <w:smallCaps/>
-          <w:color w:val="000000"/>
-          <w:sz w:val="20"/>
-          <w:szCs w:val="20"/>
-          <w14:shadow w14:blurRad="50800" w14:dist="38100" w14:dir="2700000" w14:sx="100000" w14:sy="100000" w14:kx="0" w14:ky="0" w14:algn="tl">
-            <w14:srgbClr w14:val="000000">
-              <w14:alpha w14:val="60000"/>
-            </w14:srgbClr>
-          </w14:shadow>
-        </w:rPr>
-        <w:tab/>
-      </w:r>
-      <w:r>
-        <w:rPr>
-          <w:rFonts w:ascii="Cambria" w:hAnsi="Cambria"/>
-          <w:b/>
-          <w:smallCaps/>
-          <w:color w:val="000000"/>
-          <w:sz w:val="20"/>
-          <w:szCs w:val="20"/>
-          <w14:shadow w14:blurRad="50800" w14:dist="38100" w14:dir="2700000" w14:sx="100000" w14:sy="100000" w14:kx="0" w14:ky="0" w14:algn="tl">
-            <w14:srgbClr w14:val="000000">
-              <w14:alpha w14:val="60000"/>
-            </w14:srgbClr>
-          </w14:shadow>
-        </w:rPr>
-        <w:tab/>
-      </w:r>
-      <w:r>
-        <w:rPr>
-          <w:rFonts w:ascii="Cambria" w:hAnsi="Cambria"/>
-          <w:b/>
-          <w:smallCaps/>
-          <w:color w:val="000000"/>
-          <w:sz w:val="20"/>
-          <w:szCs w:val="20"/>
-          <w14:shadow w14:blurRad="50800" w14:dist="38100" w14:dir="2700000" w14:sx="100000" w14:sy="100000" w14:kx="0" w14:ky="0" w14:algn="tl">
-            <w14:srgbClr w14:val="000000">
-              <w14:alpha w14:val="60000"/>
-            </w14:srgbClr>
-          </w14:shadow>
-        </w:rPr>
-        <w:tab/>
-        <w:t xml:space="preserve">    </w:t>
-      </w:r>
-      <w:r>
-        <w:rPr>
-          <w:rFonts w:ascii="Cambria" w:hAnsi="Cambria"/>
-          <w:i/>
-          <w:spacing w:val="-5"/>
-          <w:sz w:val="20"/>
-          <w:szCs w:val="20"/>
-          <w:lang w:val="en-AU"/>
-        </w:rPr>
-        <w:t>Visionary ~ Business Development ~ Due Diligence ~ Turn-around Management</w:t>
-      </w:r>
+      <w:bookmarkStart w:id="0" w:name="_GoBack"/>
+      <w:bookmarkEnd w:id="0"/>
+    </w:p>
+    <w:p>
+      <w:pPr>
+        <w:pStyle w:val="BodyText"/>
+        <w:rPr>
+          <w:rFonts w:ascii="Cambria" w:hAnsi="Cambria"/>
+          <w:b/>
+          <w:color w:val="000000"/>
+          <w:sz w:val="21"/>
+          <w:szCs w:val="21"/>
+        </w:rPr>
+      </w:pPr>
     </w:p>
     <w:p>
       <w:pPr>
@@ -5204,6 +4937,84 @@
     </w:p>
   </w:footnote>
 </w:footnotes>
+</file>
+
+<file path=word/header1.xml><?xml version="1.0" encoding="utf-8"?>
+<w:hdr xmlns:wpc="http://schemas.microsoft.com/office/word/2010/wordprocessingCanvas" xmlns:mc="http://schemas.openxmlformats.org/markup-compatibility/2006" xmlns:o="urn:schemas-microsoft-com:office:office" xmlns:r="http://schemas.openxmlformats.org/officeDocument/2006/relationships" xmlns:m="http://schemas.openxmlformats.org/officeDocument/2006/math" xmlns:v="urn:schemas-microsoft-com:vml" xmlns:wp14="http://schemas.microsoft.com/office/word/2010/wordprocessingDrawing" xmlns:wp="http://schemas.openxmlformats.org/drawingml/2006/wordprocessingDrawing" xmlns:w10="urn:schemas-microsoft-com:office:word" xmlns:w="http://schemas.openxmlformats.org/wordprocessingml/2006/main" xmlns:w14="http://schemas.microsoft.com/office/word/2010/wordml" xmlns:w15="http://schemas.microsoft.com/office/word/2012/wordml" xmlns:wpg="http://schemas.microsoft.com/office/word/2010/wordprocessingGroup" xmlns:wpi="http://schemas.microsoft.com/office/word/2010/wordprocessingInk" xmlns:wne="http://schemas.microsoft.com/office/word/2006/wordml" xmlns:wps="http://schemas.microsoft.com/office/word/2010/wordprocessingShape" mc:Ignorable="w14 w15 wp14">
+  <w:p>
+    <w:pPr>
+      <w:pStyle w:val="Header"/>
+      <w:spacing w:after="0"/>
+    </w:pPr>
+    <w:r>
+      <w:rPr>
+        <w:rFonts w:ascii="Cambria" w:hAnsi="Cambria"/>
+        <w:b/>
+        <w:iCs/>
+        <w:smallCaps/>
+        <w:color w:val="000000"/>
+        <w:sz w:val="36"/>
+        <w:szCs w:val="36"/>
+      </w:rPr>
+      <w:t xml:space="preserve">Cheryl </w:t>
+    </w:r>
+    <w:proofErr w:type="spellStart"/>
+    <w:r>
+      <w:rPr>
+        <w:rFonts w:ascii="Cambria" w:hAnsi="Cambria"/>
+        <w:b/>
+        <w:iCs/>
+        <w:smallCaps/>
+        <w:color w:val="000000"/>
+        <w:sz w:val="36"/>
+        <w:szCs w:val="36"/>
+      </w:rPr>
+      <w:t>Nolting</w:t>
+    </w:r>
+    <w:proofErr w:type="spellEnd"/>
+    <w:r>
+      <w:rPr>
+        <w:rFonts w:ascii="Cambria" w:hAnsi="Cambria"/>
+        <w:b/>
+        <w:iCs/>
+        <w:smallCaps/>
+        <w:color w:val="000000"/>
+        <w:sz w:val="32"/>
+        <w:szCs w:val="32"/>
+      </w:rPr>
+      <w:t xml:space="preserve">                                 </w:t>
+    </w:r>
+    <w:r>
+      <w:rPr>
+        <w:rFonts w:ascii="Cambria" w:hAnsi="Cambria"/>
+        <w:b/>
+        <w:iCs/>
+        <w:smallCaps/>
+        <w:color w:val="000000"/>
+        <w:sz w:val="32"/>
+        <w:szCs w:val="32"/>
+      </w:rPr>
+      <w:tab/>
+    </w:r>
+    <w:r>
+      <w:rPr>
+        <w:rFonts w:ascii="Cambria" w:hAnsi="Cambria"/>
+        <w:b/>
+        <w:iCs/>
+        <w:smallCaps/>
+        <w:color w:val="000000"/>
+        <w:sz w:val="28"/>
+        <w:szCs w:val="28"/>
+      </w:rPr>
+      <w:t>Project Management Professional</w:t>
+    </w:r>
+  </w:p>
+  <w:p>
+    <w:pPr>
+      <w:pStyle w:val="Header"/>
+    </w:pPr>
+  </w:p>
+</w:hdr>
 </file>
 
 <file path=word/numbering.xml><?xml version="1.0" encoding="utf-8"?>

--- a/cheryl-nolting-resume.docx
+++ b/cheryl-nolting-resume.docx
@@ -71,17 +71,26 @@
           <w:sz w:val="21"/>
           <w:szCs w:val="21"/>
         </w:rPr>
+        <w:t>Email:</w:t>
+      </w:r>
+      <w:r>
+        <w:rPr>
+          <w:rFonts w:ascii="Cambria" w:hAnsi="Cambria"/>
+          <w:iCs/>
+          <w:color w:val="000000"/>
+          <w:sz w:val="21"/>
+          <w:szCs w:val="21"/>
+        </w:rPr>
         <w:t xml:space="preserve"> </w:t>
       </w:r>
       <w:hyperlink r:id="rId7" w:history="1">
         <w:r>
           <w:rPr>
             <w:rStyle w:val="Hyperlink"/>
-            <w:rFonts w:ascii="Cambria" w:hAnsi="Cambria"/>
-            <w:i/>
+            <w:rFonts w:asciiTheme="majorHAnsi" w:hAnsiTheme="majorHAnsi"/>
             <w:iCs/>
-            <w:sz w:val="21"/>
-            <w:szCs w:val="21"/>
+            <w:sz w:val="24"/>
+            <w:szCs w:val="24"/>
           </w:rPr>
           <w:t>crnolting@gmail.com</w:t>
         </w:r>
@@ -97,6 +106,37 @@
         </w:rPr>
         <w:t xml:space="preserve"> </w:t>
       </w:r>
+      <w:r>
+        <w:rPr>
+          <w:rFonts w:ascii="Cambria" w:hAnsi="Cambria"/>
+          <w:i/>
+          <w:iCs/>
+          <w:color w:val="000000"/>
+          <w:sz w:val="21"/>
+          <w:szCs w:val="21"/>
+        </w:rPr>
+        <w:t xml:space="preserve">    </w:t>
+      </w:r>
+      <w:r>
+        <w:rPr>
+          <w:rFonts w:ascii="Cambria" w:hAnsi="Cambria"/>
+          <w:iCs/>
+          <w:color w:val="000000"/>
+          <w:sz w:val="21"/>
+          <w:szCs w:val="21"/>
+        </w:rPr>
+        <w:t xml:space="preserve">Web Site: </w:t>
+      </w:r>
+      <w:hyperlink r:id="rId8" w:history="1">
+        <w:r>
+          <w:rPr>
+            <w:rStyle w:val="Hyperlink"/>
+            <w:rFonts w:asciiTheme="majorHAnsi" w:hAnsiTheme="majorHAnsi"/>
+            <w:iCs/>
+          </w:rPr>
+          <w:t>http://cherylpm.github.io</w:t>
+        </w:r>
+      </w:hyperlink>
       <w:r>
         <w:rPr>
           <w:rFonts w:ascii="Cambria" w:hAnsi="Cambria"/>
@@ -338,7 +378,17 @@
           <w:sz w:val="21"/>
           <w:szCs w:val="21"/>
         </w:rPr>
-        <w:t>, design, development, QA, UAT, launch, and post-launch support</w:t>
+        <w:t>, de</w:t>
+      </w:r>
+      <w:bookmarkStart w:id="0" w:name="_GoBack"/>
+      <w:bookmarkEnd w:id="0"/>
+      <w:r>
+        <w:rPr>
+          <w:rFonts w:ascii="Cambria" w:hAnsi="Cambria"/>
+          <w:sz w:val="21"/>
+          <w:szCs w:val="21"/>
+        </w:rPr>
+        <w:t>sign, development, QA, UAT, launch, and post-launch support</w:t>
       </w:r>
       <w:r>
         <w:rPr>
@@ -1459,7 +1509,7 @@
           <w:highlight w:val="yellow"/>
         </w:rPr>
         <w:sectPr>
-          <w:headerReference w:type="default" r:id="rId8"/>
+          <w:headerReference w:type="default" r:id="rId9"/>
           <w:pgSz w:w="12240" w:h="15840"/>
           <w:pgMar w:top="630" w:right="720" w:bottom="450" w:left="720" w:header="540" w:footer="168" w:gutter="0"/>
           <w:cols w:space="720"/>
@@ -1816,27 +1866,7 @@
           <w:sz w:val="21"/>
           <w:szCs w:val="21"/>
         </w:rPr>
-        <w:t xml:space="preserve">requirements, </w:t>
-      </w:r>
-      <w:proofErr w:type="gramStart"/>
-      <w:r>
-        <w:rPr>
-          <w:rFonts w:ascii="Cambria" w:hAnsi="Cambria" w:cs="Cambria"/>
-          <w:bCs/>
-          <w:sz w:val="21"/>
-          <w:szCs w:val="21"/>
-        </w:rPr>
-        <w:t>interface</w:t>
-      </w:r>
-      <w:proofErr w:type="gramEnd"/>
-      <w:r>
-        <w:rPr>
-          <w:rFonts w:ascii="Cambria" w:hAnsi="Cambria" w:cs="Cambria"/>
-          <w:bCs/>
-          <w:sz w:val="21"/>
-          <w:szCs w:val="21"/>
-        </w:rPr>
-        <w:t xml:space="preserve"> design, development, QA, UAT, launch, and post-launch support</w:t>
+        <w:t>requirements, interface design, development, QA, UAT, launch, and post-launch support</w:t>
       </w:r>
       <w:r>
         <w:rPr>
@@ -4226,8 +4256,6 @@
         </w:rPr>
         <w:tab/>
       </w:r>
-      <w:bookmarkStart w:id="0" w:name="_GoBack"/>
-      <w:bookmarkEnd w:id="0"/>
     </w:p>
     <w:p>
       <w:pPr>

--- a/cheryl-nolting-resume.docx
+++ b/cheryl-nolting-resume.docx
@@ -92,7 +92,7 @@
             <w:sz w:val="24"/>
             <w:szCs w:val="24"/>
           </w:rPr>
-          <w:t>crnolting@gmail.com</w:t>
+          <w:t>crnolting.pm@gmail.com</w:t>
         </w:r>
       </w:hyperlink>
       <w:r>
@@ -378,7 +378,23 @@
           <w:sz w:val="21"/>
           <w:szCs w:val="21"/>
         </w:rPr>
-        <w:t>, de</w:t>
+        <w:t>, design, development, QA, UAT, launch, and post-launch support</w:t>
+      </w:r>
+      <w:r>
+        <w:rPr>
+          <w:rFonts w:ascii="Cambria" w:hAnsi="Cambria"/>
+          <w:sz w:val="21"/>
+          <w:szCs w:val="21"/>
+        </w:rPr>
+        <w:t xml:space="preserve">. Embraces </w:t>
+      </w:r>
+      <w:r>
+        <w:rPr>
+          <w:rFonts w:ascii="Cambria" w:hAnsi="Cambria"/>
+          <w:sz w:val="21"/>
+          <w:szCs w:val="21"/>
+        </w:rPr>
+        <w:t>new challenges and demonstrates continuous im</w:t>
       </w:r>
       <w:bookmarkStart w:id="0" w:name="_GoBack"/>
       <w:bookmarkEnd w:id="0"/>
@@ -388,23 +404,7 @@
           <w:sz w:val="21"/>
           <w:szCs w:val="21"/>
         </w:rPr>
-        <w:t>sign, development, QA, UAT, launch, and post-launch support</w:t>
-      </w:r>
-      <w:r>
-        <w:rPr>
-          <w:rFonts w:ascii="Cambria" w:hAnsi="Cambria"/>
-          <w:sz w:val="21"/>
-          <w:szCs w:val="21"/>
-        </w:rPr>
-        <w:t xml:space="preserve">. Embraces </w:t>
-      </w:r>
-      <w:r>
-        <w:rPr>
-          <w:rFonts w:ascii="Cambria" w:hAnsi="Cambria"/>
-          <w:sz w:val="21"/>
-          <w:szCs w:val="21"/>
-        </w:rPr>
-        <w:t>new challenges and demonstrates continuous improvement principles in wo</w:t>
+        <w:t>provement principles in wo</w:t>
       </w:r>
       <w:r>
         <w:rPr>
@@ -4984,22 +4984,8 @@
         <w:sz w:val="36"/>
         <w:szCs w:val="36"/>
       </w:rPr>
-      <w:t xml:space="preserve">Cheryl </w:t>
+      <w:t>Cheryl Nolting</w:t>
     </w:r>
-    <w:proofErr w:type="spellStart"/>
-    <w:r>
-      <w:rPr>
-        <w:rFonts w:ascii="Cambria" w:hAnsi="Cambria"/>
-        <w:b/>
-        <w:iCs/>
-        <w:smallCaps/>
-        <w:color w:val="000000"/>
-        <w:sz w:val="36"/>
-        <w:szCs w:val="36"/>
-      </w:rPr>
-      <w:t>Nolting</w:t>
-    </w:r>
-    <w:proofErr w:type="spellEnd"/>
     <w:r>
       <w:rPr>
         <w:rFonts w:ascii="Cambria" w:hAnsi="Cambria"/>

--- a/cheryl-nolting-resume.docx
+++ b/cheryl-nolting-resume.docx
@@ -4,24 +4,7 @@
   <w:body>
     <w:p>
       <w:pPr>
-        <w:pBdr>
-          <w:bottom w:val="single" w:sz="4" w:space="1" w:color="auto"/>
-        </w:pBdr>
-        <w:tabs>
-          <w:tab w:val="right" w:pos="10800"/>
-        </w:tabs>
         <w:spacing w:after="0" w:line="240" w:lineRule="auto"/>
-        <w:rPr>
-          <w:rFonts w:ascii="Cambria" w:hAnsi="Cambria"/>
-          <w:b/>
-          <w:iCs/>
-          <w:smallCaps/>
-          <w:color w:val="000000"/>
-          <w:sz w:val="32"/>
-          <w:szCs w:val="32"/>
-        </w:rPr>
-      </w:pPr>
-      <w:r>
         <w:rPr>
           <w:rFonts w:ascii="Cambria" w:hAnsi="Cambria"/>
           <w:b/>
@@ -35,142 +18,10 @@
             </w14:srgbClr>
           </w14:shadow>
         </w:rPr>
-        <w:tab/>
-        <w:t xml:space="preserve">    </w:t>
-      </w:r>
-      <w:r>
-        <w:rPr>
-          <w:rFonts w:ascii="Cambria" w:hAnsi="Cambria"/>
-          <w:i/>
-          <w:spacing w:val="-5"/>
-          <w:sz w:val="20"/>
-          <w:szCs w:val="20"/>
-          <w:lang w:val="en-AU"/>
-        </w:rPr>
-        <w:t>Visionary ~ Business Development ~ Due Diligence ~ Turn-around Management</w:t>
-      </w:r>
-    </w:p>
-    <w:p>
-      <w:pPr>
-        <w:tabs>
-          <w:tab w:val="right" w:pos="10800"/>
-        </w:tabs>
-        <w:spacing w:after="0" w:line="240" w:lineRule="auto"/>
-        <w:rPr>
-          <w:rFonts w:ascii="Cambria" w:hAnsi="Cambria"/>
-          <w:i/>
-          <w:sz w:val="21"/>
-          <w:szCs w:val="21"/>
-        </w:rPr>
-      </w:pPr>
-      <w:r>
-        <w:rPr>
-          <w:rFonts w:ascii="Cambria" w:hAnsi="Cambria"/>
-          <w:iCs/>
-          <w:color w:val="000000"/>
-          <w:sz w:val="21"/>
-          <w:szCs w:val="21"/>
-        </w:rPr>
-        <w:t>Email:</w:t>
-      </w:r>
-      <w:r>
-        <w:rPr>
-          <w:rFonts w:ascii="Cambria" w:hAnsi="Cambria"/>
-          <w:iCs/>
-          <w:color w:val="000000"/>
-          <w:sz w:val="21"/>
-          <w:szCs w:val="21"/>
-        </w:rPr>
-        <w:t xml:space="preserve"> </w:t>
-      </w:r>
-      <w:hyperlink r:id="rId7" w:history="1">
-        <w:r>
-          <w:rPr>
-            <w:rStyle w:val="Hyperlink"/>
-            <w:rFonts w:asciiTheme="majorHAnsi" w:hAnsiTheme="majorHAnsi"/>
-            <w:iCs/>
-            <w:sz w:val="24"/>
-            <w:szCs w:val="24"/>
-          </w:rPr>
-          <w:t>crnolting.pm@gmail.com</w:t>
-        </w:r>
-      </w:hyperlink>
-      <w:r>
-        <w:rPr>
-          <w:rFonts w:ascii="Cambria" w:hAnsi="Cambria"/>
-          <w:i/>
-          <w:iCs/>
-          <w:color w:val="000000"/>
-          <w:sz w:val="21"/>
-          <w:szCs w:val="21"/>
-        </w:rPr>
-        <w:t xml:space="preserve"> </w:t>
-      </w:r>
-      <w:r>
-        <w:rPr>
-          <w:rFonts w:ascii="Cambria" w:hAnsi="Cambria"/>
-          <w:i/>
-          <w:iCs/>
-          <w:color w:val="000000"/>
-          <w:sz w:val="21"/>
-          <w:szCs w:val="21"/>
-        </w:rPr>
-        <w:t xml:space="preserve">    </w:t>
-      </w:r>
-      <w:r>
-        <w:rPr>
-          <w:rFonts w:ascii="Cambria" w:hAnsi="Cambria"/>
-          <w:iCs/>
-          <w:color w:val="000000"/>
-          <w:sz w:val="21"/>
-          <w:szCs w:val="21"/>
-        </w:rPr>
-        <w:t xml:space="preserve">Web Site: </w:t>
-      </w:r>
-      <w:hyperlink r:id="rId8" w:history="1">
-        <w:r>
-          <w:rPr>
-            <w:rStyle w:val="Hyperlink"/>
-            <w:rFonts w:asciiTheme="majorHAnsi" w:hAnsiTheme="majorHAnsi"/>
-            <w:iCs/>
-          </w:rPr>
-          <w:t>http://cherylpm.github.io</w:t>
-        </w:r>
-      </w:hyperlink>
-      <w:r>
-        <w:rPr>
-          <w:rFonts w:ascii="Cambria" w:hAnsi="Cambria"/>
-          <w:i/>
-          <w:iCs/>
-          <w:color w:val="000000"/>
-          <w:sz w:val="21"/>
-          <w:szCs w:val="21"/>
-        </w:rPr>
-        <w:tab/>
-      </w:r>
-      <w:r>
-        <w:rPr>
-          <w:rFonts w:ascii="Cambria" w:hAnsi="Cambria"/>
-          <w:iCs/>
-          <w:color w:val="000000"/>
-          <w:sz w:val="21"/>
-          <w:szCs w:val="21"/>
-        </w:rPr>
-        <w:t xml:space="preserve"> </w:t>
-      </w:r>
-      <w:r>
-        <w:rPr>
-          <w:rFonts w:ascii="Cambria" w:hAnsi="Cambria"/>
-          <w:i/>
-          <w:sz w:val="21"/>
-          <w:szCs w:val="21"/>
-        </w:rPr>
-        <w:t>Cincinnati, OH</w:t>
-      </w:r>
-    </w:p>
-    <w:p>
-      <w:pPr>
-        <w:spacing w:after="0" w:line="240" w:lineRule="auto"/>
+      </w:pPr>
+      <w:bookmarkStart w:id="0" w:name="_GoBack"/>
+      <w:bookmarkEnd w:id="0"/>
+      <w:r>
         <w:rPr>
           <w:rFonts w:ascii="Cambria" w:hAnsi="Cambria"/>
           <w:b/>
@@ -184,12 +35,12 @@
             </w14:srgbClr>
           </w14:shadow>
         </w:rPr>
-      </w:pPr>
+        <w:br/>
+      </w:r>
     </w:p>
     <w:tbl>
       <w:tblPr>
         <w:tblW w:w="10800" w:type="dxa"/>
-        <w:tblInd w:w="108" w:type="dxa"/>
         <w:shd w:val="clear" w:color="auto" w:fill="DDD9C3"/>
         <w:tblLook w:val="04A0" w:firstRow="1" w:lastRow="0" w:firstColumn="1" w:lastColumn="0" w:noHBand="0" w:noVBand="1"/>
       </w:tblPr>
@@ -330,7 +181,23 @@
           <w:sz w:val="21"/>
           <w:szCs w:val="21"/>
         </w:rPr>
-        <w:t xml:space="preserve"> proven track record in project </w:t>
+        <w:t xml:space="preserve"> proven track record in </w:t>
+      </w:r>
+      <w:r>
+        <w:rPr>
+          <w:rFonts w:ascii="Cambria" w:hAnsi="Cambria"/>
+          <w:sz w:val="21"/>
+          <w:szCs w:val="21"/>
+        </w:rPr>
+        <w:t xml:space="preserve">software </w:t>
+      </w:r>
+      <w:r>
+        <w:rPr>
+          <w:rFonts w:ascii="Cambria" w:hAnsi="Cambria"/>
+          <w:sz w:val="21"/>
+          <w:szCs w:val="21"/>
+        </w:rPr>
+        <w:t xml:space="preserve">project </w:t>
       </w:r>
       <w:r>
         <w:rPr>
@@ -394,17 +261,7 @@
           <w:sz w:val="21"/>
           <w:szCs w:val="21"/>
         </w:rPr>
-        <w:t>new challenges and demonstrates continuous im</w:t>
-      </w:r>
-      <w:bookmarkStart w:id="0" w:name="_GoBack"/>
-      <w:bookmarkEnd w:id="0"/>
-      <w:r>
-        <w:rPr>
-          <w:rFonts w:ascii="Cambria" w:hAnsi="Cambria"/>
-          <w:sz w:val="21"/>
-          <w:szCs w:val="21"/>
-        </w:rPr>
-        <w:t>provement principles in wo</w:t>
+        <w:t>new challenges and demonstrates continuous improvement principles in wo</w:t>
       </w:r>
       <w:r>
         <w:rPr>
@@ -488,7 +345,6 @@
     <w:tbl>
       <w:tblPr>
         <w:tblW w:w="10800" w:type="dxa"/>
-        <w:tblInd w:w="108" w:type="dxa"/>
         <w:shd w:val="clear" w:color="auto" w:fill="DDD9C3"/>
         <w:tblLook w:val="04A0" w:firstRow="1" w:lastRow="0" w:firstColumn="1" w:lastColumn="0" w:noHBand="0" w:noVBand="1"/>
       </w:tblPr>
@@ -503,8 +359,11 @@
           </w:tcPr>
           <w:p>
             <w:pPr>
+              <w:tabs>
+                <w:tab w:val="left" w:pos="390"/>
+                <w:tab w:val="center" w:pos="5292"/>
+              </w:tabs>
               <w:spacing w:after="0" w:line="240" w:lineRule="auto"/>
-              <w:jc w:val="center"/>
               <w:rPr>
                 <w:rFonts w:ascii="Cambria" w:hAnsi="Cambria"/>
                 <w:b/>
@@ -520,6 +379,30 @@
                 </w14:shadow>
               </w:rPr>
             </w:pPr>
+            <w:r>
+              <w:rPr>
+                <w:rFonts w:ascii="Cambria" w:hAnsi="Cambria"/>
+                <w:b/>
+                <w:smallCaps/>
+                <w:color w:val="000000"/>
+                <w:spacing w:val="10"/>
+                <w:sz w:val="28"/>
+                <w:szCs w:val="28"/>
+              </w:rPr>
+              <w:tab/>
+            </w:r>
+            <w:r>
+              <w:rPr>
+                <w:rFonts w:ascii="Cambria" w:hAnsi="Cambria"/>
+                <w:b/>
+                <w:smallCaps/>
+                <w:color w:val="000000"/>
+                <w:spacing w:val="10"/>
+                <w:sz w:val="28"/>
+                <w:szCs w:val="28"/>
+              </w:rPr>
+              <w:tab/>
+            </w:r>
             <w:r>
               <w:rPr>
                 <w:rFonts w:ascii="Cambria" w:hAnsi="Cambria"/>
@@ -564,12 +447,12 @@
     </w:p>
     <w:tbl>
       <w:tblPr>
-        <w:tblW w:w="11537" w:type="dxa"/>
+        <w:tblW w:w="10983" w:type="dxa"/>
         <w:tblLook w:val="04A0" w:firstRow="1" w:lastRow="0" w:firstColumn="1" w:lastColumn="0" w:noHBand="0" w:noVBand="1"/>
       </w:tblPr>
       <w:tblGrid>
-        <w:gridCol w:w="4097"/>
-        <w:gridCol w:w="4197"/>
+        <w:gridCol w:w="3960"/>
+        <w:gridCol w:w="3780"/>
         <w:gridCol w:w="3243"/>
       </w:tblGrid>
       <w:tr>
@@ -578,7 +461,7 @@
         </w:trPr>
         <w:tc>
           <w:tcPr>
-            <w:tcW w:w="4097" w:type="dxa"/>
+            <w:tcW w:w="3960" w:type="dxa"/>
           </w:tcPr>
           <w:p>
             <w:pPr>
@@ -612,7 +495,7 @@
         </w:tc>
         <w:tc>
           <w:tcPr>
-            <w:tcW w:w="4197" w:type="dxa"/>
+            <w:tcW w:w="3780" w:type="dxa"/>
           </w:tcPr>
           <w:p>
             <w:pPr>
@@ -653,11 +536,15 @@
           <w:p>
             <w:pPr>
               <w:pStyle w:val="BodyText"/>
+              <w:numPr>
+                <w:ilvl w:val="0"/>
+                <w:numId w:val="1"/>
+              </w:numPr>
               <w:tabs>
                 <w:tab w:val="right" w:pos="360"/>
                 <w:tab w:val="left" w:pos="11520"/>
               </w:tabs>
-              <w:ind w:left="90"/>
+              <w:ind w:hanging="815"/>
               <w:rPr>
                 <w:rFonts w:ascii="Cambria" w:hAnsi="Cambria"/>
                 <w:spacing w:val="-4"/>
@@ -666,6 +553,16 @@
                 <w:lang w:val="en-AU"/>
               </w:rPr>
             </w:pPr>
+            <w:r>
+              <w:rPr>
+                <w:rFonts w:ascii="Cambria" w:hAnsi="Cambria"/>
+                <w:spacing w:val="-4"/>
+                <w:sz w:val="21"/>
+                <w:szCs w:val="21"/>
+                <w:lang w:val="en-AU"/>
+              </w:rPr>
+              <w:t>Team Building &amp; Leadership</w:t>
+            </w:r>
           </w:p>
         </w:tc>
       </w:tr>
@@ -675,7 +572,7 @@
         </w:trPr>
         <w:tc>
           <w:tcPr>
-            <w:tcW w:w="4097" w:type="dxa"/>
+            <w:tcW w:w="3960" w:type="dxa"/>
           </w:tcPr>
           <w:p>
             <w:pPr>
@@ -721,7 +618,7 @@
         </w:tc>
         <w:tc>
           <w:tcPr>
-            <w:tcW w:w="4197" w:type="dxa"/>
+            <w:tcW w:w="3780" w:type="dxa"/>
           </w:tcPr>
           <w:p>
             <w:pPr>
@@ -807,7 +704,27 @@
                 <w:szCs w:val="21"/>
                 <w:lang w:val="en-AU"/>
               </w:rPr>
-              <w:t>Team Building &amp; Leadership</w:t>
+              <w:t>Problem</w:t>
+            </w:r>
+            <w:r>
+              <w:rPr>
+                <w:rFonts w:ascii="Cambria" w:hAnsi="Cambria"/>
+                <w:spacing w:val="-4"/>
+                <w:sz w:val="21"/>
+                <w:szCs w:val="21"/>
+                <w:lang w:val="en-AU"/>
+              </w:rPr>
+              <w:t xml:space="preserve"> Analysis/</w:t>
+            </w:r>
+            <w:r>
+              <w:rPr>
+                <w:rFonts w:ascii="Cambria" w:hAnsi="Cambria"/>
+                <w:spacing w:val="-4"/>
+                <w:sz w:val="21"/>
+                <w:szCs w:val="21"/>
+                <w:lang w:val="en-AU"/>
+              </w:rPr>
+              <w:t>Resolution</w:t>
             </w:r>
           </w:p>
         </w:tc>
@@ -818,7 +735,7 @@
         </w:trPr>
         <w:tc>
           <w:tcPr>
-            <w:tcW w:w="4097" w:type="dxa"/>
+            <w:tcW w:w="3960" w:type="dxa"/>
           </w:tcPr>
           <w:p>
             <w:pPr>
@@ -885,7 +802,7 @@
         </w:tc>
         <w:tc>
           <w:tcPr>
-            <w:tcW w:w="4197" w:type="dxa"/>
+            <w:tcW w:w="3780" w:type="dxa"/>
           </w:tcPr>
           <w:p>
             <w:pPr>
@@ -992,57 +909,6 @@
                 <w:szCs w:val="21"/>
                 <w:lang w:val="en-AU"/>
               </w:rPr>
-              <w:t>Problem</w:t>
-            </w:r>
-            <w:r>
-              <w:rPr>
-                <w:rFonts w:ascii="Cambria" w:hAnsi="Cambria"/>
-                <w:spacing w:val="-4"/>
-                <w:sz w:val="21"/>
-                <w:szCs w:val="21"/>
-                <w:lang w:val="en-AU"/>
-              </w:rPr>
-              <w:t xml:space="preserve"> Analysis/</w:t>
-            </w:r>
-            <w:r>
-              <w:rPr>
-                <w:rFonts w:ascii="Cambria" w:hAnsi="Cambria"/>
-                <w:spacing w:val="-4"/>
-                <w:sz w:val="21"/>
-                <w:szCs w:val="21"/>
-                <w:lang w:val="en-AU"/>
-              </w:rPr>
-              <w:t>Resolution</w:t>
-            </w:r>
-          </w:p>
-          <w:p>
-            <w:pPr>
-              <w:pStyle w:val="BodyText"/>
-              <w:numPr>
-                <w:ilvl w:val="0"/>
-                <w:numId w:val="1"/>
-              </w:numPr>
-              <w:tabs>
-                <w:tab w:val="right" w:pos="360"/>
-                <w:tab w:val="left" w:pos="11520"/>
-              </w:tabs>
-              <w:ind w:left="360" w:hanging="270"/>
-              <w:rPr>
-                <w:rFonts w:ascii="Cambria" w:hAnsi="Cambria"/>
-                <w:spacing w:val="-4"/>
-                <w:sz w:val="21"/>
-                <w:szCs w:val="21"/>
-                <w:lang w:val="en-AU"/>
-              </w:rPr>
-            </w:pPr>
-            <w:r>
-              <w:rPr>
-                <w:rFonts w:ascii="Cambria" w:hAnsi="Cambria"/>
-                <w:spacing w:val="-4"/>
-                <w:sz w:val="21"/>
-                <w:szCs w:val="21"/>
-                <w:lang w:val="en-AU"/>
-              </w:rPr>
               <w:t>Project Tracking &amp; Status</w:t>
             </w:r>
           </w:p>
@@ -1070,7 +936,6 @@
     <w:tbl>
       <w:tblPr>
         <w:tblW w:w="10800" w:type="dxa"/>
-        <w:tblInd w:w="108" w:type="dxa"/>
         <w:shd w:val="clear" w:color="auto" w:fill="DDD9C3"/>
         <w:tblLook w:val="04A0" w:firstRow="1" w:lastRow="0" w:firstColumn="1" w:lastColumn="0" w:noHBand="0" w:noVBand="1"/>
       </w:tblPr>
@@ -1337,19 +1202,56 @@
         </w:tabs>
         <w:ind w:left="360" w:hanging="270"/>
         <w:rPr>
-          <w:rFonts w:ascii="Cambria" w:hAnsi="Cambria"/>
-          <w:color w:val="000000"/>
-          <w:szCs w:val="20"/>
-        </w:rPr>
-      </w:pPr>
-      <w:r>
-        <w:rPr>
-          <w:rFonts w:ascii="Cambria" w:hAnsi="Cambria" w:cs="Cambria"/>
-          <w:bCs/>
-          <w:sz w:val="21"/>
-          <w:szCs w:val="21"/>
-        </w:rPr>
-        <w:t>Responsible for execution and delivery of company product</w:t>
+          <w:rFonts w:ascii="Cambria" w:hAnsi="Cambria" w:cs="Cambria"/>
+          <w:bCs/>
+          <w:sz w:val="21"/>
+          <w:szCs w:val="21"/>
+        </w:rPr>
+      </w:pPr>
+      <w:r>
+        <w:rPr>
+          <w:rFonts w:ascii="Cambria" w:hAnsi="Cambria" w:cs="Cambria"/>
+          <w:bCs/>
+          <w:sz w:val="21"/>
+          <w:szCs w:val="21"/>
+        </w:rPr>
+        <w:t>Successfully implemented policies and procedures to oversee</w:t>
+      </w:r>
+      <w:r>
+        <w:rPr>
+          <w:rFonts w:ascii="Cambria" w:hAnsi="Cambria" w:cs="Cambria"/>
+          <w:bCs/>
+          <w:sz w:val="21"/>
+          <w:szCs w:val="21"/>
+        </w:rPr>
+        <w:t xml:space="preserve"> all phases of projects</w:t>
+      </w:r>
+      <w:r>
+        <w:rPr>
+          <w:rFonts w:ascii="Cambria" w:hAnsi="Cambria" w:cs="Cambria"/>
+          <w:bCs/>
+          <w:sz w:val="21"/>
+          <w:szCs w:val="21"/>
+        </w:rPr>
+        <w:t>, including analysis/</w:t>
+      </w:r>
+      <w:r>
+        <w:rPr>
+          <w:rFonts w:ascii="Cambria" w:hAnsi="Cambria" w:cs="Cambria"/>
+          <w:bCs/>
+          <w:sz w:val="21"/>
+          <w:szCs w:val="21"/>
+        </w:rPr>
+        <w:t>requirements, interface design, development, QA, UAT, launch, and post-launch support</w:t>
+      </w:r>
+      <w:r>
+        <w:rPr>
+          <w:rFonts w:ascii="Cambria" w:hAnsi="Cambria" w:cs="Cambria"/>
+          <w:bCs/>
+          <w:sz w:val="21"/>
+          <w:szCs w:val="21"/>
+        </w:rPr>
+        <w:t>.</w:t>
       </w:r>
     </w:p>
     <w:p>
@@ -1364,9 +1266,10 @@
         </w:tabs>
         <w:ind w:left="360" w:hanging="270"/>
         <w:rPr>
-          <w:rFonts w:ascii="Cambria" w:hAnsi="Cambria"/>
-          <w:color w:val="000000"/>
-          <w:szCs w:val="20"/>
+          <w:rFonts w:ascii="Cambria" w:hAnsi="Cambria" w:cs="Cambria"/>
+          <w:bCs/>
+          <w:sz w:val="21"/>
+          <w:szCs w:val="21"/>
         </w:rPr>
       </w:pPr>
       <w:r>
@@ -1391,19 +1294,38 @@
         </w:tabs>
         <w:ind w:left="360" w:hanging="270"/>
         <w:rPr>
-          <w:rFonts w:ascii="Cambria" w:hAnsi="Cambria"/>
-          <w:color w:val="000000"/>
-          <w:szCs w:val="20"/>
-        </w:rPr>
-      </w:pPr>
-      <w:r>
-        <w:rPr>
-          <w:rFonts w:ascii="Cambria" w:hAnsi="Cambria" w:cs="Cambria"/>
-          <w:bCs/>
-          <w:sz w:val="21"/>
-          <w:szCs w:val="21"/>
-        </w:rPr>
-        <w:t>Monitor parallel team activities through the entire implementation cycle</w:t>
+          <w:rFonts w:ascii="Cambria" w:hAnsi="Cambria" w:cs="Cambria"/>
+          <w:bCs/>
+          <w:sz w:val="21"/>
+          <w:szCs w:val="21"/>
+        </w:rPr>
+      </w:pPr>
+      <w:r>
+        <w:rPr>
+          <w:rFonts w:ascii="Cambria" w:hAnsi="Cambria" w:cs="Cambria"/>
+          <w:bCs/>
+          <w:sz w:val="21"/>
+          <w:szCs w:val="21"/>
+        </w:rPr>
+        <w:t xml:space="preserve">Established </w:t>
+      </w:r>
+      <w:r>
+        <w:rPr>
+          <w:rFonts w:ascii="Cambria" w:hAnsi="Cambria" w:cs="Cambria"/>
+          <w:bCs/>
+          <w:sz w:val="21"/>
+          <w:szCs w:val="21"/>
+        </w:rPr>
+        <w:t>client relationships through frequent and consistent communication, including project progress, milestone status, and ongoing project deliverables</w:t>
+      </w:r>
+      <w:r>
+        <w:rPr>
+          <w:rFonts w:ascii="Cambria" w:hAnsi="Cambria" w:cs="Cambria"/>
+          <w:bCs/>
+          <w:sz w:val="21"/>
+          <w:szCs w:val="21"/>
+        </w:rPr>
+        <w:t>.</w:t>
       </w:r>
     </w:p>
     <w:p>
@@ -1420,17 +1342,18 @@
         <w:rPr>
           <w:rFonts w:ascii="Cambria" w:hAnsi="Cambria"/>
           <w:color w:val="000000"/>
-          <w:szCs w:val="20"/>
-        </w:rPr>
-      </w:pPr>
-      <w:r>
-        <w:rPr>
-          <w:rFonts w:ascii="Cambria" w:hAnsi="Cambria" w:cs="Cambria"/>
-          <w:bCs/>
-          <w:sz w:val="21"/>
-          <w:szCs w:val="21"/>
-        </w:rPr>
-        <w:t>Host regular client update meetings to review status with project stakeholders</w:t>
+          <w:sz w:val="21"/>
+          <w:szCs w:val="21"/>
+        </w:rPr>
+      </w:pPr>
+      <w:r>
+        <w:rPr>
+          <w:rFonts w:ascii="Cambria" w:hAnsi="Cambria"/>
+          <w:color w:val="000000"/>
+          <w:sz w:val="21"/>
+          <w:szCs w:val="21"/>
+        </w:rPr>
+        <w:t>Evaluated possible PM tools to organize implementations and presented recommendations to division vice president</w:t>
       </w:r>
     </w:p>
     <w:p>
@@ -1447,16 +1370,284 @@
         <w:rPr>
           <w:rFonts w:ascii="Cambria" w:hAnsi="Cambria"/>
           <w:color w:val="000000"/>
-          <w:szCs w:val="20"/>
-        </w:rPr>
-      </w:pPr>
-      <w:r>
-        <w:rPr>
-          <w:rFonts w:ascii="Cambria" w:hAnsi="Cambria"/>
-          <w:color w:val="000000"/>
-          <w:szCs w:val="20"/>
-        </w:rPr>
-        <w:t>Evaluated possible PM tools to organize implementations and presented recommendations to division vice president</w:t>
+          <w:sz w:val="21"/>
+          <w:szCs w:val="21"/>
+        </w:rPr>
+      </w:pPr>
+      <w:r>
+        <w:rPr>
+          <w:rFonts w:ascii="Cambria" w:hAnsi="Cambria"/>
+          <w:color w:val="000000"/>
+          <w:sz w:val="21"/>
+          <w:szCs w:val="21"/>
+        </w:rPr>
+        <w:t>Reorganized and rescheduled failing project to ensure successful on-time delivery, despite being assigned as PM in 20</w:t>
+      </w:r>
+      <w:r>
+        <w:rPr>
+          <w:rFonts w:ascii="Cambria" w:hAnsi="Cambria"/>
+          <w:color w:val="000000"/>
+          <w:sz w:val="21"/>
+          <w:szCs w:val="21"/>
+          <w:vertAlign w:val="superscript"/>
+        </w:rPr>
+        <w:t>th</w:t>
+      </w:r>
+      <w:r>
+        <w:rPr>
+          <w:rFonts w:ascii="Cambria" w:hAnsi="Cambria"/>
+          <w:color w:val="000000"/>
+          <w:sz w:val="21"/>
+          <w:szCs w:val="21"/>
+        </w:rPr>
+        <w:t xml:space="preserve"> month of 24 month project </w:t>
+      </w:r>
+    </w:p>
+    <w:p>
+      <w:pPr>
+        <w:pStyle w:val="BodyText"/>
+        <w:tabs>
+          <w:tab w:val="right" w:pos="360"/>
+        </w:tabs>
+        <w:rPr>
+          <w:rFonts w:ascii="Cambria" w:hAnsi="Cambria"/>
+          <w:color w:val="000000"/>
+          <w:sz w:val="21"/>
+          <w:szCs w:val="21"/>
+        </w:rPr>
+      </w:pPr>
+    </w:p>
+    <w:p>
+      <w:pPr>
+        <w:pStyle w:val="BodyText"/>
+        <w:tabs>
+          <w:tab w:val="right" w:pos="360"/>
+        </w:tabs>
+        <w:ind w:left="90"/>
+        <w:rPr>
+          <w:rFonts w:ascii="Cambria" w:hAnsi="Cambria"/>
+          <w:color w:val="000000"/>
+          <w:szCs w:val="20"/>
+          <w:highlight w:val="yellow"/>
+        </w:rPr>
+        <w:sectPr>
+          <w:headerReference w:type="default" r:id="rId7"/>
+          <w:headerReference w:type="first" r:id="rId8"/>
+          <w:pgSz w:w="12240" w:h="15840"/>
+          <w:pgMar w:top="634" w:right="720" w:bottom="446" w:left="720" w:header="547" w:footer="173" w:gutter="0"/>
+          <w:cols w:space="720"/>
+          <w:titlePg/>
+          <w:docGrid w:linePitch="360"/>
+        </w:sectPr>
+      </w:pPr>
+    </w:p>
+    <w:p>
+      <w:pPr>
+        <w:pStyle w:val="BodyText"/>
+        <w:tabs>
+          <w:tab w:val="right" w:pos="360"/>
+        </w:tabs>
+        <w:rPr>
+          <w:rFonts w:ascii="Cambria" w:hAnsi="Cambria"/>
+          <w:color w:val="000000"/>
+          <w:szCs w:val="20"/>
+        </w:rPr>
+      </w:pPr>
+    </w:p>
+    <w:p>
+      <w:pPr>
+        <w:pStyle w:val="BodyText"/>
+        <w:tabs>
+          <w:tab w:val="right" w:pos="360"/>
+        </w:tabs>
+        <w:rPr>
+          <w:rFonts w:ascii="Cambria" w:hAnsi="Cambria"/>
+          <w:color w:val="000000"/>
+          <w:szCs w:val="20"/>
+        </w:rPr>
+      </w:pPr>
+    </w:p>
+    <w:p>
+      <w:pPr>
+        <w:pStyle w:val="BodyText"/>
+        <w:tabs>
+          <w:tab w:val="right" w:pos="360"/>
+        </w:tabs>
+        <w:rPr>
+          <w:rFonts w:ascii="Cambria" w:hAnsi="Cambria"/>
+          <w:color w:val="000000"/>
+          <w:szCs w:val="20"/>
+        </w:rPr>
+        <w:sectPr>
+          <w:type w:val="continuous"/>
+          <w:pgSz w:w="12240" w:h="15840"/>
+          <w:pgMar w:top="630" w:right="720" w:bottom="450" w:left="720" w:header="540" w:footer="168" w:gutter="0"/>
+          <w:cols w:num="2" w:space="720"/>
+          <w:docGrid w:linePitch="360"/>
+        </w:sectPr>
+      </w:pPr>
+    </w:p>
+    <w:p>
+      <w:pPr>
+        <w:pStyle w:val="BodyText"/>
+        <w:jc w:val="center"/>
+        <w:rPr>
+          <w:rFonts w:ascii="Cambria" w:hAnsi="Cambria"/>
+          <w:b/>
+          <w:color w:val="000000"/>
+          <w:sz w:val="21"/>
+          <w:szCs w:val="21"/>
+        </w:rPr>
+      </w:pPr>
+    </w:p>
+    <w:p>
+      <w:pPr>
+        <w:pStyle w:val="BodyText"/>
+        <w:jc w:val="center"/>
+        <w:rPr>
+          <w:rFonts w:ascii="Cambria" w:hAnsi="Cambria"/>
+          <w:iCs/>
+          <w:color w:val="000000"/>
+          <w:sz w:val="21"/>
+          <w:szCs w:val="21"/>
+        </w:rPr>
+      </w:pPr>
+      <w:r>
+        <w:rPr>
+          <w:rFonts w:ascii="Cambria" w:hAnsi="Cambria"/>
+          <w:b/>
+          <w:color w:val="000000"/>
+          <w:sz w:val="21"/>
+          <w:szCs w:val="21"/>
+        </w:rPr>
+        <w:t xml:space="preserve">ONLINE REWARDS, LLC </w:t>
+      </w:r>
+      <w:r>
+        <w:rPr>
+          <w:rFonts w:ascii="Cambria" w:hAnsi="Cambria"/>
+          <w:iCs/>
+          <w:color w:val="000000"/>
+          <w:sz w:val="21"/>
+          <w:szCs w:val="21"/>
+        </w:rPr>
+        <w:sym w:font="Symbol" w:char="F0B7"/>
+      </w:r>
+      <w:r>
+        <w:rPr>
+          <w:rFonts w:ascii="Cambria" w:hAnsi="Cambria"/>
+          <w:color w:val="000000"/>
+          <w:sz w:val="21"/>
+          <w:szCs w:val="21"/>
+        </w:rPr>
+        <w:t xml:space="preserve"> </w:t>
+      </w:r>
+      <w:r>
+        <w:rPr>
+          <w:rFonts w:ascii="Cambria" w:hAnsi="Cambria"/>
+          <w:color w:val="000000"/>
+          <w:sz w:val="21"/>
+          <w:szCs w:val="21"/>
+        </w:rPr>
+        <w:t xml:space="preserve">Cincinnati, OH </w:t>
+      </w:r>
+      <w:r>
+        <w:rPr>
+          <w:rFonts w:ascii="Cambria" w:hAnsi="Cambria"/>
+          <w:iCs/>
+          <w:color w:val="000000"/>
+          <w:sz w:val="21"/>
+          <w:szCs w:val="21"/>
+        </w:rPr>
+        <w:sym w:font="Symbol" w:char="F0B7"/>
+      </w:r>
+      <w:r>
+        <w:rPr>
+          <w:rFonts w:ascii="Cambria" w:hAnsi="Cambria"/>
+          <w:iCs/>
+          <w:color w:val="000000"/>
+          <w:sz w:val="21"/>
+          <w:szCs w:val="21"/>
+        </w:rPr>
+        <w:t xml:space="preserve"> </w:t>
+      </w:r>
+      <w:r>
+        <w:rPr>
+          <w:rFonts w:ascii="Cambria" w:hAnsi="Cambria"/>
+          <w:iCs/>
+          <w:color w:val="000000"/>
+          <w:sz w:val="21"/>
+          <w:szCs w:val="21"/>
+        </w:rPr>
+        <w:t>Apr 2014 - Feb</w:t>
+      </w:r>
+      <w:r>
+        <w:rPr>
+          <w:rFonts w:ascii="Cambria" w:hAnsi="Cambria"/>
+          <w:iCs/>
+          <w:color w:val="000000"/>
+          <w:sz w:val="21"/>
+          <w:szCs w:val="21"/>
+        </w:rPr>
+        <w:t xml:space="preserve"> 2015</w:t>
+      </w:r>
+    </w:p>
+    <w:p>
+      <w:pPr>
+        <w:pStyle w:val="BodyText"/>
+        <w:jc w:val="center"/>
+        <w:rPr>
+          <w:rFonts w:ascii="Cambria" w:hAnsi="Cambria"/>
+          <w:color w:val="000000"/>
+          <w:sz w:val="21"/>
+          <w:szCs w:val="21"/>
+        </w:rPr>
+      </w:pPr>
+    </w:p>
+    <w:p>
+      <w:pPr>
+        <w:pStyle w:val="BodyText"/>
+        <w:rPr>
+          <w:rFonts w:ascii="Cambria" w:hAnsi="Cambria"/>
+          <w:smallCaps/>
+          <w:color w:val="000000"/>
+          <w:szCs w:val="20"/>
+        </w:rPr>
+      </w:pPr>
+      <w:r>
+        <w:rPr>
+          <w:rFonts w:ascii="Cambria" w:hAnsi="Cambria"/>
+          <w:b/>
+          <w:bCs/>
+          <w:smallCaps/>
+          <w:color w:val="000000"/>
+          <w:szCs w:val="20"/>
+        </w:rPr>
+        <w:t>Project Manager</w:t>
+      </w:r>
+    </w:p>
+    <w:p>
+      <w:pPr>
+        <w:pStyle w:val="BodyText"/>
+        <w:tabs>
+          <w:tab w:val="right" w:pos="360"/>
+        </w:tabs>
+        <w:rPr>
+          <w:rFonts w:ascii="Cambria" w:hAnsi="Cambria"/>
+          <w:b/>
+          <w:smallCaps/>
+          <w:color w:val="000000"/>
+          <w:szCs w:val="20"/>
+        </w:rPr>
+      </w:pPr>
+      <w:r>
+        <w:rPr>
+          <w:rFonts w:ascii="Cambria" w:hAnsi="Cambria"/>
+          <w:b/>
+          <w:smallCaps/>
+          <w:color w:val="000000"/>
+          <w:szCs w:val="20"/>
+        </w:rPr>
+        <w:t>Key Accomplishments:</w:t>
       </w:r>
     </w:p>
     <w:p>
@@ -1471,135 +1662,25 @@
         </w:tabs>
         <w:ind w:left="360" w:hanging="270"/>
         <w:rPr>
-          <w:rFonts w:ascii="Cambria" w:hAnsi="Cambria"/>
-          <w:color w:val="000000"/>
-          <w:szCs w:val="20"/>
-        </w:rPr>
-      </w:pPr>
-      <w:r>
-        <w:rPr>
-          <w:rFonts w:ascii="Cambria" w:hAnsi="Cambria" w:cs="Cambria"/>
-          <w:bCs/>
-          <w:sz w:val="21"/>
-          <w:szCs w:val="21"/>
-        </w:rPr>
-        <w:t xml:space="preserve">Coordinate and review work </w:t>
-      </w:r>
-      <w:r>
-        <w:rPr>
-          <w:rFonts w:ascii="Cambria" w:hAnsi="Cambria" w:cs="Cambria"/>
-          <w:bCs/>
-          <w:sz w:val="21"/>
-          <w:szCs w:val="21"/>
-        </w:rPr>
-        <w:t>assignments for both full time employees and contactors</w:t>
-      </w:r>
-    </w:p>
-    <w:p>
-      <w:pPr>
-        <w:pStyle w:val="BodyText"/>
-        <w:tabs>
-          <w:tab w:val="right" w:pos="360"/>
-        </w:tabs>
-        <w:ind w:left="90"/>
-        <w:rPr>
-          <w:rFonts w:ascii="Cambria" w:hAnsi="Cambria"/>
-          <w:color w:val="000000"/>
-          <w:szCs w:val="20"/>
-          <w:highlight w:val="yellow"/>
-        </w:rPr>
-        <w:sectPr>
-          <w:headerReference w:type="default" r:id="rId9"/>
-          <w:pgSz w:w="12240" w:h="15840"/>
-          <w:pgMar w:top="630" w:right="720" w:bottom="450" w:left="720" w:header="540" w:footer="168" w:gutter="0"/>
-          <w:cols w:space="720"/>
-          <w:docGrid w:linePitch="360"/>
-        </w:sectPr>
-      </w:pPr>
-    </w:p>
-    <w:p>
-      <w:pPr>
-        <w:pStyle w:val="BodyText"/>
-        <w:tabs>
-          <w:tab w:val="right" w:pos="360"/>
-        </w:tabs>
-        <w:rPr>
-          <w:rFonts w:ascii="Cambria" w:hAnsi="Cambria"/>
-          <w:color w:val="000000"/>
-          <w:szCs w:val="20"/>
-        </w:rPr>
-      </w:pPr>
-    </w:p>
-    <w:p>
-      <w:pPr>
-        <w:pStyle w:val="BodyText"/>
-        <w:tabs>
-          <w:tab w:val="right" w:pos="360"/>
-        </w:tabs>
-        <w:rPr>
-          <w:rFonts w:ascii="Cambria" w:hAnsi="Cambria"/>
-          <w:color w:val="000000"/>
-          <w:szCs w:val="20"/>
-        </w:rPr>
-      </w:pPr>
-    </w:p>
-    <w:p>
-      <w:pPr>
-        <w:pStyle w:val="BodyText"/>
-        <w:tabs>
-          <w:tab w:val="right" w:pos="360"/>
-        </w:tabs>
-        <w:rPr>
-          <w:rFonts w:ascii="Cambria" w:hAnsi="Cambria"/>
-          <w:color w:val="000000"/>
-          <w:szCs w:val="20"/>
-        </w:rPr>
-        <w:sectPr>
-          <w:type w:val="continuous"/>
-          <w:pgSz w:w="12240" w:h="15840"/>
-          <w:pgMar w:top="630" w:right="720" w:bottom="450" w:left="720" w:header="540" w:footer="168" w:gutter="0"/>
-          <w:cols w:num="2" w:space="720"/>
-          <w:docGrid w:linePitch="360"/>
-        </w:sectPr>
-      </w:pPr>
-    </w:p>
-    <w:p>
-      <w:pPr>
-        <w:pStyle w:val="BodyText"/>
-        <w:jc w:val="center"/>
-        <w:rPr>
-          <w:rFonts w:ascii="Cambria" w:hAnsi="Cambria"/>
-          <w:iCs/>
-          <w:color w:val="000000"/>
-          <w:sz w:val="21"/>
-          <w:szCs w:val="21"/>
-        </w:rPr>
-      </w:pPr>
-      <w:r>
-        <w:rPr>
-          <w:rFonts w:ascii="Cambria" w:hAnsi="Cambria"/>
-          <w:b/>
-          <w:color w:val="000000"/>
-          <w:sz w:val="21"/>
-          <w:szCs w:val="21"/>
-        </w:rPr>
-        <w:lastRenderedPageBreak/>
-        <w:t xml:space="preserve">ONLINE REWARDS, LLC </w:t>
-      </w:r>
-      <w:r>
-        <w:rPr>
-          <w:rFonts w:ascii="Cambria" w:hAnsi="Cambria"/>
-          <w:iCs/>
-          <w:color w:val="000000"/>
-          <w:sz w:val="21"/>
-          <w:szCs w:val="21"/>
-        </w:rPr>
-        <w:sym w:font="Symbol" w:char="F0B7"/>
-      </w:r>
-      <w:r>
-        <w:rPr>
-          <w:rFonts w:ascii="Cambria" w:hAnsi="Cambria"/>
-          <w:color w:val="000000"/>
+          <w:rFonts w:ascii="Cambria" w:hAnsi="Cambria" w:cs="Cambria"/>
+          <w:bCs/>
+          <w:sz w:val="21"/>
+          <w:szCs w:val="21"/>
+        </w:rPr>
+      </w:pPr>
+      <w:r>
+        <w:rPr>
+          <w:rFonts w:ascii="Cambria" w:hAnsi="Cambria" w:cs="Cambria"/>
+          <w:bCs/>
+          <w:sz w:val="21"/>
+          <w:szCs w:val="21"/>
+        </w:rPr>
+        <w:t>Managed</w:t>
+      </w:r>
+      <w:r>
+        <w:rPr>
+          <w:rFonts w:ascii="Cambria" w:hAnsi="Cambria" w:cs="Cambria"/>
+          <w:bCs/>
           <w:sz w:val="21"/>
           <w:szCs w:val="21"/>
         </w:rPr>
@@ -1607,111 +1688,21 @@
       </w:r>
       <w:r>
         <w:rPr>
-          <w:rFonts w:ascii="Cambria" w:hAnsi="Cambria"/>
-          <w:color w:val="000000"/>
-          <w:sz w:val="21"/>
-          <w:szCs w:val="21"/>
-        </w:rPr>
-        <w:t xml:space="preserve">Cincinnati, OH </w:t>
-      </w:r>
-      <w:r>
-        <w:rPr>
-          <w:rFonts w:ascii="Cambria" w:hAnsi="Cambria"/>
-          <w:iCs/>
-          <w:color w:val="000000"/>
-          <w:sz w:val="21"/>
-          <w:szCs w:val="21"/>
-        </w:rPr>
-        <w:sym w:font="Symbol" w:char="F0B7"/>
-      </w:r>
-      <w:r>
-        <w:rPr>
-          <w:rFonts w:ascii="Cambria" w:hAnsi="Cambria"/>
-          <w:iCs/>
-          <w:color w:val="000000"/>
-          <w:sz w:val="21"/>
-          <w:szCs w:val="21"/>
-        </w:rPr>
-        <w:t xml:space="preserve"> </w:t>
-      </w:r>
-      <w:r>
-        <w:rPr>
-          <w:rFonts w:ascii="Cambria" w:hAnsi="Cambria"/>
-          <w:iCs/>
-          <w:color w:val="000000"/>
-          <w:sz w:val="21"/>
-          <w:szCs w:val="21"/>
-        </w:rPr>
-        <w:t>Apr 2014 - Feb</w:t>
-      </w:r>
-      <w:r>
-        <w:rPr>
-          <w:rFonts w:ascii="Cambria" w:hAnsi="Cambria"/>
-          <w:iCs/>
-          <w:color w:val="000000"/>
-          <w:sz w:val="21"/>
-          <w:szCs w:val="21"/>
-        </w:rPr>
-        <w:t xml:space="preserve"> 2015</w:t>
-      </w:r>
-    </w:p>
-    <w:p>
-      <w:pPr>
-        <w:pStyle w:val="BodyText"/>
-        <w:jc w:val="center"/>
-        <w:rPr>
-          <w:rFonts w:ascii="Cambria" w:hAnsi="Cambria"/>
-          <w:color w:val="000000"/>
-          <w:sz w:val="21"/>
-          <w:szCs w:val="21"/>
-        </w:rPr>
-      </w:pPr>
-    </w:p>
-    <w:p>
-      <w:pPr>
-        <w:pStyle w:val="BodyText"/>
-        <w:rPr>
-          <w:rFonts w:ascii="Cambria" w:hAnsi="Cambria"/>
-          <w:smallCaps/>
-          <w:color w:val="000000"/>
-          <w:szCs w:val="20"/>
-        </w:rPr>
-      </w:pPr>
-      <w:r>
-        <w:rPr>
-          <w:rFonts w:ascii="Cambria" w:hAnsi="Cambria"/>
-          <w:b/>
-          <w:bCs/>
-          <w:smallCaps/>
-          <w:color w:val="000000"/>
-          <w:szCs w:val="20"/>
-        </w:rPr>
-        <w:t>Project Manager</w:t>
-      </w:r>
-    </w:p>
-    <w:p>
-      <w:pPr>
-        <w:pStyle w:val="BodyText"/>
-        <w:tabs>
-          <w:tab w:val="right" w:pos="360"/>
-        </w:tabs>
-        <w:rPr>
-          <w:rFonts w:ascii="Cambria" w:hAnsi="Cambria"/>
-          <w:b/>
-          <w:smallCaps/>
-          <w:color w:val="000000"/>
-          <w:szCs w:val="20"/>
-        </w:rPr>
-      </w:pPr>
-      <w:r>
-        <w:rPr>
-          <w:rFonts w:ascii="Cambria" w:hAnsi="Cambria"/>
-          <w:b/>
-          <w:smallCaps/>
-          <w:color w:val="000000"/>
-          <w:szCs w:val="20"/>
-        </w:rPr>
-        <w:t>Key Accomplishments:</w:t>
+          <w:rFonts w:ascii="Cambria" w:hAnsi="Cambria" w:cs="Cambria"/>
+          <w:bCs/>
+          <w:sz w:val="21"/>
+          <w:szCs w:val="21"/>
+        </w:rPr>
+        <w:t>multiple implementations simultaneously with both senior and junior development teams for on</w:t>
+      </w:r>
+      <w:r>
+        <w:rPr>
+          <w:rFonts w:ascii="Cambria" w:hAnsi="Cambria" w:cs="Cambria"/>
+          <w:bCs/>
+          <w:sz w:val="21"/>
+          <w:szCs w:val="21"/>
+        </w:rPr>
+        <w:t>line incentive program websites.</w:t>
       </w:r>
     </w:p>
     <w:p>
@@ -1739,7 +1730,16 @@
           <w:sz w:val="21"/>
           <w:szCs w:val="21"/>
         </w:rPr>
-        <w:t>Managed</w:t>
+        <w:t>Wrote</w:t>
+      </w:r>
+      <w:r>
+        <w:rPr>
+          <w:rFonts w:ascii="Cambria" w:hAnsi="Cambria" w:cs="Cambria"/>
+          <w:bCs/>
+          <w:sz w:val="21"/>
+          <w:szCs w:val="21"/>
+        </w:rPr>
+        <w:t xml:space="preserve"> transition plans for clients moving from paper-based systems to an online solution</w:t>
       </w:r>
       <w:r>
         <w:rPr>
@@ -1749,24 +1749,6 @@
           <w:szCs w:val="21"/>
         </w:rPr>
         <w:t xml:space="preserve"> </w:t>
-      </w:r>
-      <w:r>
-        <w:rPr>
-          <w:rFonts w:ascii="Cambria" w:hAnsi="Cambria" w:cs="Cambria"/>
-          <w:bCs/>
-          <w:sz w:val="21"/>
-          <w:szCs w:val="21"/>
-        </w:rPr>
-        <w:t>multiple implementations simultaneously with both senior and junior development teams for on</w:t>
-      </w:r>
-      <w:r>
-        <w:rPr>
-          <w:rFonts w:ascii="Cambria" w:hAnsi="Cambria" w:cs="Cambria"/>
-          <w:bCs/>
-          <w:sz w:val="21"/>
-          <w:szCs w:val="21"/>
-        </w:rPr>
-        <w:t>line incentive program websites.</w:t>
       </w:r>
     </w:p>
     <w:p>
@@ -1794,88 +1776,7 @@
           <w:sz w:val="21"/>
           <w:szCs w:val="21"/>
         </w:rPr>
-        <w:t xml:space="preserve">Successfully </w:t>
-      </w:r>
-      <w:r>
-        <w:rPr>
-          <w:rFonts w:ascii="Cambria" w:hAnsi="Cambria" w:cs="Cambria"/>
-          <w:bCs/>
-          <w:sz w:val="21"/>
-          <w:szCs w:val="21"/>
-        </w:rPr>
-        <w:t>implemented policies and procedure</w:t>
-      </w:r>
-      <w:r>
-        <w:rPr>
-          <w:rFonts w:ascii="Cambria" w:hAnsi="Cambria" w:cs="Cambria"/>
-          <w:bCs/>
-          <w:sz w:val="21"/>
-          <w:szCs w:val="21"/>
-        </w:rPr>
-        <w:t>s</w:t>
-      </w:r>
-      <w:r>
-        <w:rPr>
-          <w:rFonts w:ascii="Cambria" w:hAnsi="Cambria" w:cs="Cambria"/>
-          <w:bCs/>
-          <w:sz w:val="21"/>
-          <w:szCs w:val="21"/>
-        </w:rPr>
-        <w:t xml:space="preserve"> to </w:t>
-      </w:r>
-      <w:r>
-        <w:rPr>
-          <w:rFonts w:ascii="Cambria" w:hAnsi="Cambria" w:cs="Cambria"/>
-          <w:bCs/>
-          <w:sz w:val="21"/>
-          <w:szCs w:val="21"/>
-        </w:rPr>
-        <w:t>oversee</w:t>
-      </w:r>
-      <w:r>
-        <w:rPr>
-          <w:rFonts w:ascii="Cambria" w:hAnsi="Cambria" w:cs="Cambria"/>
-          <w:bCs/>
-          <w:sz w:val="21"/>
-          <w:szCs w:val="21"/>
-        </w:rPr>
-        <w:t xml:space="preserve"> all phases of projects</w:t>
-      </w:r>
-      <w:r>
-        <w:rPr>
-          <w:rFonts w:ascii="Cambria" w:hAnsi="Cambria" w:cs="Cambria"/>
-          <w:bCs/>
-          <w:sz w:val="21"/>
-          <w:szCs w:val="21"/>
-        </w:rPr>
-        <w:t>, including analysis</w:t>
-      </w:r>
-      <w:r>
-        <w:rPr>
-          <w:rFonts w:ascii="Cambria" w:hAnsi="Cambria" w:cs="Cambria"/>
-          <w:bCs/>
-          <w:sz w:val="21"/>
-          <w:szCs w:val="21"/>
-        </w:rPr>
-        <w:t>/</w:t>
-      </w:r>
-      <w:r>
-        <w:rPr>
-          <w:rFonts w:ascii="Cambria" w:hAnsi="Cambria" w:cs="Cambria"/>
-          <w:bCs/>
-          <w:sz w:val="21"/>
-          <w:szCs w:val="21"/>
-        </w:rPr>
-        <w:t>requirements, interface design, development, QA, UAT, launch, and post-launch support</w:t>
-      </w:r>
-      <w:r>
-        <w:rPr>
-          <w:rFonts w:ascii="Cambria" w:hAnsi="Cambria" w:cs="Cambria"/>
-          <w:bCs/>
-          <w:sz w:val="21"/>
-          <w:szCs w:val="21"/>
-        </w:rPr>
-        <w:t>.</w:t>
+        <w:t>Monitor parallel team activities through the entire implementation cycle</w:t>
       </w:r>
     </w:p>
     <w:p>
@@ -1903,16 +1804,16 @@
           <w:sz w:val="21"/>
           <w:szCs w:val="21"/>
         </w:rPr>
-        <w:t xml:space="preserve">Established </w:t>
-      </w:r>
-      <w:r>
-        <w:rPr>
-          <w:rFonts w:ascii="Cambria" w:hAnsi="Cambria" w:cs="Cambria"/>
-          <w:bCs/>
-          <w:sz w:val="21"/>
-          <w:szCs w:val="21"/>
-        </w:rPr>
-        <w:t>client relationships through frequent and consistent communication, including project progress, milestone status, and ongoing project deliverables</w:t>
+        <w:t>Conducted p</w:t>
+      </w:r>
+      <w:r>
+        <w:rPr>
+          <w:rFonts w:ascii="Cambria" w:hAnsi="Cambria" w:cs="Cambria"/>
+          <w:bCs/>
+          <w:sz w:val="21"/>
+          <w:szCs w:val="21"/>
+        </w:rPr>
+        <w:t>erformance evaluations for development and quality assurance team members after project launch as part of an effort to continuously improve implementation process</w:t>
       </w:r>
       <w:r>
         <w:rPr>
@@ -1949,25 +1850,25 @@
           <w:sz w:val="21"/>
           <w:szCs w:val="21"/>
         </w:rPr>
-        <w:t>Wrote</w:t>
-      </w:r>
-      <w:r>
-        <w:rPr>
-          <w:rFonts w:ascii="Cambria" w:hAnsi="Cambria" w:cs="Cambria"/>
-          <w:bCs/>
-          <w:sz w:val="21"/>
-          <w:szCs w:val="21"/>
-        </w:rPr>
-        <w:t xml:space="preserve"> transition plans for clients moving from paper-based systems to an online solution</w:t>
-      </w:r>
-      <w:r>
-        <w:rPr>
-          <w:rFonts w:ascii="Cambria" w:hAnsi="Cambria" w:cs="Cambria"/>
-          <w:bCs/>
-          <w:sz w:val="21"/>
-          <w:szCs w:val="21"/>
-        </w:rPr>
-        <w:t xml:space="preserve"> </w:t>
+        <w:t>Monitor</w:t>
+      </w:r>
+      <w:r>
+        <w:rPr>
+          <w:rFonts w:ascii="Cambria" w:hAnsi="Cambria" w:cs="Cambria"/>
+          <w:bCs/>
+          <w:sz w:val="21"/>
+          <w:szCs w:val="21"/>
+        </w:rPr>
+        <w:t>ed</w:t>
+      </w:r>
+      <w:r>
+        <w:rPr>
+          <w:rFonts w:ascii="Cambria" w:hAnsi="Cambria" w:cs="Cambria"/>
+          <w:bCs/>
+          <w:sz w:val="21"/>
+          <w:szCs w:val="21"/>
+        </w:rPr>
+        <w:t xml:space="preserve"> development incident tracking queue to ensure that all issues are addressed/resolved within appropriate timeframe</w:t>
       </w:r>
     </w:p>
     <w:p>
@@ -1995,25 +1896,226 @@
           <w:sz w:val="21"/>
           <w:szCs w:val="21"/>
         </w:rPr>
-        <w:t>Conducted p</w:t>
-      </w:r>
-      <w:r>
-        <w:rPr>
-          <w:rFonts w:ascii="Cambria" w:hAnsi="Cambria" w:cs="Cambria"/>
-          <w:bCs/>
-          <w:sz w:val="21"/>
-          <w:szCs w:val="21"/>
-        </w:rPr>
-        <w:t>erformance evaluations for development and quality assurance team members after project launch as part of an effort to continuously improve implementation process</w:t>
-      </w:r>
-      <w:r>
-        <w:rPr>
-          <w:rFonts w:ascii="Cambria" w:hAnsi="Cambria" w:cs="Cambria"/>
-          <w:bCs/>
-          <w:sz w:val="21"/>
-          <w:szCs w:val="21"/>
-        </w:rPr>
-        <w:t>.</w:t>
+        <w:lastRenderedPageBreak/>
+        <w:t xml:space="preserve">Track project progress daily, including monitoring/developing task lists for development and QA teams, weekly milestones, and team lists using tools such as </w:t>
+      </w:r>
+      <w:proofErr w:type="spellStart"/>
+      <w:r>
+        <w:rPr>
+          <w:rFonts w:ascii="Cambria" w:hAnsi="Cambria" w:cs="Cambria"/>
+          <w:bCs/>
+          <w:sz w:val="21"/>
+          <w:szCs w:val="21"/>
+        </w:rPr>
+        <w:t>Teamworks</w:t>
+      </w:r>
+      <w:proofErr w:type="spellEnd"/>
+      <w:r>
+        <w:rPr>
+          <w:rFonts w:ascii="Cambria" w:hAnsi="Cambria" w:cs="Cambria"/>
+          <w:bCs/>
+          <w:sz w:val="21"/>
+          <w:szCs w:val="21"/>
+        </w:rPr>
+        <w:t xml:space="preserve"> and </w:t>
+      </w:r>
+      <w:proofErr w:type="spellStart"/>
+      <w:r>
+        <w:rPr>
+          <w:rFonts w:ascii="Cambria" w:hAnsi="Cambria" w:cs="Cambria"/>
+          <w:bCs/>
+          <w:sz w:val="21"/>
+          <w:szCs w:val="21"/>
+        </w:rPr>
+        <w:t>ZenDesk</w:t>
+      </w:r>
+      <w:proofErr w:type="spellEnd"/>
+    </w:p>
+    <w:p>
+      <w:pPr>
+        <w:pStyle w:val="BodyText"/>
+        <w:jc w:val="center"/>
+        <w:rPr>
+          <w:rFonts w:ascii="Cambria" w:hAnsi="Cambria"/>
+          <w:iCs/>
+          <w:color w:val="000000"/>
+          <w:sz w:val="21"/>
+          <w:szCs w:val="21"/>
+        </w:rPr>
+      </w:pPr>
+      <w:r>
+        <w:rPr>
+          <w:rFonts w:ascii="Cambria" w:hAnsi="Cambria"/>
+          <w:b/>
+          <w:color w:val="000000"/>
+          <w:sz w:val="21"/>
+          <w:szCs w:val="21"/>
+        </w:rPr>
+        <w:t xml:space="preserve">C.H. MACK, LLC </w:t>
+      </w:r>
+      <w:r>
+        <w:rPr>
+          <w:rFonts w:ascii="Cambria" w:hAnsi="Cambria"/>
+          <w:iCs/>
+          <w:color w:val="000000"/>
+          <w:sz w:val="21"/>
+          <w:szCs w:val="21"/>
+        </w:rPr>
+        <w:sym w:font="Symbol" w:char="F0B7"/>
+      </w:r>
+      <w:r>
+        <w:rPr>
+          <w:rFonts w:ascii="Cambria" w:hAnsi="Cambria"/>
+          <w:color w:val="000000"/>
+          <w:sz w:val="21"/>
+          <w:szCs w:val="21"/>
+        </w:rPr>
+        <w:t xml:space="preserve"> </w:t>
+      </w:r>
+      <w:r>
+        <w:rPr>
+          <w:rFonts w:ascii="Cambria" w:hAnsi="Cambria"/>
+          <w:color w:val="000000"/>
+          <w:sz w:val="21"/>
+          <w:szCs w:val="21"/>
+        </w:rPr>
+        <w:t xml:space="preserve">Cincinnati, OH </w:t>
+      </w:r>
+      <w:r>
+        <w:rPr>
+          <w:rFonts w:ascii="Cambria" w:hAnsi="Cambria"/>
+          <w:iCs/>
+          <w:color w:val="000000"/>
+          <w:sz w:val="21"/>
+          <w:szCs w:val="21"/>
+        </w:rPr>
+        <w:sym w:font="Symbol" w:char="F0B7"/>
+      </w:r>
+      <w:r>
+        <w:rPr>
+          <w:rFonts w:ascii="Cambria" w:hAnsi="Cambria"/>
+          <w:iCs/>
+          <w:color w:val="000000"/>
+          <w:sz w:val="21"/>
+          <w:szCs w:val="21"/>
+        </w:rPr>
+        <w:t xml:space="preserve"> </w:t>
+      </w:r>
+      <w:r>
+        <w:rPr>
+          <w:rFonts w:ascii="Cambria" w:hAnsi="Cambria"/>
+          <w:iCs/>
+          <w:color w:val="000000"/>
+          <w:sz w:val="21"/>
+          <w:szCs w:val="21"/>
+        </w:rPr>
+        <w:t>Jun 2009 – Apr</w:t>
+      </w:r>
+      <w:r>
+        <w:rPr>
+          <w:rFonts w:ascii="Cambria" w:hAnsi="Cambria"/>
+          <w:iCs/>
+          <w:color w:val="000000"/>
+          <w:sz w:val="21"/>
+          <w:szCs w:val="21"/>
+        </w:rPr>
+        <w:t xml:space="preserve"> 2014</w:t>
+      </w:r>
+    </w:p>
+    <w:p>
+      <w:pPr>
+        <w:pStyle w:val="BodyText"/>
+        <w:jc w:val="center"/>
+        <w:rPr>
+          <w:rFonts w:ascii="Cambria" w:hAnsi="Cambria"/>
+          <w:color w:val="000000"/>
+          <w:sz w:val="21"/>
+          <w:szCs w:val="21"/>
+        </w:rPr>
+      </w:pPr>
+    </w:p>
+    <w:p>
+      <w:pPr>
+        <w:pStyle w:val="BodyText"/>
+        <w:rPr>
+          <w:rFonts w:ascii="Cambria" w:hAnsi="Cambria"/>
+          <w:b/>
+          <w:bCs/>
+          <w:smallCaps/>
+          <w:color w:val="000000"/>
+          <w:szCs w:val="20"/>
+        </w:rPr>
+      </w:pPr>
+      <w:r>
+        <w:rPr>
+          <w:rFonts w:ascii="Cambria" w:hAnsi="Cambria"/>
+          <w:b/>
+          <w:bCs/>
+          <w:smallCaps/>
+          <w:color w:val="000000"/>
+          <w:szCs w:val="20"/>
+        </w:rPr>
+        <w:t>Implementation Consultant/Training Specialist</w:t>
+      </w:r>
+    </w:p>
+    <w:p>
+      <w:pPr>
+        <w:pStyle w:val="BodyText"/>
+        <w:tabs>
+          <w:tab w:val="right" w:pos="360"/>
+        </w:tabs>
+        <w:rPr>
+          <w:rFonts w:ascii="Cambria" w:hAnsi="Cambria" w:cs="Cambria"/>
+          <w:bCs/>
+          <w:i/>
+          <w:sz w:val="21"/>
+          <w:szCs w:val="21"/>
+        </w:rPr>
+      </w:pPr>
+      <w:r>
+        <w:rPr>
+          <w:rFonts w:ascii="Cambria" w:hAnsi="Cambria" w:cs="Cambria"/>
+          <w:bCs/>
+          <w:i/>
+          <w:sz w:val="21"/>
+          <w:szCs w:val="21"/>
+        </w:rPr>
+        <w:t>Began as Training Specialist in 2009 and was promoted to Implementation Consultant in Nov. 2011</w:t>
+      </w:r>
+    </w:p>
+    <w:p>
+      <w:pPr>
+        <w:pStyle w:val="BodyText"/>
+        <w:tabs>
+          <w:tab w:val="right" w:pos="360"/>
+        </w:tabs>
+        <w:rPr>
+          <w:rFonts w:ascii="Cambria" w:hAnsi="Cambria"/>
+          <w:b/>
+          <w:smallCaps/>
+          <w:color w:val="000000"/>
+          <w:szCs w:val="20"/>
+        </w:rPr>
+      </w:pPr>
+      <w:r>
+        <w:rPr>
+          <w:rFonts w:ascii="Cambria" w:hAnsi="Cambria"/>
+          <w:b/>
+          <w:smallCaps/>
+          <w:color w:val="000000"/>
+          <w:szCs w:val="20"/>
+        </w:rPr>
+        <w:t>Key Accomplishments</w:t>
+      </w:r>
+      <w:r>
+        <w:rPr>
+          <w:rFonts w:ascii="Cambria" w:hAnsi="Cambria"/>
+          <w:b/>
+          <w:smallCaps/>
+          <w:color w:val="000000"/>
+          <w:szCs w:val="20"/>
+        </w:rPr>
+        <w:t>:</w:t>
       </w:r>
     </w:p>
     <w:p>
@@ -2041,52 +2143,34 @@
           <w:sz w:val="21"/>
           <w:szCs w:val="21"/>
         </w:rPr>
-        <w:t>Coordinate</w:t>
-      </w:r>
-      <w:r>
-        <w:rPr>
-          <w:rFonts w:ascii="Cambria" w:hAnsi="Cambria" w:cs="Cambria"/>
-          <w:bCs/>
-          <w:sz w:val="21"/>
-          <w:szCs w:val="21"/>
-        </w:rPr>
-        <w:t>d</w:t>
-      </w:r>
-      <w:r>
-        <w:rPr>
-          <w:rFonts w:ascii="Cambria" w:hAnsi="Cambria" w:cs="Cambria"/>
-          <w:bCs/>
-          <w:sz w:val="21"/>
-          <w:szCs w:val="21"/>
-        </w:rPr>
-        <w:t xml:space="preserve"> with development manager to maintain schedule o</w:t>
-      </w:r>
-      <w:r>
-        <w:rPr>
-          <w:rFonts w:ascii="Cambria" w:hAnsi="Cambria" w:cs="Cambria"/>
-          <w:bCs/>
-          <w:sz w:val="21"/>
-          <w:szCs w:val="21"/>
-        </w:rPr>
-        <w:t>f current and upcoming projects</w:t>
-      </w:r>
-      <w:r>
-        <w:rPr>
-          <w:rFonts w:ascii="Cambria" w:hAnsi="Cambria" w:cs="Cambria"/>
-          <w:bCs/>
-          <w:sz w:val="21"/>
-          <w:szCs w:val="21"/>
-        </w:rPr>
-        <w:t xml:space="preserve"> as well as r</w:t>
-      </w:r>
-      <w:r>
-        <w:rPr>
-          <w:rFonts w:ascii="Cambria" w:hAnsi="Cambria" w:cs="Cambria"/>
-          <w:bCs/>
-          <w:sz w:val="21"/>
-          <w:szCs w:val="21"/>
-        </w:rPr>
-        <w:t>ecord change requests to address functionality gaps</w:t>
+        <w:t xml:space="preserve">Worked directly with clients to </w:t>
+      </w:r>
+      <w:r>
+        <w:rPr>
+          <w:rFonts w:ascii="Cambria" w:hAnsi="Cambria" w:cs="Cambria"/>
+          <w:bCs/>
+          <w:sz w:val="21"/>
+          <w:szCs w:val="21"/>
+        </w:rPr>
+        <w:t>assist</w:t>
+      </w:r>
+      <w:r>
+        <w:rPr>
+          <w:rFonts w:ascii="Cambria" w:hAnsi="Cambria" w:cs="Cambria"/>
+          <w:bCs/>
+          <w:sz w:val="21"/>
+          <w:szCs w:val="21"/>
+        </w:rPr>
+        <w:t xml:space="preserve"> them plan their implementation tasks, such as configuration decisions, testing, training, and technical support processes</w:t>
+      </w:r>
+      <w:r>
+        <w:rPr>
+          <w:rFonts w:ascii="Cambria" w:hAnsi="Cambria" w:cs="Cambria"/>
+          <w:bCs/>
+          <w:sz w:val="21"/>
+          <w:szCs w:val="21"/>
+        </w:rPr>
+        <w:t xml:space="preserve"> in a better and efficient manner</w:t>
       </w:r>
       <w:r>
         <w:rPr>
@@ -2123,25 +2207,61 @@
           <w:sz w:val="21"/>
           <w:szCs w:val="21"/>
         </w:rPr>
-        <w:t>Monitor</w:t>
-      </w:r>
-      <w:r>
-        <w:rPr>
-          <w:rFonts w:ascii="Cambria" w:hAnsi="Cambria" w:cs="Cambria"/>
-          <w:bCs/>
-          <w:sz w:val="21"/>
-          <w:szCs w:val="21"/>
-        </w:rPr>
-        <w:t>ed</w:t>
-      </w:r>
-      <w:r>
-        <w:rPr>
-          <w:rFonts w:ascii="Cambria" w:hAnsi="Cambria" w:cs="Cambria"/>
-          <w:bCs/>
-          <w:sz w:val="21"/>
-          <w:szCs w:val="21"/>
-        </w:rPr>
-        <w:t xml:space="preserve"> development incident tracking queue to ensure that all issues are addressed/resolved within appropriate timeframe</w:t>
+        <w:t>P</w:t>
+      </w:r>
+      <w:r>
+        <w:rPr>
+          <w:rFonts w:ascii="Cambria" w:hAnsi="Cambria" w:cs="Cambria"/>
+          <w:bCs/>
+          <w:sz w:val="21"/>
+          <w:szCs w:val="21"/>
+        </w:rPr>
+        <w:t>roposed</w:t>
+      </w:r>
+      <w:r>
+        <w:rPr>
+          <w:rFonts w:ascii="Cambria" w:hAnsi="Cambria" w:cs="Cambria"/>
+          <w:bCs/>
+          <w:sz w:val="21"/>
+          <w:szCs w:val="21"/>
+        </w:rPr>
+        <w:t xml:space="preserve"> effective</w:t>
+      </w:r>
+      <w:r>
+        <w:rPr>
+          <w:rFonts w:ascii="Cambria" w:hAnsi="Cambria" w:cs="Cambria"/>
+          <w:bCs/>
+          <w:sz w:val="21"/>
+          <w:szCs w:val="21"/>
+        </w:rPr>
+        <w:t xml:space="preserve"> improvements to reduce redundancy and ensure efficient use of software and other solutions </w:t>
+      </w:r>
+      <w:r>
+        <w:rPr>
+          <w:rFonts w:ascii="Cambria" w:hAnsi="Cambria" w:cs="Cambria"/>
+          <w:bCs/>
+          <w:sz w:val="21"/>
+          <w:szCs w:val="21"/>
+        </w:rPr>
+        <w:t>by reviewing</w:t>
+      </w:r>
+      <w:r>
+        <w:rPr>
+          <w:rFonts w:ascii="Cambria" w:hAnsi="Cambria" w:cs="Cambria"/>
+          <w:bCs/>
+          <w:sz w:val="21"/>
+          <w:szCs w:val="21"/>
+        </w:rPr>
+        <w:t xml:space="preserve"> clients</w:t>
+      </w:r>
+      <w:r>
+        <w:rPr>
+          <w:rFonts w:ascii="Cambria" w:hAnsi="Cambria" w:cs="Cambria"/>
+          <w:bCs/>
+          <w:sz w:val="21"/>
+          <w:szCs w:val="21"/>
+        </w:rPr>
+        <w:t>’ internal processes/workflows.</w:t>
       </w:r>
     </w:p>
     <w:p>
@@ -2169,43 +2289,88 @@
           <w:sz w:val="21"/>
           <w:szCs w:val="21"/>
         </w:rPr>
-        <w:t>M</w:t>
-      </w:r>
-      <w:r>
-        <w:rPr>
-          <w:rFonts w:ascii="Cambria" w:hAnsi="Cambria" w:cs="Cambria"/>
-          <w:bCs/>
-          <w:sz w:val="21"/>
-          <w:szCs w:val="21"/>
-        </w:rPr>
-        <w:t>aintain</w:t>
-      </w:r>
-      <w:r>
-        <w:rPr>
-          <w:rFonts w:ascii="Cambria" w:hAnsi="Cambria" w:cs="Cambria"/>
-          <w:bCs/>
-          <w:sz w:val="21"/>
-          <w:szCs w:val="21"/>
-        </w:rPr>
-        <w:t>ed</w:t>
-      </w:r>
-      <w:r>
-        <w:rPr>
-          <w:rFonts w:ascii="Cambria" w:hAnsi="Cambria" w:cs="Cambria"/>
-          <w:bCs/>
-          <w:sz w:val="21"/>
-          <w:szCs w:val="21"/>
-        </w:rPr>
-        <w:t xml:space="preserve"> shared folders for projects, so all files and notes are easily accessible to coworkers not on original development team</w:t>
-      </w:r>
-      <w:r>
-        <w:rPr>
-          <w:rFonts w:ascii="Cambria" w:hAnsi="Cambria" w:cs="Cambria"/>
-          <w:bCs/>
-          <w:sz w:val="21"/>
-          <w:szCs w:val="21"/>
-        </w:rPr>
-        <w:t>.</w:t>
+        <w:t>Planned</w:t>
+      </w:r>
+      <w:r>
+        <w:rPr>
+          <w:rFonts w:ascii="Cambria" w:hAnsi="Cambria" w:cs="Cambria"/>
+          <w:bCs/>
+          <w:sz w:val="21"/>
+          <w:szCs w:val="21"/>
+        </w:rPr>
+        <w:t xml:space="preserve"> and executed</w:t>
+      </w:r>
+      <w:r>
+        <w:rPr>
+          <w:rFonts w:ascii="Cambria" w:hAnsi="Cambria" w:cs="Cambria"/>
+          <w:bCs/>
+          <w:sz w:val="21"/>
+          <w:szCs w:val="21"/>
+        </w:rPr>
+        <w:t xml:space="preserve"> large scale software implementations for both private sector clients and government agencies</w:t>
+      </w:r>
+      <w:r>
+        <w:rPr>
+          <w:rFonts w:ascii="Cambria" w:hAnsi="Cambria" w:cs="Cambria"/>
+          <w:bCs/>
+          <w:sz w:val="21"/>
+          <w:szCs w:val="21"/>
+        </w:rPr>
+        <w:t xml:space="preserve"> </w:t>
+      </w:r>
+      <w:r>
+        <w:rPr>
+          <w:rFonts w:ascii="Cambria" w:hAnsi="Cambria" w:cs="Cambria"/>
+          <w:bCs/>
+          <w:sz w:val="21"/>
+          <w:szCs w:val="21"/>
+        </w:rPr>
+        <w:t xml:space="preserve">and </w:t>
+      </w:r>
+      <w:r>
+        <w:rPr>
+          <w:rFonts w:ascii="Cambria" w:hAnsi="Cambria" w:cs="Cambria"/>
+          <w:bCs/>
+          <w:sz w:val="21"/>
+          <w:szCs w:val="21"/>
+        </w:rPr>
+        <w:t>f</w:t>
+      </w:r>
+      <w:r>
+        <w:rPr>
+          <w:rFonts w:ascii="Cambria" w:hAnsi="Cambria" w:cs="Cambria"/>
+          <w:bCs/>
+          <w:sz w:val="21"/>
+          <w:szCs w:val="21"/>
+        </w:rPr>
+        <w:t>acilitated cross-functional</w:t>
+      </w:r>
+      <w:r>
+        <w:rPr>
+          <w:rFonts w:ascii="Cambria" w:hAnsi="Cambria" w:cs="Cambria"/>
+          <w:bCs/>
+          <w:sz w:val="21"/>
+          <w:szCs w:val="21"/>
+        </w:rPr>
+        <w:t xml:space="preserve"> meetings to ensure projects were</w:t>
+      </w:r>
+      <w:r>
+        <w:rPr>
+          <w:rFonts w:ascii="Cambria" w:hAnsi="Cambria" w:cs="Cambria"/>
+          <w:bCs/>
+          <w:sz w:val="21"/>
+          <w:szCs w:val="21"/>
+        </w:rPr>
+        <w:t xml:space="preserve"> on sch</w:t>
+      </w:r>
+      <w:r>
+        <w:rPr>
+          <w:rFonts w:ascii="Cambria" w:hAnsi="Cambria" w:cs="Cambria"/>
+          <w:bCs/>
+          <w:sz w:val="21"/>
+          <w:szCs w:val="21"/>
+        </w:rPr>
+        <w:t>edule.</w:t>
       </w:r>
     </w:p>
     <w:p>
@@ -2233,275 +2398,34 @@
           <w:sz w:val="21"/>
           <w:szCs w:val="21"/>
         </w:rPr>
-        <w:lastRenderedPageBreak/>
-        <w:t xml:space="preserve">Track project progress daily, including monitoring/developing task lists for development and QA teams, weekly milestones, and team lists using tools such as </w:t>
-      </w:r>
-      <w:proofErr w:type="spellStart"/>
-      <w:r>
-        <w:rPr>
-          <w:rFonts w:ascii="Cambria" w:hAnsi="Cambria" w:cs="Cambria"/>
-          <w:bCs/>
-          <w:sz w:val="21"/>
-          <w:szCs w:val="21"/>
-        </w:rPr>
-        <w:t>Teamworks</w:t>
-      </w:r>
-      <w:proofErr w:type="spellEnd"/>
-      <w:r>
-        <w:rPr>
-          <w:rFonts w:ascii="Cambria" w:hAnsi="Cambria" w:cs="Cambria"/>
-          <w:bCs/>
-          <w:sz w:val="21"/>
-          <w:szCs w:val="21"/>
-        </w:rPr>
-        <w:t xml:space="preserve"> and </w:t>
-      </w:r>
-      <w:proofErr w:type="spellStart"/>
-      <w:r>
-        <w:rPr>
-          <w:rFonts w:ascii="Cambria" w:hAnsi="Cambria" w:cs="Cambria"/>
-          <w:bCs/>
-          <w:sz w:val="21"/>
-          <w:szCs w:val="21"/>
-        </w:rPr>
-        <w:t>ZenDesk</w:t>
-      </w:r>
-      <w:proofErr w:type="spellEnd"/>
-    </w:p>
-    <w:p>
-      <w:pPr>
-        <w:pBdr>
-          <w:bottom w:val="single" w:sz="4" w:space="1" w:color="auto"/>
-        </w:pBdr>
-        <w:tabs>
-          <w:tab w:val="right" w:pos="10800"/>
-        </w:tabs>
-        <w:spacing w:after="0" w:line="240" w:lineRule="auto"/>
-        <w:rPr>
-          <w:rFonts w:ascii="Cambria" w:hAnsi="Cambria"/>
-          <w:b/>
-          <w:iCs/>
-          <w:smallCaps/>
-          <w:color w:val="000000"/>
-          <w:sz w:val="32"/>
-          <w:szCs w:val="32"/>
-        </w:rPr>
-      </w:pPr>
-      <w:r>
-        <w:rPr>
-          <w:rFonts w:ascii="Cambria" w:hAnsi="Cambria"/>
-          <w:b/>
-          <w:smallCaps/>
-          <w:color w:val="000000"/>
-          <w:sz w:val="20"/>
-          <w:szCs w:val="20"/>
-          <w14:shadow w14:blurRad="50800" w14:dist="38100" w14:dir="2700000" w14:sx="100000" w14:sy="100000" w14:kx="0" w14:ky="0" w14:algn="tl">
-            <w14:srgbClr w14:val="000000">
-              <w14:alpha w14:val="60000"/>
-            </w14:srgbClr>
-          </w14:shadow>
-        </w:rPr>
-        <w:tab/>
-      </w:r>
-    </w:p>
-    <w:p>
-      <w:pPr>
-        <w:pStyle w:val="BodyText"/>
-        <w:jc w:val="center"/>
-        <w:rPr>
-          <w:rFonts w:ascii="Cambria" w:hAnsi="Cambria"/>
-          <w:b/>
-          <w:color w:val="000000"/>
-          <w:sz w:val="21"/>
-          <w:szCs w:val="21"/>
-        </w:rPr>
-      </w:pPr>
-    </w:p>
-    <w:p>
-      <w:pPr>
-        <w:pStyle w:val="BodyText"/>
-        <w:jc w:val="center"/>
-        <w:rPr>
-          <w:rFonts w:ascii="Cambria" w:hAnsi="Cambria"/>
-          <w:iCs/>
-          <w:color w:val="000000"/>
-          <w:sz w:val="21"/>
-          <w:szCs w:val="21"/>
-        </w:rPr>
-      </w:pPr>
-      <w:r>
-        <w:rPr>
-          <w:rFonts w:ascii="Cambria" w:hAnsi="Cambria"/>
-          <w:b/>
-          <w:color w:val="000000"/>
-          <w:sz w:val="21"/>
-          <w:szCs w:val="21"/>
-        </w:rPr>
-        <w:t xml:space="preserve">C.H. MACK, LLC </w:t>
-      </w:r>
-      <w:r>
-        <w:rPr>
-          <w:rFonts w:ascii="Cambria" w:hAnsi="Cambria"/>
-          <w:iCs/>
-          <w:color w:val="000000"/>
-          <w:sz w:val="21"/>
-          <w:szCs w:val="21"/>
-        </w:rPr>
-        <w:sym w:font="Symbol" w:char="F0B7"/>
-      </w:r>
-      <w:r>
-        <w:rPr>
-          <w:rFonts w:ascii="Cambria" w:hAnsi="Cambria"/>
-          <w:color w:val="000000"/>
-          <w:sz w:val="21"/>
-          <w:szCs w:val="21"/>
-        </w:rPr>
-        <w:t xml:space="preserve"> </w:t>
-      </w:r>
-      <w:r>
-        <w:rPr>
-          <w:rFonts w:ascii="Cambria" w:hAnsi="Cambria"/>
-          <w:color w:val="000000"/>
-          <w:sz w:val="21"/>
-          <w:szCs w:val="21"/>
-        </w:rPr>
-        <w:t xml:space="preserve">Cincinnati, OH </w:t>
-      </w:r>
-      <w:r>
-        <w:rPr>
-          <w:rFonts w:ascii="Cambria" w:hAnsi="Cambria"/>
-          <w:iCs/>
-          <w:color w:val="000000"/>
-          <w:sz w:val="21"/>
-          <w:szCs w:val="21"/>
-        </w:rPr>
-        <w:sym w:font="Symbol" w:char="F0B7"/>
-      </w:r>
-      <w:r>
-        <w:rPr>
-          <w:rFonts w:ascii="Cambria" w:hAnsi="Cambria"/>
-          <w:iCs/>
-          <w:color w:val="000000"/>
-          <w:sz w:val="21"/>
-          <w:szCs w:val="21"/>
-        </w:rPr>
-        <w:t xml:space="preserve"> </w:t>
-      </w:r>
-      <w:r>
-        <w:rPr>
-          <w:rFonts w:ascii="Cambria" w:hAnsi="Cambria"/>
-          <w:iCs/>
-          <w:color w:val="000000"/>
-          <w:sz w:val="21"/>
-          <w:szCs w:val="21"/>
-        </w:rPr>
-        <w:t>Jun 2009 – Apr</w:t>
-      </w:r>
-      <w:r>
-        <w:rPr>
-          <w:rFonts w:ascii="Cambria" w:hAnsi="Cambria"/>
-          <w:iCs/>
-          <w:color w:val="000000"/>
-          <w:sz w:val="21"/>
-          <w:szCs w:val="21"/>
-        </w:rPr>
-        <w:t xml:space="preserve"> 2014</w:t>
-      </w:r>
-    </w:p>
-    <w:p>
-      <w:pPr>
-        <w:pStyle w:val="BodyText"/>
-        <w:jc w:val="center"/>
-        <w:rPr>
-          <w:rFonts w:ascii="Cambria" w:hAnsi="Cambria"/>
-          <w:color w:val="000000"/>
-          <w:sz w:val="21"/>
-          <w:szCs w:val="21"/>
-        </w:rPr>
-      </w:pPr>
-    </w:p>
-    <w:p>
-      <w:pPr>
-        <w:pStyle w:val="BodyText"/>
-        <w:rPr>
-          <w:rFonts w:ascii="Cambria" w:hAnsi="Cambria"/>
-          <w:b/>
-          <w:bCs/>
-          <w:smallCaps/>
-          <w:color w:val="000000"/>
-          <w:szCs w:val="20"/>
-        </w:rPr>
-      </w:pPr>
-      <w:r>
-        <w:rPr>
-          <w:rFonts w:ascii="Cambria" w:hAnsi="Cambria"/>
-          <w:b/>
-          <w:bCs/>
-          <w:smallCaps/>
-          <w:color w:val="000000"/>
-          <w:szCs w:val="20"/>
-        </w:rPr>
-        <w:t>Implementation Consultant/Training Specialist</w:t>
-      </w:r>
-    </w:p>
-    <w:p>
-      <w:pPr>
-        <w:pStyle w:val="BodyText"/>
-        <w:tabs>
-          <w:tab w:val="right" w:pos="360"/>
-        </w:tabs>
-        <w:rPr>
-          <w:rFonts w:ascii="Cambria" w:hAnsi="Cambria" w:cs="Cambria"/>
-          <w:bCs/>
-          <w:i/>
-          <w:sz w:val="21"/>
-          <w:szCs w:val="21"/>
-        </w:rPr>
-      </w:pPr>
-      <w:r>
-        <w:rPr>
-          <w:rFonts w:ascii="Cambria" w:hAnsi="Cambria" w:cs="Cambria"/>
-          <w:bCs/>
-          <w:i/>
-          <w:sz w:val="21"/>
-          <w:szCs w:val="21"/>
-        </w:rPr>
-        <w:t>Began as Training Specialist in 2009 and was promoted to Implementation Consultant in Nov. 2011</w:t>
-      </w:r>
-    </w:p>
-    <w:p>
-      <w:pPr>
-        <w:pStyle w:val="BodyText"/>
-        <w:tabs>
-          <w:tab w:val="right" w:pos="360"/>
-        </w:tabs>
-        <w:rPr>
-          <w:rFonts w:ascii="Cambria" w:hAnsi="Cambria"/>
-          <w:b/>
-          <w:smallCaps/>
-          <w:color w:val="000000"/>
-          <w:szCs w:val="20"/>
-        </w:rPr>
-      </w:pPr>
-      <w:r>
-        <w:rPr>
-          <w:rFonts w:ascii="Cambria" w:hAnsi="Cambria"/>
-          <w:b/>
-          <w:smallCaps/>
-          <w:color w:val="000000"/>
-          <w:szCs w:val="20"/>
-        </w:rPr>
-        <w:t>Key Accomplishments</w:t>
-      </w:r>
-      <w:r>
-        <w:rPr>
-          <w:rFonts w:ascii="Cambria" w:hAnsi="Cambria"/>
-          <w:b/>
-          <w:smallCaps/>
-          <w:color w:val="000000"/>
-          <w:szCs w:val="20"/>
-        </w:rPr>
-        <w:t>:</w:t>
+        <w:t xml:space="preserve">Generated daily status reports for internal teams and clients during software launches that included overviews of technical issues, </w:t>
+      </w:r>
+      <w:r>
+        <w:rPr>
+          <w:rFonts w:ascii="Cambria" w:hAnsi="Cambria" w:cs="Cambria"/>
+          <w:bCs/>
+          <w:sz w:val="21"/>
+          <w:szCs w:val="21"/>
+        </w:rPr>
+        <w:t xml:space="preserve">and </w:t>
+      </w:r>
+      <w:r>
+        <w:rPr>
+          <w:rFonts w:ascii="Cambria" w:hAnsi="Cambria" w:cs="Cambria"/>
+          <w:bCs/>
+          <w:sz w:val="21"/>
+          <w:szCs w:val="21"/>
+        </w:rPr>
+        <w:t>analysis of the project’s status and recom</w:t>
+      </w:r>
+      <w:r>
+        <w:rPr>
+          <w:rFonts w:ascii="Cambria" w:hAnsi="Cambria" w:cs="Cambria"/>
+          <w:bCs/>
+          <w:sz w:val="21"/>
+          <w:szCs w:val="21"/>
+        </w:rPr>
+        <w:t>mendations for improving issues.</w:t>
       </w:r>
     </w:p>
     <w:p>
@@ -2529,34 +2453,25 @@
           <w:sz w:val="21"/>
           <w:szCs w:val="21"/>
         </w:rPr>
-        <w:t xml:space="preserve">Worked directly with clients to </w:t>
-      </w:r>
-      <w:r>
-        <w:rPr>
-          <w:rFonts w:ascii="Cambria" w:hAnsi="Cambria" w:cs="Cambria"/>
-          <w:bCs/>
-          <w:sz w:val="21"/>
-          <w:szCs w:val="21"/>
-        </w:rPr>
-        <w:t>assist</w:t>
-      </w:r>
-      <w:r>
-        <w:rPr>
-          <w:rFonts w:ascii="Cambria" w:hAnsi="Cambria" w:cs="Cambria"/>
-          <w:bCs/>
-          <w:sz w:val="21"/>
-          <w:szCs w:val="21"/>
-        </w:rPr>
-        <w:t xml:space="preserve"> them plan their implementation tasks, such as configuration decisions, testing, training, and technical support processes</w:t>
-      </w:r>
-      <w:r>
-        <w:rPr>
-          <w:rFonts w:ascii="Cambria" w:hAnsi="Cambria" w:cs="Cambria"/>
-          <w:bCs/>
-          <w:sz w:val="21"/>
-          <w:szCs w:val="21"/>
-        </w:rPr>
-        <w:t xml:space="preserve"> in a better and efficient manner</w:t>
+        <w:t>Created scope and requirements docu</w:t>
+      </w:r>
+      <w:r>
+        <w:rPr>
+          <w:rFonts w:ascii="Cambria" w:hAnsi="Cambria" w:cs="Cambria"/>
+          <w:bCs/>
+          <w:sz w:val="21"/>
+          <w:szCs w:val="21"/>
+        </w:rPr>
+        <w:t>ments for new software features, w</w:t>
+      </w:r>
+      <w:r>
+        <w:rPr>
+          <w:rFonts w:ascii="Cambria" w:hAnsi="Cambria" w:cs="Cambria"/>
+          <w:bCs/>
+          <w:sz w:val="21"/>
+          <w:szCs w:val="21"/>
+        </w:rPr>
+        <w:t>rote test cases and tested software for errors, ease of usability, and overall user experience</w:t>
       </w:r>
       <w:r>
         <w:rPr>
@@ -2593,61 +2508,34 @@
           <w:sz w:val="21"/>
           <w:szCs w:val="21"/>
         </w:rPr>
-        <w:t>P</w:t>
-      </w:r>
-      <w:r>
-        <w:rPr>
-          <w:rFonts w:ascii="Cambria" w:hAnsi="Cambria" w:cs="Cambria"/>
-          <w:bCs/>
-          <w:sz w:val="21"/>
-          <w:szCs w:val="21"/>
-        </w:rPr>
-        <w:t>roposed</w:t>
-      </w:r>
-      <w:r>
-        <w:rPr>
-          <w:rFonts w:ascii="Cambria" w:hAnsi="Cambria" w:cs="Cambria"/>
-          <w:bCs/>
-          <w:sz w:val="21"/>
-          <w:szCs w:val="21"/>
-        </w:rPr>
-        <w:t xml:space="preserve"> effective</w:t>
-      </w:r>
-      <w:r>
-        <w:rPr>
-          <w:rFonts w:ascii="Cambria" w:hAnsi="Cambria" w:cs="Cambria"/>
-          <w:bCs/>
-          <w:sz w:val="21"/>
-          <w:szCs w:val="21"/>
-        </w:rPr>
-        <w:t xml:space="preserve"> improvements to reduce redundancy and ensure efficient use of software and other solutions </w:t>
-      </w:r>
-      <w:r>
-        <w:rPr>
-          <w:rFonts w:ascii="Cambria" w:hAnsi="Cambria" w:cs="Cambria"/>
-          <w:bCs/>
-          <w:sz w:val="21"/>
-          <w:szCs w:val="21"/>
-        </w:rPr>
-        <w:t>by reviewing</w:t>
-      </w:r>
-      <w:r>
-        <w:rPr>
-          <w:rFonts w:ascii="Cambria" w:hAnsi="Cambria" w:cs="Cambria"/>
-          <w:bCs/>
-          <w:sz w:val="21"/>
-          <w:szCs w:val="21"/>
-        </w:rPr>
-        <w:t xml:space="preserve"> clients</w:t>
-      </w:r>
-      <w:r>
-        <w:rPr>
-          <w:rFonts w:ascii="Cambria" w:hAnsi="Cambria" w:cs="Cambria"/>
-          <w:bCs/>
-          <w:sz w:val="21"/>
-          <w:szCs w:val="21"/>
-        </w:rPr>
-        <w:t>’ internal processes/workflows.</w:t>
+        <w:t>Lead in-person and web-based trainings for administrators, other trainers, and end users, for</w:t>
+      </w:r>
+      <w:r>
+        <w:rPr>
+          <w:rFonts w:ascii="Cambria" w:hAnsi="Cambria" w:cs="Cambria"/>
+          <w:bCs/>
+          <w:sz w:val="21"/>
+          <w:szCs w:val="21"/>
+        </w:rPr>
+        <w:t xml:space="preserve"> both external clients and internal teams</w:t>
+      </w:r>
+      <w:r>
+        <w:rPr>
+          <w:rFonts w:ascii="Cambria" w:hAnsi="Cambria" w:cs="Cambria"/>
+          <w:bCs/>
+          <w:sz w:val="21"/>
+          <w:szCs w:val="21"/>
+        </w:rPr>
+        <w:t xml:space="preserve"> to enhance efficiency and process improvement</w:t>
+      </w:r>
+      <w:r>
+        <w:rPr>
+          <w:rFonts w:ascii="Cambria" w:hAnsi="Cambria" w:cs="Cambria"/>
+          <w:bCs/>
+          <w:sz w:val="21"/>
+          <w:szCs w:val="21"/>
+        </w:rPr>
+        <w:t>.</w:t>
       </w:r>
     </w:p>
     <w:p>
@@ -2675,25 +2563,7 @@
           <w:sz w:val="21"/>
           <w:szCs w:val="21"/>
         </w:rPr>
-        <w:t>Planned</w:t>
-      </w:r>
-      <w:r>
-        <w:rPr>
-          <w:rFonts w:ascii="Cambria" w:hAnsi="Cambria" w:cs="Cambria"/>
-          <w:bCs/>
-          <w:sz w:val="21"/>
-          <w:szCs w:val="21"/>
-        </w:rPr>
-        <w:t xml:space="preserve"> and executed</w:t>
-      </w:r>
-      <w:r>
-        <w:rPr>
-          <w:rFonts w:ascii="Cambria" w:hAnsi="Cambria" w:cs="Cambria"/>
-          <w:bCs/>
-          <w:sz w:val="21"/>
-          <w:szCs w:val="21"/>
-        </w:rPr>
-        <w:t xml:space="preserve"> large scale software implementations for both private sector clients and government agencies</w:t>
+        <w:t>Developed, wrote, and edited user manuals, training materials, and internal planning documents</w:t>
       </w:r>
       <w:r>
         <w:rPr>
@@ -2703,60 +2573,6 @@
           <w:szCs w:val="21"/>
         </w:rPr>
         <w:t xml:space="preserve"> </w:t>
-      </w:r>
-      <w:r>
-        <w:rPr>
-          <w:rFonts w:ascii="Cambria" w:hAnsi="Cambria" w:cs="Cambria"/>
-          <w:bCs/>
-          <w:sz w:val="21"/>
-          <w:szCs w:val="21"/>
-        </w:rPr>
-        <w:t xml:space="preserve">and </w:t>
-      </w:r>
-      <w:r>
-        <w:rPr>
-          <w:rFonts w:ascii="Cambria" w:hAnsi="Cambria" w:cs="Cambria"/>
-          <w:bCs/>
-          <w:sz w:val="21"/>
-          <w:szCs w:val="21"/>
-        </w:rPr>
-        <w:t>f</w:t>
-      </w:r>
-      <w:r>
-        <w:rPr>
-          <w:rFonts w:ascii="Cambria" w:hAnsi="Cambria" w:cs="Cambria"/>
-          <w:bCs/>
-          <w:sz w:val="21"/>
-          <w:szCs w:val="21"/>
-        </w:rPr>
-        <w:t>acilitated cross-functional</w:t>
-      </w:r>
-      <w:r>
-        <w:rPr>
-          <w:rFonts w:ascii="Cambria" w:hAnsi="Cambria" w:cs="Cambria"/>
-          <w:bCs/>
-          <w:sz w:val="21"/>
-          <w:szCs w:val="21"/>
-        </w:rPr>
-        <w:t xml:space="preserve"> meetings to ensure projects were</w:t>
-      </w:r>
-      <w:r>
-        <w:rPr>
-          <w:rFonts w:ascii="Cambria" w:hAnsi="Cambria" w:cs="Cambria"/>
-          <w:bCs/>
-          <w:sz w:val="21"/>
-          <w:szCs w:val="21"/>
-        </w:rPr>
-        <w:t xml:space="preserve"> on sch</w:t>
-      </w:r>
-      <w:r>
-        <w:rPr>
-          <w:rFonts w:ascii="Cambria" w:hAnsi="Cambria" w:cs="Cambria"/>
-          <w:bCs/>
-          <w:sz w:val="21"/>
-          <w:szCs w:val="21"/>
-        </w:rPr>
-        <w:t>edule.</w:t>
       </w:r>
     </w:p>
     <w:p>
@@ -2784,34 +2600,34 @@
           <w:sz w:val="21"/>
           <w:szCs w:val="21"/>
         </w:rPr>
-        <w:t xml:space="preserve">Generated daily status reports for internal teams and clients during software launches that included overviews of technical issues, </w:t>
-      </w:r>
-      <w:r>
-        <w:rPr>
-          <w:rFonts w:ascii="Cambria" w:hAnsi="Cambria" w:cs="Cambria"/>
-          <w:bCs/>
-          <w:sz w:val="21"/>
-          <w:szCs w:val="21"/>
-        </w:rPr>
-        <w:t xml:space="preserve">and </w:t>
-      </w:r>
-      <w:r>
-        <w:rPr>
-          <w:rFonts w:ascii="Cambria" w:hAnsi="Cambria" w:cs="Cambria"/>
-          <w:bCs/>
-          <w:sz w:val="21"/>
-          <w:szCs w:val="21"/>
-        </w:rPr>
-        <w:t>analysis of the project’s status and recom</w:t>
-      </w:r>
-      <w:r>
-        <w:rPr>
-          <w:rFonts w:ascii="Cambria" w:hAnsi="Cambria" w:cs="Cambria"/>
-          <w:bCs/>
-          <w:sz w:val="21"/>
-          <w:szCs w:val="21"/>
-        </w:rPr>
-        <w:t>mendations for improving issues.</w:t>
+        <w:t>W</w:t>
+      </w:r>
+      <w:r>
+        <w:rPr>
+          <w:rFonts w:ascii="Cambria" w:hAnsi="Cambria" w:cs="Cambria"/>
+          <w:bCs/>
+          <w:sz w:val="21"/>
+          <w:szCs w:val="21"/>
+        </w:rPr>
+        <w:t xml:space="preserve">rote </w:t>
+      </w:r>
+      <w:r>
+        <w:rPr>
+          <w:rFonts w:ascii="Cambria" w:hAnsi="Cambria" w:cs="Cambria"/>
+          <w:bCs/>
+          <w:sz w:val="21"/>
+          <w:szCs w:val="21"/>
+        </w:rPr>
+        <w:t>gap analyses to assist with both ongoing client support and sales effort</w:t>
+      </w:r>
+      <w:r>
+        <w:rPr>
+          <w:rFonts w:ascii="Cambria" w:hAnsi="Cambria" w:cs="Cambria"/>
+          <w:bCs/>
+          <w:sz w:val="21"/>
+          <w:szCs w:val="21"/>
+        </w:rPr>
+        <w:t>.</w:t>
       </w:r>
     </w:p>
     <w:p>
@@ -2839,25 +2655,52 @@
           <w:sz w:val="21"/>
           <w:szCs w:val="21"/>
         </w:rPr>
-        <w:t>Created scope and requirements docu</w:t>
-      </w:r>
-      <w:r>
-        <w:rPr>
-          <w:rFonts w:ascii="Cambria" w:hAnsi="Cambria" w:cs="Cambria"/>
-          <w:bCs/>
-          <w:sz w:val="21"/>
-          <w:szCs w:val="21"/>
-        </w:rPr>
-        <w:t>ments for new software features, w</w:t>
-      </w:r>
-      <w:r>
-        <w:rPr>
-          <w:rFonts w:ascii="Cambria" w:hAnsi="Cambria" w:cs="Cambria"/>
-          <w:bCs/>
-          <w:sz w:val="21"/>
-          <w:szCs w:val="21"/>
-        </w:rPr>
-        <w:t>rote test cases and tested software for errors, ease of usability, and overall user experience</w:t>
+        <w:t>Superv</w:t>
+      </w:r>
+      <w:r>
+        <w:rPr>
+          <w:rFonts w:ascii="Cambria" w:hAnsi="Cambria" w:cs="Cambria"/>
+          <w:bCs/>
+          <w:sz w:val="21"/>
+          <w:szCs w:val="21"/>
+        </w:rPr>
+        <w:t>ised clients’ internal training</w:t>
+      </w:r>
+      <w:r>
+        <w:rPr>
+          <w:rFonts w:ascii="Cambria" w:hAnsi="Cambria" w:cs="Cambria"/>
+          <w:bCs/>
+          <w:sz w:val="21"/>
+          <w:szCs w:val="21"/>
+        </w:rPr>
+        <w:t xml:space="preserve"> and s</w:t>
+      </w:r>
+      <w:r>
+        <w:rPr>
+          <w:rFonts w:ascii="Cambria" w:hAnsi="Cambria" w:cs="Cambria"/>
+          <w:bCs/>
+          <w:sz w:val="21"/>
+          <w:szCs w:val="21"/>
+        </w:rPr>
+        <w:t>upported sales by writing demonstration scripts, preparing presentation materials, and leading sales demonstrations</w:t>
+      </w:r>
+      <w:r>
+        <w:rPr>
+          <w:rFonts w:ascii="Cambria" w:hAnsi="Cambria" w:cs="Cambria"/>
+          <w:bCs/>
+          <w:sz w:val="21"/>
+          <w:szCs w:val="21"/>
+        </w:rPr>
+        <w:t xml:space="preserve"> </w:t>
+      </w:r>
+      <w:r>
+        <w:rPr>
+          <w:rFonts w:ascii="Cambria" w:hAnsi="Cambria" w:cs="Cambria"/>
+          <w:bCs/>
+          <w:sz w:val="21"/>
+          <w:szCs w:val="21"/>
+        </w:rPr>
+        <w:t>to maximize the profit and revenue growth</w:t>
       </w:r>
       <w:r>
         <w:rPr>
@@ -2867,6 +2710,210 @@
           <w:szCs w:val="21"/>
         </w:rPr>
         <w:t>.</w:t>
+      </w:r>
+    </w:p>
+    <w:p>
+      <w:pPr>
+        <w:spacing w:after="0" w:line="240" w:lineRule="auto"/>
+        <w:rPr>
+          <w:rFonts w:ascii="Cambria" w:hAnsi="Cambria"/>
+          <w:b/>
+          <w:smallCaps/>
+          <w:color w:val="000000"/>
+          <w:sz w:val="20"/>
+          <w:szCs w:val="20"/>
+          <w14:shadow w14:blurRad="50800" w14:dist="38100" w14:dir="2700000" w14:sx="100000" w14:sy="100000" w14:kx="0" w14:ky="0" w14:algn="tl">
+            <w14:srgbClr w14:val="000000">
+              <w14:alpha w14:val="60000"/>
+            </w14:srgbClr>
+          </w14:shadow>
+        </w:rPr>
+      </w:pPr>
+    </w:p>
+    <w:p>
+      <w:pPr>
+        <w:pStyle w:val="BodyText"/>
+        <w:jc w:val="center"/>
+        <w:rPr>
+          <w:rFonts w:ascii="Cambria" w:hAnsi="Cambria"/>
+          <w:b/>
+          <w:color w:val="000000"/>
+          <w:sz w:val="21"/>
+          <w:szCs w:val="21"/>
+        </w:rPr>
+      </w:pPr>
+    </w:p>
+    <w:p>
+      <w:pPr>
+        <w:pStyle w:val="BodyText"/>
+        <w:jc w:val="center"/>
+        <w:rPr>
+          <w:rFonts w:ascii="Cambria" w:hAnsi="Cambria"/>
+          <w:b/>
+          <w:color w:val="000000"/>
+          <w:sz w:val="21"/>
+          <w:szCs w:val="21"/>
+        </w:rPr>
+      </w:pPr>
+    </w:p>
+    <w:p>
+      <w:pPr>
+        <w:pStyle w:val="BodyText"/>
+        <w:jc w:val="center"/>
+        <w:rPr>
+          <w:rFonts w:ascii="Cambria" w:hAnsi="Cambria"/>
+          <w:iCs/>
+          <w:color w:val="000000"/>
+          <w:sz w:val="21"/>
+          <w:szCs w:val="21"/>
+        </w:rPr>
+      </w:pPr>
+      <w:r>
+        <w:rPr>
+          <w:rFonts w:ascii="Cambria" w:hAnsi="Cambria"/>
+          <w:b/>
+          <w:color w:val="000000"/>
+          <w:sz w:val="21"/>
+          <w:szCs w:val="21"/>
+        </w:rPr>
+        <w:t xml:space="preserve">SOUND PRESS DESIGN </w:t>
+      </w:r>
+      <w:r>
+        <w:rPr>
+          <w:rFonts w:ascii="Cambria" w:hAnsi="Cambria"/>
+          <w:iCs/>
+          <w:color w:val="000000"/>
+          <w:sz w:val="21"/>
+          <w:szCs w:val="21"/>
+        </w:rPr>
+        <w:sym w:font="Symbol" w:char="F0B7"/>
+      </w:r>
+      <w:r>
+        <w:rPr>
+          <w:rFonts w:ascii="Cambria" w:hAnsi="Cambria"/>
+          <w:color w:val="000000"/>
+          <w:sz w:val="21"/>
+          <w:szCs w:val="21"/>
+        </w:rPr>
+        <w:t xml:space="preserve"> </w:t>
+      </w:r>
+      <w:r>
+        <w:rPr>
+          <w:rFonts w:ascii="Cambria" w:hAnsi="Cambria"/>
+          <w:color w:val="000000"/>
+          <w:sz w:val="21"/>
+          <w:szCs w:val="21"/>
+        </w:rPr>
+        <w:t xml:space="preserve">Cincinnati, OH </w:t>
+      </w:r>
+      <w:r>
+        <w:rPr>
+          <w:rFonts w:ascii="Cambria" w:hAnsi="Cambria"/>
+          <w:iCs/>
+          <w:color w:val="000000"/>
+          <w:sz w:val="21"/>
+          <w:szCs w:val="21"/>
+        </w:rPr>
+        <w:sym w:font="Symbol" w:char="F0B7"/>
+      </w:r>
+      <w:r>
+        <w:rPr>
+          <w:rFonts w:ascii="Cambria" w:hAnsi="Cambria"/>
+          <w:iCs/>
+          <w:color w:val="000000"/>
+          <w:sz w:val="21"/>
+          <w:szCs w:val="21"/>
+        </w:rPr>
+        <w:t xml:space="preserve"> </w:t>
+      </w:r>
+      <w:r>
+        <w:rPr>
+          <w:rFonts w:ascii="Cambria" w:hAnsi="Cambria"/>
+          <w:iCs/>
+          <w:color w:val="000000"/>
+          <w:sz w:val="21"/>
+          <w:szCs w:val="21"/>
+        </w:rPr>
+        <w:t>Jun 2006 – Apr</w:t>
+      </w:r>
+      <w:r>
+        <w:rPr>
+          <w:rFonts w:ascii="Cambria" w:hAnsi="Cambria"/>
+          <w:iCs/>
+          <w:color w:val="000000"/>
+          <w:sz w:val="21"/>
+          <w:szCs w:val="21"/>
+        </w:rPr>
+        <w:t xml:space="preserve"> 2009</w:t>
+      </w:r>
+    </w:p>
+    <w:p>
+      <w:pPr>
+        <w:pStyle w:val="BodyText"/>
+        <w:jc w:val="center"/>
+        <w:rPr>
+          <w:rFonts w:ascii="Cambria" w:hAnsi="Cambria"/>
+          <w:color w:val="000000"/>
+          <w:sz w:val="21"/>
+          <w:szCs w:val="21"/>
+        </w:rPr>
+      </w:pPr>
+    </w:p>
+    <w:p>
+      <w:pPr>
+        <w:pStyle w:val="BodyText"/>
+        <w:rPr>
+          <w:rFonts w:ascii="Cambria" w:hAnsi="Cambria"/>
+          <w:smallCaps/>
+          <w:color w:val="000000"/>
+          <w:szCs w:val="20"/>
+        </w:rPr>
+      </w:pPr>
+      <w:r>
+        <w:rPr>
+          <w:rFonts w:ascii="Cambria" w:hAnsi="Cambria"/>
+          <w:b/>
+          <w:bCs/>
+          <w:smallCaps/>
+          <w:color w:val="000000"/>
+          <w:szCs w:val="20"/>
+        </w:rPr>
+        <w:t>Associate Project Manager</w:t>
+      </w:r>
+    </w:p>
+    <w:p>
+      <w:pPr>
+        <w:pStyle w:val="BodyText"/>
+        <w:tabs>
+          <w:tab w:val="right" w:pos="360"/>
+        </w:tabs>
+        <w:rPr>
+          <w:rFonts w:ascii="Cambria" w:hAnsi="Cambria"/>
+          <w:b/>
+          <w:smallCaps/>
+          <w:color w:val="000000"/>
+          <w:szCs w:val="20"/>
+        </w:rPr>
+      </w:pPr>
+      <w:r>
+        <w:rPr>
+          <w:rFonts w:ascii="Cambria" w:hAnsi="Cambria"/>
+          <w:b/>
+          <w:smallCaps/>
+          <w:color w:val="000000"/>
+          <w:szCs w:val="20"/>
+        </w:rPr>
+        <w:t>Key Accomplishments</w:t>
+      </w:r>
+      <w:r>
+        <w:rPr>
+          <w:rFonts w:ascii="Cambria" w:hAnsi="Cambria"/>
+          <w:b/>
+          <w:smallCaps/>
+          <w:color w:val="000000"/>
+          <w:szCs w:val="20"/>
+        </w:rPr>
+        <w:t>:</w:t>
       </w:r>
     </w:p>
     <w:p>
@@ -2894,25 +2941,16 @@
           <w:sz w:val="21"/>
           <w:szCs w:val="21"/>
         </w:rPr>
-        <w:t>Lead in-person and web-based trainings for administrators, other trainers, and end users, for</w:t>
-      </w:r>
-      <w:r>
-        <w:rPr>
-          <w:rFonts w:ascii="Cambria" w:hAnsi="Cambria" w:cs="Cambria"/>
-          <w:bCs/>
-          <w:sz w:val="21"/>
-          <w:szCs w:val="21"/>
-        </w:rPr>
-        <w:t xml:space="preserve"> both external clients and internal teams</w:t>
-      </w:r>
-      <w:r>
-        <w:rPr>
-          <w:rFonts w:ascii="Cambria" w:hAnsi="Cambria" w:cs="Cambria"/>
-          <w:bCs/>
-          <w:sz w:val="21"/>
-          <w:szCs w:val="21"/>
-        </w:rPr>
-        <w:t xml:space="preserve"> to enhance efficiency and process improvement</w:t>
+        <w:t>Played a vital role as a</w:t>
+      </w:r>
+      <w:r>
+        <w:rPr>
+          <w:rFonts w:ascii="Cambria" w:hAnsi="Cambria" w:cs="Cambria"/>
+          <w:bCs/>
+          <w:sz w:val="21"/>
+          <w:szCs w:val="21"/>
+        </w:rPr>
+        <w:t xml:space="preserve"> sole project manager for web marketing company with clients in the manufacturing, medical, automotive, and non-profit sectors</w:t>
       </w:r>
       <w:r>
         <w:rPr>
@@ -2949,16 +2987,52 @@
           <w:sz w:val="21"/>
           <w:szCs w:val="21"/>
         </w:rPr>
-        <w:t>Developed, wrote, and edited user manuals, training materials, and internal planning documents</w:t>
-      </w:r>
-      <w:r>
-        <w:rPr>
-          <w:rFonts w:ascii="Cambria" w:hAnsi="Cambria" w:cs="Cambria"/>
-          <w:bCs/>
-          <w:sz w:val="21"/>
-          <w:szCs w:val="21"/>
-        </w:rPr>
-        <w:t xml:space="preserve"> </w:t>
+        <w:t xml:space="preserve">Managed schedules and work </w:t>
+      </w:r>
+      <w:r>
+        <w:rPr>
+          <w:rFonts w:ascii="Cambria" w:hAnsi="Cambria" w:cs="Cambria"/>
+          <w:bCs/>
+          <w:sz w:val="21"/>
+          <w:szCs w:val="21"/>
+        </w:rPr>
+        <w:t>policies</w:t>
+      </w:r>
+      <w:r>
+        <w:rPr>
+          <w:rFonts w:ascii="Cambria" w:hAnsi="Cambria" w:cs="Cambria"/>
+          <w:bCs/>
+          <w:sz w:val="21"/>
+          <w:szCs w:val="21"/>
+        </w:rPr>
+        <w:t xml:space="preserve"> for contractors</w:t>
+      </w:r>
+      <w:r>
+        <w:rPr>
+          <w:rFonts w:ascii="Cambria" w:hAnsi="Cambria" w:cs="Cambria"/>
+          <w:bCs/>
+          <w:sz w:val="21"/>
+          <w:szCs w:val="21"/>
+        </w:rPr>
+        <w:t xml:space="preserve"> and a</w:t>
+      </w:r>
+      <w:r>
+        <w:rPr>
+          <w:rFonts w:ascii="Cambria" w:hAnsi="Cambria" w:cs="Cambria"/>
+          <w:bCs/>
+          <w:sz w:val="21"/>
+          <w:szCs w:val="21"/>
+        </w:rPr>
+        <w:t>ssisted with creation of project plans and recommended specific milestone dates as a way to track progress</w:t>
+      </w:r>
+      <w:r>
+        <w:rPr>
+          <w:rFonts w:ascii="Cambria" w:hAnsi="Cambria" w:cs="Cambria"/>
+          <w:bCs/>
+          <w:sz w:val="21"/>
+          <w:szCs w:val="21"/>
+        </w:rPr>
+        <w:t>.</w:t>
       </w:r>
     </w:p>
     <w:p>
@@ -2986,25 +3060,43 @@
           <w:sz w:val="21"/>
           <w:szCs w:val="21"/>
         </w:rPr>
-        <w:t>W</w:t>
-      </w:r>
-      <w:r>
-        <w:rPr>
-          <w:rFonts w:ascii="Cambria" w:hAnsi="Cambria" w:cs="Cambria"/>
-          <w:bCs/>
-          <w:sz w:val="21"/>
-          <w:szCs w:val="21"/>
-        </w:rPr>
-        <w:t xml:space="preserve">rote </w:t>
-      </w:r>
-      <w:r>
-        <w:rPr>
-          <w:rFonts w:ascii="Cambria" w:hAnsi="Cambria" w:cs="Cambria"/>
-          <w:bCs/>
-          <w:sz w:val="21"/>
-          <w:szCs w:val="21"/>
-        </w:rPr>
-        <w:t>gap analyses to assist with both ongoing client support and sales effort</w:t>
+        <w:t>Communicated daily with clients and contractors to follow up on a project’s status and any outstanding issues to ensure project timelines were being met</w:t>
+      </w:r>
+      <w:r>
+        <w:rPr>
+          <w:rFonts w:ascii="Cambria" w:hAnsi="Cambria" w:cs="Cambria"/>
+          <w:bCs/>
+          <w:sz w:val="21"/>
+          <w:szCs w:val="21"/>
+        </w:rPr>
+        <w:t xml:space="preserve"> as well as w</w:t>
+      </w:r>
+      <w:r>
+        <w:rPr>
+          <w:rFonts w:ascii="Cambria" w:hAnsi="Cambria" w:cs="Cambria"/>
+          <w:bCs/>
+          <w:sz w:val="21"/>
+          <w:szCs w:val="21"/>
+        </w:rPr>
+        <w:t>rote daily status report</w:t>
+      </w:r>
+      <w:r>
+        <w:rPr>
+          <w:rFonts w:ascii="Cambria" w:hAnsi="Cambria" w:cs="Cambria"/>
+          <w:bCs/>
+          <w:sz w:val="21"/>
+          <w:szCs w:val="21"/>
+        </w:rPr>
+        <w:t>s</w:t>
+      </w:r>
+      <w:r>
+        <w:rPr>
+          <w:rFonts w:ascii="Cambria" w:hAnsi="Cambria" w:cs="Cambria"/>
+          <w:bCs/>
+          <w:sz w:val="21"/>
+          <w:szCs w:val="21"/>
+        </w:rPr>
+        <w:t xml:space="preserve"> that included overview of progress on all current projects</w:t>
       </w:r>
       <w:r>
         <w:rPr>
@@ -3041,239 +3133,61 @@
           <w:sz w:val="21"/>
           <w:szCs w:val="21"/>
         </w:rPr>
-        <w:t>Superv</w:t>
-      </w:r>
-      <w:r>
-        <w:rPr>
-          <w:rFonts w:ascii="Cambria" w:hAnsi="Cambria" w:cs="Cambria"/>
-          <w:bCs/>
-          <w:sz w:val="21"/>
-          <w:szCs w:val="21"/>
-        </w:rPr>
-        <w:t>ised clients’ internal training</w:t>
-      </w:r>
-      <w:r>
-        <w:rPr>
-          <w:rFonts w:ascii="Cambria" w:hAnsi="Cambria" w:cs="Cambria"/>
-          <w:bCs/>
-          <w:sz w:val="21"/>
-          <w:szCs w:val="21"/>
-        </w:rPr>
-        <w:t xml:space="preserve"> and s</w:t>
-      </w:r>
-      <w:r>
-        <w:rPr>
-          <w:rFonts w:ascii="Cambria" w:hAnsi="Cambria" w:cs="Cambria"/>
-          <w:bCs/>
-          <w:sz w:val="21"/>
-          <w:szCs w:val="21"/>
-        </w:rPr>
-        <w:t>upported sales by writing demonstration scripts, preparing presentation materials, and leading sales demonstrations</w:t>
-      </w:r>
-      <w:r>
-        <w:rPr>
-          <w:rFonts w:ascii="Cambria" w:hAnsi="Cambria" w:cs="Cambria"/>
-          <w:bCs/>
-          <w:sz w:val="21"/>
-          <w:szCs w:val="21"/>
-        </w:rPr>
-        <w:t xml:space="preserve"> </w:t>
-      </w:r>
-      <w:r>
-        <w:rPr>
-          <w:rFonts w:ascii="Cambria" w:hAnsi="Cambria" w:cs="Cambria"/>
-          <w:bCs/>
-          <w:sz w:val="21"/>
-          <w:szCs w:val="21"/>
-        </w:rPr>
-        <w:t>to maximize the profit and revenue growth</w:t>
-      </w:r>
-      <w:r>
-        <w:rPr>
-          <w:rFonts w:ascii="Cambria" w:hAnsi="Cambria" w:cs="Cambria"/>
-          <w:bCs/>
-          <w:sz w:val="21"/>
-          <w:szCs w:val="21"/>
-        </w:rPr>
-        <w:t>.</w:t>
-      </w:r>
-    </w:p>
-    <w:p>
-      <w:pPr>
-        <w:spacing w:after="0" w:line="240" w:lineRule="auto"/>
-        <w:rPr>
-          <w:rFonts w:ascii="Cambria" w:hAnsi="Cambria"/>
-          <w:b/>
-          <w:smallCaps/>
-          <w:color w:val="000000"/>
-          <w:sz w:val="20"/>
-          <w:szCs w:val="20"/>
-          <w14:shadow w14:blurRad="50800" w14:dist="38100" w14:dir="2700000" w14:sx="100000" w14:sy="100000" w14:kx="0" w14:ky="0" w14:algn="tl">
-            <w14:srgbClr w14:val="000000">
-              <w14:alpha w14:val="60000"/>
-            </w14:srgbClr>
-          </w14:shadow>
-        </w:rPr>
-      </w:pPr>
-    </w:p>
-    <w:p>
-      <w:pPr>
-        <w:pStyle w:val="BodyText"/>
-        <w:jc w:val="center"/>
-        <w:rPr>
-          <w:rFonts w:ascii="Cambria" w:hAnsi="Cambria"/>
-          <w:iCs/>
-          <w:color w:val="000000"/>
-          <w:sz w:val="21"/>
-          <w:szCs w:val="21"/>
-        </w:rPr>
-      </w:pPr>
-      <w:r>
-        <w:rPr>
-          <w:rFonts w:ascii="Cambria" w:hAnsi="Cambria"/>
-          <w:b/>
-          <w:color w:val="000000"/>
-          <w:sz w:val="21"/>
-          <w:szCs w:val="21"/>
-        </w:rPr>
-        <w:t xml:space="preserve">SOUND PRESS DESIGN </w:t>
-      </w:r>
-      <w:r>
-        <w:rPr>
-          <w:rFonts w:ascii="Cambria" w:hAnsi="Cambria"/>
-          <w:iCs/>
-          <w:color w:val="000000"/>
-          <w:sz w:val="21"/>
-          <w:szCs w:val="21"/>
-        </w:rPr>
-        <w:sym w:font="Symbol" w:char="F0B7"/>
-      </w:r>
-      <w:r>
-        <w:rPr>
-          <w:rFonts w:ascii="Cambria" w:hAnsi="Cambria"/>
-          <w:color w:val="000000"/>
-          <w:sz w:val="21"/>
-          <w:szCs w:val="21"/>
-        </w:rPr>
-        <w:t xml:space="preserve"> </w:t>
-      </w:r>
-      <w:r>
-        <w:rPr>
-          <w:rFonts w:ascii="Cambria" w:hAnsi="Cambria"/>
-          <w:color w:val="000000"/>
-          <w:sz w:val="21"/>
-          <w:szCs w:val="21"/>
-        </w:rPr>
-        <w:t xml:space="preserve">Cincinnati, OH </w:t>
-      </w:r>
-      <w:r>
-        <w:rPr>
-          <w:rFonts w:ascii="Cambria" w:hAnsi="Cambria"/>
-          <w:iCs/>
-          <w:color w:val="000000"/>
-          <w:sz w:val="21"/>
-          <w:szCs w:val="21"/>
-        </w:rPr>
-        <w:sym w:font="Symbol" w:char="F0B7"/>
-      </w:r>
-      <w:r>
-        <w:rPr>
-          <w:rFonts w:ascii="Cambria" w:hAnsi="Cambria"/>
-          <w:iCs/>
-          <w:color w:val="000000"/>
-          <w:sz w:val="21"/>
-          <w:szCs w:val="21"/>
-        </w:rPr>
-        <w:t xml:space="preserve"> </w:t>
-      </w:r>
-      <w:r>
-        <w:rPr>
-          <w:rFonts w:ascii="Cambria" w:hAnsi="Cambria"/>
-          <w:iCs/>
-          <w:color w:val="000000"/>
-          <w:sz w:val="21"/>
-          <w:szCs w:val="21"/>
-        </w:rPr>
-        <w:t>Jun 2006 – Apr</w:t>
-      </w:r>
-      <w:r>
-        <w:rPr>
-          <w:rFonts w:ascii="Cambria" w:hAnsi="Cambria"/>
-          <w:iCs/>
-          <w:color w:val="000000"/>
-          <w:sz w:val="21"/>
-          <w:szCs w:val="21"/>
-        </w:rPr>
-        <w:t xml:space="preserve"> 2009</w:t>
-      </w:r>
-    </w:p>
-    <w:p>
-      <w:pPr>
-        <w:pStyle w:val="BodyText"/>
-        <w:jc w:val="center"/>
-        <w:rPr>
-          <w:rFonts w:ascii="Cambria" w:hAnsi="Cambria"/>
-          <w:color w:val="000000"/>
-          <w:sz w:val="21"/>
-          <w:szCs w:val="21"/>
-        </w:rPr>
-      </w:pPr>
-    </w:p>
-    <w:p>
-      <w:pPr>
-        <w:pStyle w:val="BodyText"/>
-        <w:rPr>
-          <w:rFonts w:ascii="Cambria" w:hAnsi="Cambria"/>
-          <w:smallCaps/>
-          <w:color w:val="000000"/>
-          <w:szCs w:val="20"/>
-        </w:rPr>
-      </w:pPr>
-      <w:r>
-        <w:rPr>
-          <w:rFonts w:ascii="Cambria" w:hAnsi="Cambria"/>
-          <w:b/>
-          <w:bCs/>
-          <w:smallCaps/>
-          <w:color w:val="000000"/>
-          <w:szCs w:val="20"/>
-        </w:rPr>
-        <w:t>Associate Project Manager</w:t>
-      </w:r>
-    </w:p>
-    <w:p>
-      <w:pPr>
-        <w:pStyle w:val="BodyText"/>
-        <w:tabs>
-          <w:tab w:val="right" w:pos="360"/>
-        </w:tabs>
-        <w:rPr>
-          <w:rFonts w:ascii="Cambria" w:hAnsi="Cambria"/>
-          <w:b/>
-          <w:smallCaps/>
-          <w:color w:val="000000"/>
-          <w:szCs w:val="20"/>
-        </w:rPr>
-      </w:pPr>
-      <w:r>
-        <w:rPr>
-          <w:rFonts w:ascii="Cambria" w:hAnsi="Cambria"/>
-          <w:b/>
-          <w:smallCaps/>
-          <w:color w:val="000000"/>
-          <w:szCs w:val="20"/>
-        </w:rPr>
-        <w:t>Key Accomplishments</w:t>
-      </w:r>
-      <w:r>
-        <w:rPr>
-          <w:rFonts w:ascii="Cambria" w:hAnsi="Cambria"/>
-          <w:b/>
-          <w:smallCaps/>
-          <w:color w:val="000000"/>
-          <w:szCs w:val="20"/>
-        </w:rPr>
-        <w:t>:</w:t>
+        <w:t>Created instructional materials for internally developed software</w:t>
+      </w:r>
+      <w:r>
+        <w:rPr>
+          <w:rFonts w:ascii="Cambria" w:hAnsi="Cambria" w:cs="Cambria"/>
+          <w:bCs/>
+          <w:sz w:val="21"/>
+          <w:szCs w:val="21"/>
+        </w:rPr>
+        <w:t xml:space="preserve">, </w:t>
+      </w:r>
+      <w:r>
+        <w:rPr>
+          <w:rFonts w:ascii="Cambria" w:hAnsi="Cambria" w:cs="Cambria"/>
+          <w:bCs/>
+          <w:sz w:val="21"/>
+          <w:szCs w:val="21"/>
+        </w:rPr>
+        <w:t xml:space="preserve">and </w:t>
+      </w:r>
+      <w:r>
+        <w:rPr>
+          <w:rFonts w:ascii="Cambria" w:hAnsi="Cambria" w:cs="Cambria"/>
+          <w:bCs/>
+          <w:sz w:val="21"/>
+          <w:szCs w:val="21"/>
+        </w:rPr>
+        <w:t>t</w:t>
+      </w:r>
+      <w:r>
+        <w:rPr>
+          <w:rFonts w:ascii="Cambria" w:hAnsi="Cambria" w:cs="Cambria"/>
+          <w:bCs/>
+          <w:sz w:val="21"/>
+          <w:szCs w:val="21"/>
+        </w:rPr>
+        <w:t>rained clients how to up</w:t>
+      </w:r>
+      <w:r>
+        <w:rPr>
+          <w:rFonts w:ascii="Cambria" w:hAnsi="Cambria" w:cs="Cambria"/>
+          <w:bCs/>
+          <w:sz w:val="21"/>
+          <w:szCs w:val="21"/>
+        </w:rPr>
+        <w:t>d</w:t>
+      </w:r>
+      <w:r>
+        <w:rPr>
+          <w:rFonts w:ascii="Cambria" w:hAnsi="Cambria" w:cs="Cambria"/>
+          <w:bCs/>
+          <w:sz w:val="21"/>
+          <w:szCs w:val="21"/>
+        </w:rPr>
+        <w:t>ate and manage their websites</w:t>
       </w:r>
     </w:p>
     <w:p>
@@ -3301,25 +3215,25 @@
           <w:sz w:val="21"/>
           <w:szCs w:val="21"/>
         </w:rPr>
-        <w:t>Played a vital role as a</w:t>
-      </w:r>
-      <w:r>
-        <w:rPr>
-          <w:rFonts w:ascii="Cambria" w:hAnsi="Cambria" w:cs="Cambria"/>
-          <w:bCs/>
-          <w:sz w:val="21"/>
-          <w:szCs w:val="21"/>
-        </w:rPr>
-        <w:t xml:space="preserve"> sole project manager for web marketing company with clients in the manufacturing, medical, automotive, and non-profit sectors</w:t>
-      </w:r>
-      <w:r>
-        <w:rPr>
-          <w:rFonts w:ascii="Cambria" w:hAnsi="Cambria" w:cs="Cambria"/>
-          <w:bCs/>
-          <w:sz w:val="21"/>
-          <w:szCs w:val="21"/>
-        </w:rPr>
-        <w:t>.</w:t>
+        <w:t>W</w:t>
+      </w:r>
+      <w:r>
+        <w:rPr>
+          <w:rFonts w:ascii="Cambria" w:hAnsi="Cambria" w:cs="Cambria"/>
+          <w:bCs/>
+          <w:sz w:val="21"/>
+          <w:szCs w:val="21"/>
+        </w:rPr>
+        <w:t>rote and edited marketing copy for websites, incl</w:t>
+      </w:r>
+      <w:r>
+        <w:rPr>
+          <w:rFonts w:ascii="Cambria" w:hAnsi="Cambria" w:cs="Cambria"/>
+          <w:bCs/>
+          <w:sz w:val="21"/>
+          <w:szCs w:val="21"/>
+        </w:rPr>
+        <w:t>uding updates of text, photos, and banner ads for online promotions</w:t>
       </w:r>
     </w:p>
     <w:p>
@@ -3347,43 +3261,16 @@
           <w:sz w:val="21"/>
           <w:szCs w:val="21"/>
         </w:rPr>
-        <w:t xml:space="preserve">Managed schedules and work </w:t>
-      </w:r>
-      <w:r>
-        <w:rPr>
-          <w:rFonts w:ascii="Cambria" w:hAnsi="Cambria" w:cs="Cambria"/>
-          <w:bCs/>
-          <w:sz w:val="21"/>
-          <w:szCs w:val="21"/>
-        </w:rPr>
-        <w:t>policies</w:t>
-      </w:r>
-      <w:r>
-        <w:rPr>
-          <w:rFonts w:ascii="Cambria" w:hAnsi="Cambria" w:cs="Cambria"/>
-          <w:bCs/>
-          <w:sz w:val="21"/>
-          <w:szCs w:val="21"/>
-        </w:rPr>
-        <w:t xml:space="preserve"> for contractors</w:t>
-      </w:r>
-      <w:r>
-        <w:rPr>
-          <w:rFonts w:ascii="Cambria" w:hAnsi="Cambria" w:cs="Cambria"/>
-          <w:bCs/>
-          <w:sz w:val="21"/>
-          <w:szCs w:val="21"/>
-        </w:rPr>
-        <w:t xml:space="preserve"> and a</w:t>
-      </w:r>
-      <w:r>
-        <w:rPr>
-          <w:rFonts w:ascii="Cambria" w:hAnsi="Cambria" w:cs="Cambria"/>
-          <w:bCs/>
-          <w:sz w:val="21"/>
-          <w:szCs w:val="21"/>
-        </w:rPr>
-        <w:t>ssisted with creation of project plans and recommended specific milestone dates as a way to track progress</w:t>
+        <w:t>S</w:t>
+      </w:r>
+      <w:r>
+        <w:rPr>
+          <w:rFonts w:ascii="Cambria" w:hAnsi="Cambria" w:cs="Cambria"/>
+          <w:bCs/>
+          <w:sz w:val="21"/>
+          <w:szCs w:val="21"/>
+        </w:rPr>
+        <w:t>et-up and maintained third party e-commerce solutions for clients</w:t>
       </w:r>
       <w:r>
         <w:rPr>
@@ -3393,6 +3280,232 @@
           <w:szCs w:val="21"/>
         </w:rPr>
         <w:t>.</w:t>
+      </w:r>
+    </w:p>
+    <w:p>
+      <w:pPr>
+        <w:spacing w:after="0" w:line="240" w:lineRule="auto"/>
+        <w:rPr>
+          <w:rFonts w:ascii="Cambria" w:hAnsi="Cambria"/>
+          <w:b/>
+          <w:smallCaps/>
+          <w:color w:val="000000"/>
+          <w:sz w:val="20"/>
+          <w:szCs w:val="20"/>
+          <w14:shadow w14:blurRad="50800" w14:dist="38100" w14:dir="2700000" w14:sx="100000" w14:sy="100000" w14:kx="0" w14:ky="0" w14:algn="tl">
+            <w14:srgbClr w14:val="000000">
+              <w14:alpha w14:val="60000"/>
+            </w14:srgbClr>
+          </w14:shadow>
+        </w:rPr>
+      </w:pPr>
+    </w:p>
+    <w:p>
+      <w:pPr>
+        <w:pStyle w:val="BodyText"/>
+        <w:jc w:val="center"/>
+        <w:rPr>
+          <w:rFonts w:ascii="Cambria" w:hAnsi="Cambria"/>
+          <w:b/>
+          <w:color w:val="000000"/>
+          <w:sz w:val="21"/>
+          <w:szCs w:val="21"/>
+        </w:rPr>
+      </w:pPr>
+    </w:p>
+    <w:p>
+      <w:pPr>
+        <w:pStyle w:val="BodyText"/>
+        <w:jc w:val="center"/>
+        <w:rPr>
+          <w:rFonts w:ascii="Cambria" w:hAnsi="Cambria"/>
+          <w:b/>
+          <w:color w:val="000000"/>
+          <w:sz w:val="21"/>
+          <w:szCs w:val="21"/>
+        </w:rPr>
+      </w:pPr>
+    </w:p>
+    <w:p>
+      <w:pPr>
+        <w:pStyle w:val="BodyText"/>
+        <w:jc w:val="center"/>
+        <w:rPr>
+          <w:rFonts w:ascii="Cambria" w:hAnsi="Cambria"/>
+          <w:iCs/>
+          <w:color w:val="000000"/>
+          <w:sz w:val="21"/>
+          <w:szCs w:val="21"/>
+        </w:rPr>
+      </w:pPr>
+      <w:r>
+        <w:rPr>
+          <w:rFonts w:ascii="Cambria" w:hAnsi="Cambria"/>
+          <w:b/>
+          <w:color w:val="000000"/>
+          <w:sz w:val="21"/>
+          <w:szCs w:val="21"/>
+        </w:rPr>
+        <w:t xml:space="preserve">UNIVERSITY OF CINCINNATI </w:t>
+      </w:r>
+      <w:r>
+        <w:rPr>
+          <w:rFonts w:ascii="Cambria" w:hAnsi="Cambria"/>
+          <w:iCs/>
+          <w:color w:val="000000"/>
+          <w:sz w:val="21"/>
+          <w:szCs w:val="21"/>
+        </w:rPr>
+        <w:sym w:font="Symbol" w:char="F0B7"/>
+      </w:r>
+      <w:r>
+        <w:rPr>
+          <w:rFonts w:ascii="Cambria" w:hAnsi="Cambria"/>
+          <w:color w:val="000000"/>
+          <w:sz w:val="21"/>
+          <w:szCs w:val="21"/>
+        </w:rPr>
+        <w:t xml:space="preserve"> </w:t>
+      </w:r>
+      <w:proofErr w:type="spellStart"/>
+      <w:r>
+        <w:rPr>
+          <w:rFonts w:ascii="Cambria" w:hAnsi="Cambria"/>
+          <w:color w:val="000000"/>
+          <w:sz w:val="21"/>
+          <w:szCs w:val="21"/>
+        </w:rPr>
+        <w:t>Cincinnati</w:t>
+      </w:r>
+      <w:proofErr w:type="spellEnd"/>
+      <w:r>
+        <w:rPr>
+          <w:rFonts w:ascii="Cambria" w:hAnsi="Cambria"/>
+          <w:color w:val="000000"/>
+          <w:sz w:val="21"/>
+          <w:szCs w:val="21"/>
+        </w:rPr>
+        <w:t xml:space="preserve">, OH </w:t>
+      </w:r>
+      <w:r>
+        <w:rPr>
+          <w:rFonts w:ascii="Cambria" w:hAnsi="Cambria"/>
+          <w:iCs/>
+          <w:color w:val="000000"/>
+          <w:sz w:val="21"/>
+          <w:szCs w:val="21"/>
+        </w:rPr>
+        <w:sym w:font="Symbol" w:char="F0B7"/>
+      </w:r>
+      <w:r>
+        <w:rPr>
+          <w:rFonts w:ascii="Cambria" w:hAnsi="Cambria"/>
+          <w:iCs/>
+          <w:color w:val="000000"/>
+          <w:sz w:val="21"/>
+          <w:szCs w:val="21"/>
+        </w:rPr>
+        <w:t xml:space="preserve"> </w:t>
+      </w:r>
+      <w:r>
+        <w:rPr>
+          <w:rFonts w:ascii="Cambria" w:hAnsi="Cambria"/>
+          <w:iCs/>
+          <w:color w:val="000000"/>
+          <w:sz w:val="21"/>
+          <w:szCs w:val="21"/>
+        </w:rPr>
+        <w:t>Sept</w:t>
+      </w:r>
+      <w:r>
+        <w:rPr>
+          <w:rFonts w:ascii="Cambria" w:hAnsi="Cambria"/>
+          <w:iCs/>
+          <w:color w:val="000000"/>
+          <w:sz w:val="21"/>
+          <w:szCs w:val="21"/>
+        </w:rPr>
+        <w:t xml:space="preserve"> 2005 – Jun</w:t>
+      </w:r>
+      <w:r>
+        <w:rPr>
+          <w:rFonts w:ascii="Cambria" w:hAnsi="Cambria"/>
+          <w:iCs/>
+          <w:color w:val="000000"/>
+          <w:sz w:val="21"/>
+          <w:szCs w:val="21"/>
+        </w:rPr>
+        <w:t xml:space="preserve"> 2007</w:t>
+      </w:r>
+    </w:p>
+    <w:p>
+      <w:pPr>
+        <w:pStyle w:val="BodyText"/>
+        <w:jc w:val="center"/>
+        <w:rPr>
+          <w:rFonts w:ascii="Cambria" w:hAnsi="Cambria"/>
+          <w:color w:val="000000"/>
+          <w:sz w:val="21"/>
+          <w:szCs w:val="21"/>
+        </w:rPr>
+      </w:pPr>
+    </w:p>
+    <w:p>
+      <w:pPr>
+        <w:pStyle w:val="BodyText"/>
+        <w:rPr>
+          <w:rFonts w:ascii="Cambria" w:hAnsi="Cambria"/>
+          <w:smallCaps/>
+          <w:color w:val="000000"/>
+          <w:szCs w:val="20"/>
+        </w:rPr>
+      </w:pPr>
+      <w:r>
+        <w:rPr>
+          <w:rFonts w:ascii="Cambria" w:hAnsi="Cambria"/>
+          <w:b/>
+          <w:bCs/>
+          <w:smallCaps/>
+          <w:color w:val="000000"/>
+          <w:szCs w:val="20"/>
+        </w:rPr>
+        <w:lastRenderedPageBreak/>
+        <w:t>Instructor/Teaching Assistant</w:t>
+      </w:r>
+    </w:p>
+    <w:p>
+      <w:pPr>
+        <w:pStyle w:val="BodyText"/>
+        <w:tabs>
+          <w:tab w:val="right" w:pos="360"/>
+        </w:tabs>
+        <w:rPr>
+          <w:rFonts w:ascii="Cambria" w:hAnsi="Cambria"/>
+          <w:b/>
+          <w:smallCaps/>
+          <w:color w:val="000000"/>
+          <w:szCs w:val="20"/>
+        </w:rPr>
+      </w:pPr>
+      <w:r>
+        <w:rPr>
+          <w:rFonts w:ascii="Cambria" w:hAnsi="Cambria"/>
+          <w:b/>
+          <w:smallCaps/>
+          <w:color w:val="000000"/>
+          <w:szCs w:val="20"/>
+        </w:rPr>
+        <w:t>Key Accomplishments</w:t>
+      </w:r>
+      <w:r>
+        <w:rPr>
+          <w:rFonts w:ascii="Cambria" w:hAnsi="Cambria"/>
+          <w:b/>
+          <w:smallCaps/>
+          <w:color w:val="000000"/>
+          <w:szCs w:val="20"/>
+        </w:rPr>
+        <w:t>:</w:t>
       </w:r>
     </w:p>
     <w:p>
@@ -3420,43 +3533,34 @@
           <w:sz w:val="21"/>
           <w:szCs w:val="21"/>
         </w:rPr>
-        <w:t>Communicated daily with clients and contractors to follow up on a project’s status and any outstanding issues to ensure project timelines were being met</w:t>
-      </w:r>
-      <w:r>
-        <w:rPr>
-          <w:rFonts w:ascii="Cambria" w:hAnsi="Cambria" w:cs="Cambria"/>
-          <w:bCs/>
-          <w:sz w:val="21"/>
-          <w:szCs w:val="21"/>
-        </w:rPr>
-        <w:t xml:space="preserve"> as well as w</w:t>
-      </w:r>
-      <w:r>
-        <w:rPr>
-          <w:rFonts w:ascii="Cambria" w:hAnsi="Cambria" w:cs="Cambria"/>
-          <w:bCs/>
-          <w:sz w:val="21"/>
-          <w:szCs w:val="21"/>
-        </w:rPr>
-        <w:t>rote daily status report</w:t>
-      </w:r>
-      <w:r>
-        <w:rPr>
-          <w:rFonts w:ascii="Cambria" w:hAnsi="Cambria" w:cs="Cambria"/>
-          <w:bCs/>
-          <w:sz w:val="21"/>
-          <w:szCs w:val="21"/>
-        </w:rPr>
-        <w:t>s</w:t>
-      </w:r>
-      <w:r>
-        <w:rPr>
-          <w:rFonts w:ascii="Cambria" w:hAnsi="Cambria" w:cs="Cambria"/>
-          <w:bCs/>
-          <w:sz w:val="21"/>
-          <w:szCs w:val="21"/>
-        </w:rPr>
-        <w:t xml:space="preserve"> that included overview of progress on all current projects</w:t>
+        <w:t>Expertly t</w:t>
+      </w:r>
+      <w:r>
+        <w:rPr>
+          <w:rFonts w:ascii="Cambria" w:hAnsi="Cambria" w:cs="Cambria"/>
+          <w:bCs/>
+          <w:sz w:val="21"/>
+          <w:szCs w:val="21"/>
+        </w:rPr>
+        <w:t>aught Basic Composition I, II, III and Business Writing</w:t>
+      </w:r>
+      <w:r>
+        <w:rPr>
+          <w:rFonts w:ascii="Cambria" w:hAnsi="Cambria" w:cs="Cambria"/>
+          <w:bCs/>
+          <w:sz w:val="21"/>
+          <w:szCs w:val="21"/>
+        </w:rPr>
+        <w:t xml:space="preserve"> and act as a</w:t>
+      </w:r>
+      <w:r>
+        <w:rPr>
+          <w:rFonts w:ascii="Cambria" w:hAnsi="Cambria" w:cs="Cambria"/>
+          <w:bCs/>
+          <w:sz w:val="21"/>
+          <w:szCs w:val="21"/>
+        </w:rPr>
+        <w:t xml:space="preserve"> sole instructor for classes with an average of 20 students</w:t>
       </w:r>
       <w:r>
         <w:rPr>
@@ -3493,43 +3597,7 @@
           <w:sz w:val="21"/>
           <w:szCs w:val="21"/>
         </w:rPr>
-        <w:t>Created instructional materials for internally developed software</w:t>
-      </w:r>
-      <w:r>
-        <w:rPr>
-          <w:rFonts w:ascii="Cambria" w:hAnsi="Cambria" w:cs="Cambria"/>
-          <w:bCs/>
-          <w:sz w:val="21"/>
-          <w:szCs w:val="21"/>
-        </w:rPr>
-        <w:t>, t</w:t>
-      </w:r>
-      <w:r>
-        <w:rPr>
-          <w:rFonts w:ascii="Cambria" w:hAnsi="Cambria" w:cs="Cambria"/>
-          <w:bCs/>
-          <w:sz w:val="21"/>
-          <w:szCs w:val="21"/>
-        </w:rPr>
-        <w:t>rained clients how to up</w:t>
-      </w:r>
-      <w:r>
-        <w:rPr>
-          <w:rFonts w:ascii="Cambria" w:hAnsi="Cambria" w:cs="Cambria"/>
-          <w:bCs/>
-          <w:sz w:val="21"/>
-          <w:szCs w:val="21"/>
-        </w:rPr>
-        <w:t>date and manage their websites, w</w:t>
-      </w:r>
-      <w:r>
-        <w:rPr>
-          <w:rFonts w:ascii="Cambria" w:hAnsi="Cambria" w:cs="Cambria"/>
-          <w:bCs/>
-          <w:sz w:val="21"/>
-          <w:szCs w:val="21"/>
-        </w:rPr>
-        <w:t>rote and edited marketing copy for websites, including updates of text and photos</w:t>
+        <w:t>Independently designed unique coursework and in-class exercises that included readings, homework assignments, essays, group work, and multimedia projects</w:t>
       </w:r>
       <w:r>
         <w:rPr>
@@ -3539,6 +3607,223 @@
           <w:szCs w:val="21"/>
         </w:rPr>
         <w:t>.</w:t>
+      </w:r>
+    </w:p>
+    <w:p>
+      <w:pPr>
+        <w:spacing w:after="0" w:line="240" w:lineRule="auto"/>
+        <w:rPr>
+          <w:rFonts w:ascii="Cambria" w:hAnsi="Cambria"/>
+          <w:b/>
+          <w:smallCaps/>
+          <w:color w:val="000000"/>
+          <w:sz w:val="20"/>
+          <w:szCs w:val="20"/>
+          <w14:shadow w14:blurRad="50800" w14:dist="38100" w14:dir="2700000" w14:sx="100000" w14:sy="100000" w14:kx="0" w14:ky="0" w14:algn="tl">
+            <w14:srgbClr w14:val="000000">
+              <w14:alpha w14:val="60000"/>
+            </w14:srgbClr>
+          </w14:shadow>
+        </w:rPr>
+      </w:pPr>
+    </w:p>
+    <w:p>
+      <w:pPr>
+        <w:pStyle w:val="BodyText"/>
+        <w:jc w:val="center"/>
+        <w:rPr>
+          <w:rFonts w:ascii="Cambria" w:hAnsi="Cambria"/>
+          <w:b/>
+          <w:color w:val="000000"/>
+          <w:sz w:val="21"/>
+          <w:szCs w:val="21"/>
+        </w:rPr>
+      </w:pPr>
+    </w:p>
+    <w:p>
+      <w:pPr>
+        <w:pStyle w:val="BodyText"/>
+        <w:jc w:val="center"/>
+        <w:rPr>
+          <w:rFonts w:ascii="Cambria" w:hAnsi="Cambria"/>
+          <w:b/>
+          <w:color w:val="000000"/>
+          <w:sz w:val="21"/>
+          <w:szCs w:val="21"/>
+        </w:rPr>
+      </w:pPr>
+    </w:p>
+    <w:p>
+      <w:pPr>
+        <w:pStyle w:val="BodyText"/>
+        <w:jc w:val="center"/>
+        <w:rPr>
+          <w:rFonts w:ascii="Cambria" w:hAnsi="Cambria"/>
+          <w:b/>
+          <w:color w:val="000000"/>
+          <w:sz w:val="21"/>
+          <w:szCs w:val="21"/>
+        </w:rPr>
+      </w:pPr>
+    </w:p>
+    <w:p>
+      <w:pPr>
+        <w:pStyle w:val="BodyText"/>
+        <w:jc w:val="center"/>
+        <w:rPr>
+          <w:rFonts w:ascii="Cambria" w:hAnsi="Cambria"/>
+          <w:iCs/>
+          <w:color w:val="000000"/>
+          <w:sz w:val="21"/>
+          <w:szCs w:val="21"/>
+        </w:rPr>
+      </w:pPr>
+      <w:r>
+        <w:rPr>
+          <w:rFonts w:ascii="Cambria" w:hAnsi="Cambria"/>
+          <w:b/>
+          <w:color w:val="000000"/>
+          <w:sz w:val="21"/>
+          <w:szCs w:val="21"/>
+        </w:rPr>
+        <w:t xml:space="preserve">RYLEX PUBLISHING </w:t>
+      </w:r>
+      <w:r>
+        <w:rPr>
+          <w:rFonts w:ascii="Cambria" w:hAnsi="Cambria"/>
+          <w:iCs/>
+          <w:color w:val="000000"/>
+          <w:sz w:val="21"/>
+          <w:szCs w:val="21"/>
+        </w:rPr>
+        <w:sym w:font="Symbol" w:char="F0B7"/>
+      </w:r>
+      <w:r>
+        <w:rPr>
+          <w:rFonts w:ascii="Cambria" w:hAnsi="Cambria"/>
+          <w:color w:val="000000"/>
+          <w:sz w:val="21"/>
+          <w:szCs w:val="21"/>
+        </w:rPr>
+        <w:t xml:space="preserve"> </w:t>
+      </w:r>
+      <w:r>
+        <w:rPr>
+          <w:rFonts w:ascii="Cambria" w:hAnsi="Cambria"/>
+          <w:color w:val="000000"/>
+          <w:sz w:val="21"/>
+          <w:szCs w:val="21"/>
+        </w:rPr>
+        <w:t xml:space="preserve">Columbus, OH </w:t>
+      </w:r>
+      <w:r>
+        <w:rPr>
+          <w:rFonts w:ascii="Cambria" w:hAnsi="Cambria"/>
+          <w:iCs/>
+          <w:color w:val="000000"/>
+          <w:sz w:val="21"/>
+          <w:szCs w:val="21"/>
+        </w:rPr>
+        <w:sym w:font="Symbol" w:char="F0B7"/>
+      </w:r>
+      <w:r>
+        <w:rPr>
+          <w:rFonts w:ascii="Cambria" w:hAnsi="Cambria"/>
+          <w:iCs/>
+          <w:color w:val="000000"/>
+          <w:sz w:val="21"/>
+          <w:szCs w:val="21"/>
+        </w:rPr>
+        <w:t xml:space="preserve"> </w:t>
+      </w:r>
+      <w:r>
+        <w:rPr>
+          <w:rFonts w:ascii="Cambria" w:hAnsi="Cambria"/>
+          <w:iCs/>
+          <w:color w:val="000000"/>
+          <w:sz w:val="21"/>
+          <w:szCs w:val="21"/>
+        </w:rPr>
+        <w:t>Jun 2005 – Aug</w:t>
+      </w:r>
+      <w:r>
+        <w:rPr>
+          <w:rFonts w:ascii="Cambria" w:hAnsi="Cambria"/>
+          <w:iCs/>
+          <w:color w:val="000000"/>
+          <w:sz w:val="21"/>
+          <w:szCs w:val="21"/>
+        </w:rPr>
+        <w:t xml:space="preserve"> 2005</w:t>
+      </w:r>
+    </w:p>
+    <w:p>
+      <w:pPr>
+        <w:pStyle w:val="BodyText"/>
+        <w:jc w:val="center"/>
+        <w:rPr>
+          <w:rFonts w:ascii="Cambria" w:hAnsi="Cambria"/>
+          <w:color w:val="000000"/>
+          <w:sz w:val="21"/>
+          <w:szCs w:val="21"/>
+        </w:rPr>
+      </w:pPr>
+    </w:p>
+    <w:p>
+      <w:pPr>
+        <w:pStyle w:val="BodyText"/>
+        <w:rPr>
+          <w:rFonts w:ascii="Cambria" w:hAnsi="Cambria"/>
+          <w:smallCaps/>
+          <w:color w:val="000000"/>
+          <w:szCs w:val="20"/>
+        </w:rPr>
+      </w:pPr>
+      <w:r>
+        <w:rPr>
+          <w:rFonts w:ascii="Cambria" w:hAnsi="Cambria"/>
+          <w:b/>
+          <w:bCs/>
+          <w:smallCaps/>
+          <w:color w:val="000000"/>
+          <w:szCs w:val="20"/>
+        </w:rPr>
+        <w:t>Intern</w:t>
+      </w:r>
+    </w:p>
+    <w:p>
+      <w:pPr>
+        <w:pStyle w:val="BodyText"/>
+        <w:tabs>
+          <w:tab w:val="right" w:pos="360"/>
+        </w:tabs>
+        <w:rPr>
+          <w:rFonts w:ascii="Cambria" w:hAnsi="Cambria"/>
+          <w:b/>
+          <w:smallCaps/>
+          <w:color w:val="000000"/>
+          <w:szCs w:val="20"/>
+        </w:rPr>
+      </w:pPr>
+      <w:r>
+        <w:rPr>
+          <w:rFonts w:ascii="Cambria" w:hAnsi="Cambria"/>
+          <w:b/>
+          <w:smallCaps/>
+          <w:color w:val="000000"/>
+          <w:szCs w:val="20"/>
+        </w:rPr>
+        <w:t>Key Accomplishments</w:t>
+      </w:r>
+      <w:r>
+        <w:rPr>
+          <w:rFonts w:ascii="Cambria" w:hAnsi="Cambria"/>
+          <w:b/>
+          <w:smallCaps/>
+          <w:color w:val="000000"/>
+          <w:szCs w:val="20"/>
+        </w:rPr>
+        <w:t>:</w:t>
       </w:r>
     </w:p>
     <w:p>
@@ -3566,25 +3851,43 @@
           <w:sz w:val="21"/>
           <w:szCs w:val="21"/>
         </w:rPr>
-        <w:t>Designed banner ads for online promotions</w:t>
-      </w:r>
-      <w:r>
-        <w:rPr>
-          <w:rFonts w:ascii="Cambria" w:hAnsi="Cambria" w:cs="Cambria"/>
-          <w:bCs/>
-          <w:sz w:val="21"/>
-          <w:szCs w:val="21"/>
-        </w:rPr>
-        <w:t>, s</w:t>
-      </w:r>
-      <w:r>
-        <w:rPr>
-          <w:rFonts w:ascii="Cambria" w:hAnsi="Cambria" w:cs="Cambria"/>
-          <w:bCs/>
-          <w:sz w:val="21"/>
-          <w:szCs w:val="21"/>
-        </w:rPr>
-        <w:t>et-up and maintained third party e-commerce solutions for clients</w:t>
+        <w:t>Copy-edited articles and in-house created advertisements</w:t>
+      </w:r>
+      <w:r>
+        <w:rPr>
+          <w:rFonts w:ascii="Cambria" w:hAnsi="Cambria" w:cs="Cambria"/>
+          <w:bCs/>
+          <w:sz w:val="21"/>
+          <w:szCs w:val="21"/>
+        </w:rPr>
+        <w:t>, c</w:t>
+      </w:r>
+      <w:r>
+        <w:rPr>
+          <w:rFonts w:ascii="Cambria" w:hAnsi="Cambria" w:cs="Cambria"/>
+          <w:bCs/>
+          <w:sz w:val="21"/>
+          <w:szCs w:val="21"/>
+        </w:rPr>
+        <w:t>reated layouts and edited text for monthly real estate publication</w:t>
+      </w:r>
+      <w:r>
+        <w:rPr>
+          <w:rFonts w:ascii="Cambria" w:hAnsi="Cambria" w:cs="Cambria"/>
+          <w:bCs/>
+          <w:sz w:val="21"/>
+          <w:szCs w:val="21"/>
+        </w:rPr>
+        <w:t>, r</w:t>
+      </w:r>
+      <w:r>
+        <w:rPr>
+          <w:rFonts w:ascii="Cambria" w:hAnsi="Cambria" w:cs="Cambria"/>
+          <w:bCs/>
+          <w:sz w:val="21"/>
+          <w:szCs w:val="21"/>
+        </w:rPr>
+        <w:t>esearched and developed monthly calendar of events for lifestyle publication</w:t>
       </w:r>
       <w:r>
         <w:rPr>
@@ -3594,205 +3897,6 @@
           <w:szCs w:val="21"/>
         </w:rPr>
         <w:t>.</w:t>
-      </w:r>
-    </w:p>
-    <w:p>
-      <w:pPr>
-        <w:spacing w:after="0" w:line="240" w:lineRule="auto"/>
-        <w:rPr>
-          <w:rFonts w:ascii="Cambria" w:hAnsi="Cambria"/>
-          <w:b/>
-          <w:smallCaps/>
-          <w:color w:val="000000"/>
-          <w:sz w:val="20"/>
-          <w:szCs w:val="20"/>
-          <w14:shadow w14:blurRad="50800" w14:dist="38100" w14:dir="2700000" w14:sx="100000" w14:sy="100000" w14:kx="0" w14:ky="0" w14:algn="tl">
-            <w14:srgbClr w14:val="000000">
-              <w14:alpha w14:val="60000"/>
-            </w14:srgbClr>
-          </w14:shadow>
-        </w:rPr>
-      </w:pPr>
-    </w:p>
-    <w:p>
-      <w:pPr>
-        <w:pStyle w:val="BodyText"/>
-        <w:jc w:val="center"/>
-        <w:rPr>
-          <w:rFonts w:ascii="Cambria" w:hAnsi="Cambria"/>
-          <w:iCs/>
-          <w:color w:val="000000"/>
-          <w:sz w:val="21"/>
-          <w:szCs w:val="21"/>
-        </w:rPr>
-      </w:pPr>
-      <w:r>
-        <w:rPr>
-          <w:rFonts w:ascii="Cambria" w:hAnsi="Cambria"/>
-          <w:b/>
-          <w:color w:val="000000"/>
-          <w:sz w:val="21"/>
-          <w:szCs w:val="21"/>
-        </w:rPr>
-        <w:t xml:space="preserve">UNIVERSITY OF CINCINNATI </w:t>
-      </w:r>
-      <w:r>
-        <w:rPr>
-          <w:rFonts w:ascii="Cambria" w:hAnsi="Cambria"/>
-          <w:iCs/>
-          <w:color w:val="000000"/>
-          <w:sz w:val="21"/>
-          <w:szCs w:val="21"/>
-        </w:rPr>
-        <w:sym w:font="Symbol" w:char="F0B7"/>
-      </w:r>
-      <w:r>
-        <w:rPr>
-          <w:rFonts w:ascii="Cambria" w:hAnsi="Cambria"/>
-          <w:color w:val="000000"/>
-          <w:sz w:val="21"/>
-          <w:szCs w:val="21"/>
-        </w:rPr>
-        <w:t xml:space="preserve"> </w:t>
-      </w:r>
-      <w:proofErr w:type="spellStart"/>
-      <w:r>
-        <w:rPr>
-          <w:rFonts w:ascii="Cambria" w:hAnsi="Cambria"/>
-          <w:color w:val="000000"/>
-          <w:sz w:val="21"/>
-          <w:szCs w:val="21"/>
-        </w:rPr>
-        <w:t>Cincinnati</w:t>
-      </w:r>
-      <w:proofErr w:type="spellEnd"/>
-      <w:r>
-        <w:rPr>
-          <w:rFonts w:ascii="Cambria" w:hAnsi="Cambria"/>
-          <w:color w:val="000000"/>
-          <w:sz w:val="21"/>
-          <w:szCs w:val="21"/>
-        </w:rPr>
-        <w:t xml:space="preserve">, OH </w:t>
-      </w:r>
-      <w:r>
-        <w:rPr>
-          <w:rFonts w:ascii="Cambria" w:hAnsi="Cambria"/>
-          <w:iCs/>
-          <w:color w:val="000000"/>
-          <w:sz w:val="21"/>
-          <w:szCs w:val="21"/>
-        </w:rPr>
-        <w:sym w:font="Symbol" w:char="F0B7"/>
-      </w:r>
-      <w:r>
-        <w:rPr>
-          <w:rFonts w:ascii="Cambria" w:hAnsi="Cambria"/>
-          <w:iCs/>
-          <w:color w:val="000000"/>
-          <w:sz w:val="21"/>
-          <w:szCs w:val="21"/>
-        </w:rPr>
-        <w:t xml:space="preserve"> </w:t>
-      </w:r>
-      <w:r>
-        <w:rPr>
-          <w:rFonts w:ascii="Cambria" w:hAnsi="Cambria"/>
-          <w:iCs/>
-          <w:color w:val="000000"/>
-          <w:sz w:val="21"/>
-          <w:szCs w:val="21"/>
-        </w:rPr>
-        <w:t>Sept</w:t>
-      </w:r>
-      <w:r>
-        <w:rPr>
-          <w:rFonts w:ascii="Cambria" w:hAnsi="Cambria"/>
-          <w:iCs/>
-          <w:color w:val="000000"/>
-          <w:sz w:val="21"/>
-          <w:szCs w:val="21"/>
-        </w:rPr>
-        <w:t xml:space="preserve"> 2005 – Jun</w:t>
-      </w:r>
-      <w:r>
-        <w:rPr>
-          <w:rFonts w:ascii="Cambria" w:hAnsi="Cambria"/>
-          <w:iCs/>
-          <w:color w:val="000000"/>
-          <w:sz w:val="21"/>
-          <w:szCs w:val="21"/>
-        </w:rPr>
-        <w:t xml:space="preserve"> 2007</w:t>
-      </w:r>
-    </w:p>
-    <w:p>
-      <w:pPr>
-        <w:pStyle w:val="BodyText"/>
-        <w:jc w:val="center"/>
-        <w:rPr>
-          <w:rFonts w:ascii="Cambria" w:hAnsi="Cambria"/>
-          <w:color w:val="000000"/>
-          <w:sz w:val="21"/>
-          <w:szCs w:val="21"/>
-        </w:rPr>
-      </w:pPr>
-    </w:p>
-    <w:p>
-      <w:pPr>
-        <w:pStyle w:val="BodyText"/>
-        <w:rPr>
-          <w:rFonts w:ascii="Cambria" w:hAnsi="Cambria"/>
-          <w:smallCaps/>
-          <w:color w:val="000000"/>
-          <w:szCs w:val="20"/>
-        </w:rPr>
-      </w:pPr>
-      <w:r>
-        <w:rPr>
-          <w:rFonts w:ascii="Cambria" w:hAnsi="Cambria"/>
-          <w:b/>
-          <w:bCs/>
-          <w:smallCaps/>
-          <w:color w:val="000000"/>
-          <w:szCs w:val="20"/>
-        </w:rPr>
-        <w:t>Instructor/Teaching Assistant</w:t>
-      </w:r>
-    </w:p>
-    <w:p>
-      <w:pPr>
-        <w:pStyle w:val="BodyText"/>
-        <w:tabs>
-          <w:tab w:val="right" w:pos="360"/>
-        </w:tabs>
-        <w:rPr>
-          <w:rFonts w:ascii="Cambria" w:hAnsi="Cambria"/>
-          <w:b/>
-          <w:smallCaps/>
-          <w:color w:val="000000"/>
-          <w:szCs w:val="20"/>
-        </w:rPr>
-      </w:pPr>
-      <w:r>
-        <w:rPr>
-          <w:rFonts w:ascii="Cambria" w:hAnsi="Cambria"/>
-          <w:b/>
-          <w:smallCaps/>
-          <w:color w:val="000000"/>
-          <w:szCs w:val="20"/>
-        </w:rPr>
-        <w:t>Key Accomplishments</w:t>
-      </w:r>
-      <w:r>
-        <w:rPr>
-          <w:rFonts w:ascii="Cambria" w:hAnsi="Cambria"/>
-          <w:b/>
-          <w:smallCaps/>
-          <w:color w:val="000000"/>
-          <w:szCs w:val="20"/>
-        </w:rPr>
-        <w:t>:</w:t>
       </w:r>
     </w:p>
     <w:p>
@@ -3820,43 +3924,16 @@
           <w:sz w:val="21"/>
           <w:szCs w:val="21"/>
         </w:rPr>
-        <w:t>Expertly t</w:t>
-      </w:r>
-      <w:r>
-        <w:rPr>
-          <w:rFonts w:ascii="Cambria" w:hAnsi="Cambria" w:cs="Cambria"/>
-          <w:bCs/>
-          <w:sz w:val="21"/>
-          <w:szCs w:val="21"/>
-        </w:rPr>
-        <w:t>aught Basic Composition I, II, III and Business Writing</w:t>
-      </w:r>
-      <w:r>
-        <w:rPr>
-          <w:rFonts w:ascii="Cambria" w:hAnsi="Cambria" w:cs="Cambria"/>
-          <w:bCs/>
-          <w:sz w:val="21"/>
-          <w:szCs w:val="21"/>
-        </w:rPr>
-        <w:t xml:space="preserve"> and act as a</w:t>
-      </w:r>
-      <w:r>
-        <w:rPr>
-          <w:rFonts w:ascii="Cambria" w:hAnsi="Cambria" w:cs="Cambria"/>
-          <w:bCs/>
-          <w:sz w:val="21"/>
-          <w:szCs w:val="21"/>
-        </w:rPr>
-        <w:t xml:space="preserve"> sole instructor for classes with an average of 20 students</w:t>
-      </w:r>
-      <w:r>
-        <w:rPr>
-          <w:rFonts w:ascii="Cambria" w:hAnsi="Cambria" w:cs="Cambria"/>
-          <w:bCs/>
-          <w:sz w:val="21"/>
-          <w:szCs w:val="21"/>
-        </w:rPr>
-        <w:t>.</w:t>
+        <w:t>Handle</w:t>
+      </w:r>
+      <w:r>
+        <w:rPr>
+          <w:rFonts w:ascii="Cambria" w:hAnsi="Cambria" w:cs="Cambria"/>
+          <w:bCs/>
+          <w:sz w:val="21"/>
+          <w:szCs w:val="21"/>
+        </w:rPr>
+        <w:t>d</w:t>
       </w:r>
     </w:p>
     <w:p>
@@ -3884,7 +3961,45 @@
           <w:sz w:val="21"/>
           <w:szCs w:val="21"/>
         </w:rPr>
-        <w:t>Independently designed unique coursework and in-class exercises that included readings, homework assignments, essays, group work, and multimedia projects</w:t>
+        <w:t xml:space="preserve"> </w:t>
+      </w:r>
+      <w:proofErr w:type="gramStart"/>
+      <w:r>
+        <w:rPr>
+          <w:rFonts w:ascii="Cambria" w:hAnsi="Cambria" w:cs="Cambria"/>
+          <w:bCs/>
+          <w:sz w:val="21"/>
+          <w:szCs w:val="21"/>
+        </w:rPr>
+        <w:t>tasks</w:t>
+      </w:r>
+      <w:proofErr w:type="gramEnd"/>
+      <w:r>
+        <w:rPr>
+          <w:rFonts w:ascii="Cambria" w:hAnsi="Cambria" w:cs="Cambria"/>
+          <w:bCs/>
+          <w:sz w:val="21"/>
+          <w:szCs w:val="21"/>
+        </w:rPr>
+        <w:t xml:space="preserve"> of checking content, editing and organizing for uniformity and consistency</w:t>
+      </w:r>
+      <w:r>
+        <w:rPr>
+          <w:rFonts w:ascii="Cambria" w:hAnsi="Cambria" w:cs="Cambria"/>
+          <w:bCs/>
+          <w:sz w:val="21"/>
+          <w:szCs w:val="21"/>
+        </w:rPr>
+        <w:t xml:space="preserve"> as well as </w:t>
+      </w:r>
+      <w:r>
+        <w:rPr>
+          <w:rFonts w:ascii="Cambria" w:hAnsi="Cambria" w:cs="Cambria"/>
+          <w:bCs/>
+          <w:sz w:val="21"/>
+          <w:szCs w:val="21"/>
+        </w:rPr>
+        <w:t>Coordinate and collaborate with production and marketing to increase sales prospect</w:t>
       </w:r>
       <w:r>
         <w:rPr>
@@ -3898,7 +4013,21 @@
     </w:p>
     <w:p>
       <w:pPr>
+        <w:tabs>
+          <w:tab w:val="right" w:pos="10800"/>
+        </w:tabs>
         <w:spacing w:after="0" w:line="240" w:lineRule="auto"/>
+        <w:rPr>
+          <w:rFonts w:ascii="Cambria" w:hAnsi="Cambria"/>
+          <w:b/>
+          <w:iCs/>
+          <w:smallCaps/>
+          <w:color w:val="000000"/>
+          <w:sz w:val="32"/>
+          <w:szCs w:val="32"/>
+        </w:rPr>
+      </w:pPr>
+      <w:r>
         <w:rPr>
           <w:rFonts w:ascii="Cambria" w:hAnsi="Cambria"/>
           <w:b/>
@@ -3912,6 +4041,31 @@
             </w14:srgbClr>
           </w14:shadow>
         </w:rPr>
+        <w:tab/>
+      </w:r>
+    </w:p>
+    <w:p>
+      <w:pPr>
+        <w:pStyle w:val="BodyText"/>
+        <w:rPr>
+          <w:rFonts w:ascii="Cambria" w:hAnsi="Cambria"/>
+          <w:b/>
+          <w:color w:val="000000"/>
+          <w:sz w:val="21"/>
+          <w:szCs w:val="21"/>
+        </w:rPr>
+      </w:pPr>
+    </w:p>
+    <w:p>
+      <w:pPr>
+        <w:pStyle w:val="BodyText"/>
+        <w:rPr>
+          <w:rFonts w:ascii="Cambria" w:hAnsi="Cambria"/>
+          <w:b/>
+          <w:color w:val="000000"/>
+          <w:sz w:val="21"/>
+          <w:szCs w:val="21"/>
+        </w:rPr>
       </w:pPr>
     </w:p>
     <w:p>
@@ -3934,7 +4088,7 @@
           <w:sz w:val="21"/>
           <w:szCs w:val="21"/>
         </w:rPr>
-        <w:t xml:space="preserve">RYLEX PUBLISHING </w:t>
+        <w:t xml:space="preserve">DINSMORE &amp; SHOHL, LLP </w:t>
       </w:r>
       <w:r>
         <w:rPr>
@@ -3992,17 +4146,7 @@
           <w:sz w:val="21"/>
           <w:szCs w:val="21"/>
         </w:rPr>
-        <w:t>Jun 2005 – Aug</w:t>
-      </w:r>
-      <w:r>
-        <w:rPr>
-          <w:rFonts w:ascii="Cambria" w:hAnsi="Cambria"/>
-          <w:iCs/>
-          <w:color w:val="000000"/>
-          <w:sz w:val="21"/>
-          <w:szCs w:val="21"/>
-        </w:rPr>
-        <w:t xml:space="preserve"> 2005</w:t>
+        <w:t>Dec 2001 – May 2005</w:t>
       </w:r>
     </w:p>
     <w:p>
@@ -4036,7 +4180,7 @@
           <w:color w:val="000000"/>
           <w:szCs w:val="20"/>
         </w:rPr>
-        <w:t>Intern</w:t>
+        <w:t>Office Assistant</w:t>
       </w:r>
     </w:p>
     <w:p>
@@ -4099,53 +4243,43 @@
           <w:sz w:val="21"/>
           <w:szCs w:val="21"/>
         </w:rPr>
-        <w:lastRenderedPageBreak/>
-        <w:t>Copy-edited articles and in-house created advertisements</w:t>
-      </w:r>
-      <w:r>
-        <w:rPr>
-          <w:rFonts w:ascii="Cambria" w:hAnsi="Cambria" w:cs="Cambria"/>
-          <w:bCs/>
-          <w:sz w:val="21"/>
-          <w:szCs w:val="21"/>
-        </w:rPr>
-        <w:t>, c</w:t>
-      </w:r>
-      <w:r>
-        <w:rPr>
-          <w:rFonts w:ascii="Cambria" w:hAnsi="Cambria" w:cs="Cambria"/>
-          <w:bCs/>
-          <w:sz w:val="21"/>
-          <w:szCs w:val="21"/>
-        </w:rPr>
-        <w:t>reated layouts and edited text for monthly real estate publication</w:t>
-      </w:r>
-      <w:r>
-        <w:rPr>
-          <w:rFonts w:ascii="Cambria" w:hAnsi="Cambria" w:cs="Cambria"/>
-          <w:bCs/>
-          <w:sz w:val="21"/>
-          <w:szCs w:val="21"/>
-        </w:rPr>
-        <w:t>, r</w:t>
-      </w:r>
-      <w:r>
-        <w:rPr>
-          <w:rFonts w:ascii="Cambria" w:hAnsi="Cambria" w:cs="Cambria"/>
-          <w:bCs/>
-          <w:sz w:val="21"/>
-          <w:szCs w:val="21"/>
-        </w:rPr>
-        <w:t>esearched and developed monthly calendar of events for lifestyle publication</w:t>
-      </w:r>
-      <w:r>
-        <w:rPr>
-          <w:rFonts w:ascii="Cambria" w:hAnsi="Cambria" w:cs="Cambria"/>
-          <w:bCs/>
-          <w:sz w:val="21"/>
-          <w:szCs w:val="21"/>
-        </w:rPr>
-        <w:t>.</w:t>
+        <w:t>Pe</w:t>
+      </w:r>
+      <w:r>
+        <w:rPr>
+          <w:rFonts w:ascii="Cambria" w:hAnsi="Cambria" w:cs="Cambria"/>
+          <w:bCs/>
+          <w:sz w:val="21"/>
+          <w:szCs w:val="21"/>
+        </w:rPr>
+        <w:t xml:space="preserve">rformed basic clerical duties included </w:t>
+      </w:r>
+      <w:r>
+        <w:rPr>
+          <w:rFonts w:ascii="Cambria" w:hAnsi="Cambria" w:cs="Cambria"/>
+          <w:bCs/>
+          <w:sz w:val="21"/>
+          <w:szCs w:val="21"/>
+        </w:rPr>
+        <w:t>answer</w:t>
+      </w:r>
+      <w:r>
+        <w:rPr>
+          <w:rFonts w:ascii="Cambria" w:hAnsi="Cambria" w:cs="Cambria"/>
+          <w:bCs/>
+          <w:sz w:val="21"/>
+          <w:szCs w:val="21"/>
+        </w:rPr>
+        <w:t>ed phones, copying, typing, and a</w:t>
+      </w:r>
+      <w:r>
+        <w:rPr>
+          <w:rFonts w:ascii="Cambria" w:hAnsi="Cambria" w:cs="Cambria"/>
+          <w:bCs/>
+          <w:sz w:val="21"/>
+          <w:szCs w:val="21"/>
+        </w:rPr>
+        <w:t>ssisted with the office manager to improve productivity for all daily accounting, filing, and bookkeeping.</w:t>
       </w:r>
     </w:p>
     <w:p>
@@ -4173,43 +4307,34 @@
           <w:sz w:val="21"/>
           <w:szCs w:val="21"/>
         </w:rPr>
-        <w:t>Handle</w:t>
-      </w:r>
-      <w:r>
-        <w:rPr>
-          <w:rFonts w:ascii="Cambria" w:hAnsi="Cambria" w:cs="Cambria"/>
-          <w:bCs/>
-          <w:sz w:val="21"/>
-          <w:szCs w:val="21"/>
-        </w:rPr>
-        <w:t>d</w:t>
-      </w:r>
-      <w:r>
-        <w:rPr>
-          <w:rFonts w:ascii="Cambria" w:hAnsi="Cambria" w:cs="Cambria"/>
-          <w:bCs/>
-          <w:sz w:val="21"/>
-          <w:szCs w:val="21"/>
-        </w:rPr>
-        <w:t xml:space="preserve"> tasks of checking content, editing and organizing for uniformity and consistency</w:t>
-      </w:r>
-      <w:r>
-        <w:rPr>
-          <w:rFonts w:ascii="Cambria" w:hAnsi="Cambria" w:cs="Cambria"/>
-          <w:bCs/>
-          <w:sz w:val="21"/>
-          <w:szCs w:val="21"/>
-        </w:rPr>
-        <w:t xml:space="preserve"> as well as </w:t>
-      </w:r>
-      <w:r>
-        <w:rPr>
-          <w:rFonts w:ascii="Cambria" w:hAnsi="Cambria" w:cs="Cambria"/>
-          <w:bCs/>
-          <w:sz w:val="21"/>
-          <w:szCs w:val="21"/>
-        </w:rPr>
-        <w:t>Coordinate and collaborate with production and marketing to increase sales prospect</w:t>
+        <w:t>Maintained organization</w:t>
+      </w:r>
+      <w:r>
+        <w:rPr>
+          <w:rFonts w:ascii="Cambria" w:hAnsi="Cambria" w:cs="Cambria"/>
+          <w:bCs/>
+          <w:sz w:val="21"/>
+          <w:szCs w:val="21"/>
+        </w:rPr>
+        <w:t xml:space="preserve"> supplier</w:t>
+      </w:r>
+      <w:r>
+        <w:rPr>
+          <w:rFonts w:ascii="Cambria" w:hAnsi="Cambria" w:cs="Cambria"/>
+          <w:bCs/>
+          <w:sz w:val="21"/>
+          <w:szCs w:val="21"/>
+        </w:rPr>
+        <w:t xml:space="preserve"> </w:t>
+      </w:r>
+      <w:r>
+        <w:rPr>
+          <w:rFonts w:ascii="Cambria" w:hAnsi="Cambria" w:cs="Cambria"/>
+          <w:bCs/>
+          <w:sz w:val="21"/>
+          <w:szCs w:val="21"/>
+        </w:rPr>
+        <w:t>inventory by checking stock to determine supply levels, expedited orders and delivered materials to work stations in a timely manner</w:t>
       </w:r>
       <w:r>
         <w:rPr>
@@ -4219,216 +4344,6 @@
           <w:szCs w:val="21"/>
         </w:rPr>
         <w:t>.</w:t>
-      </w:r>
-    </w:p>
-    <w:p>
-      <w:pPr>
-        <w:pBdr>
-          <w:bottom w:val="single" w:sz="4" w:space="1" w:color="auto"/>
-        </w:pBdr>
-        <w:tabs>
-          <w:tab w:val="right" w:pos="10800"/>
-        </w:tabs>
-        <w:spacing w:after="0" w:line="240" w:lineRule="auto"/>
-        <w:rPr>
-          <w:rFonts w:ascii="Cambria" w:hAnsi="Cambria"/>
-          <w:b/>
-          <w:iCs/>
-          <w:smallCaps/>
-          <w:color w:val="000000"/>
-          <w:sz w:val="32"/>
-          <w:szCs w:val="32"/>
-        </w:rPr>
-      </w:pPr>
-      <w:r>
-        <w:rPr>
-          <w:rFonts w:ascii="Cambria" w:hAnsi="Cambria"/>
-          <w:b/>
-          <w:smallCaps/>
-          <w:color w:val="000000"/>
-          <w:sz w:val="20"/>
-          <w:szCs w:val="20"/>
-          <w14:shadow w14:blurRad="50800" w14:dist="38100" w14:dir="2700000" w14:sx="100000" w14:sy="100000" w14:kx="0" w14:ky="0" w14:algn="tl">
-            <w14:srgbClr w14:val="000000">
-              <w14:alpha w14:val="60000"/>
-            </w14:srgbClr>
-          </w14:shadow>
-        </w:rPr>
-        <w:tab/>
-      </w:r>
-    </w:p>
-    <w:p>
-      <w:pPr>
-        <w:pStyle w:val="BodyText"/>
-        <w:rPr>
-          <w:rFonts w:ascii="Cambria" w:hAnsi="Cambria"/>
-          <w:b/>
-          <w:color w:val="000000"/>
-          <w:sz w:val="21"/>
-          <w:szCs w:val="21"/>
-        </w:rPr>
-      </w:pPr>
-    </w:p>
-    <w:p>
-      <w:pPr>
-        <w:pStyle w:val="BodyText"/>
-        <w:rPr>
-          <w:rFonts w:ascii="Cambria" w:hAnsi="Cambria"/>
-          <w:b/>
-          <w:color w:val="000000"/>
-          <w:sz w:val="21"/>
-          <w:szCs w:val="21"/>
-        </w:rPr>
-      </w:pPr>
-    </w:p>
-    <w:p>
-      <w:pPr>
-        <w:pStyle w:val="BodyText"/>
-        <w:jc w:val="center"/>
-        <w:rPr>
-          <w:rFonts w:ascii="Cambria" w:hAnsi="Cambria"/>
-          <w:iCs/>
-          <w:color w:val="000000"/>
-          <w:sz w:val="21"/>
-          <w:szCs w:val="21"/>
-        </w:rPr>
-      </w:pPr>
-      <w:r>
-        <w:rPr>
-          <w:rFonts w:ascii="Cambria" w:hAnsi="Cambria"/>
-          <w:b/>
-          <w:color w:val="000000"/>
-          <w:sz w:val="21"/>
-          <w:szCs w:val="21"/>
-        </w:rPr>
-        <w:t xml:space="preserve">DINSMORE &amp; SHOHL, LLP </w:t>
-      </w:r>
-      <w:r>
-        <w:rPr>
-          <w:rFonts w:ascii="Cambria" w:hAnsi="Cambria"/>
-          <w:iCs/>
-          <w:color w:val="000000"/>
-          <w:sz w:val="21"/>
-          <w:szCs w:val="21"/>
-        </w:rPr>
-        <w:sym w:font="Symbol" w:char="F0B7"/>
-      </w:r>
-      <w:r>
-        <w:rPr>
-          <w:rFonts w:ascii="Cambria" w:hAnsi="Cambria"/>
-          <w:color w:val="000000"/>
-          <w:sz w:val="21"/>
-          <w:szCs w:val="21"/>
-        </w:rPr>
-        <w:t xml:space="preserve"> </w:t>
-      </w:r>
-      <w:r>
-        <w:rPr>
-          <w:rFonts w:ascii="Cambria" w:hAnsi="Cambria"/>
-          <w:color w:val="000000"/>
-          <w:sz w:val="21"/>
-          <w:szCs w:val="21"/>
-        </w:rPr>
-        <w:t xml:space="preserve">Columbus, OH </w:t>
-      </w:r>
-      <w:r>
-        <w:rPr>
-          <w:rFonts w:ascii="Cambria" w:hAnsi="Cambria"/>
-          <w:iCs/>
-          <w:color w:val="000000"/>
-          <w:sz w:val="21"/>
-          <w:szCs w:val="21"/>
-        </w:rPr>
-        <w:sym w:font="Symbol" w:char="F0B7"/>
-      </w:r>
-      <w:r>
-        <w:rPr>
-          <w:rFonts w:ascii="Cambria" w:hAnsi="Cambria"/>
-          <w:iCs/>
-          <w:color w:val="000000"/>
-          <w:sz w:val="21"/>
-          <w:szCs w:val="21"/>
-        </w:rPr>
-        <w:t xml:space="preserve"> </w:t>
-      </w:r>
-      <w:r>
-        <w:rPr>
-          <w:rFonts w:ascii="Cambria" w:hAnsi="Cambria"/>
-          <w:iCs/>
-          <w:color w:val="000000"/>
-          <w:sz w:val="21"/>
-          <w:szCs w:val="21"/>
-        </w:rPr>
-        <w:t>Dec 2001 – May 2005</w:t>
-      </w:r>
-    </w:p>
-    <w:p>
-      <w:pPr>
-        <w:pStyle w:val="BodyText"/>
-        <w:jc w:val="center"/>
-        <w:rPr>
-          <w:rFonts w:ascii="Cambria" w:hAnsi="Cambria"/>
-          <w:color w:val="000000"/>
-          <w:sz w:val="21"/>
-          <w:szCs w:val="21"/>
-        </w:rPr>
-      </w:pPr>
-    </w:p>
-    <w:p>
-      <w:pPr>
-        <w:pStyle w:val="BodyText"/>
-        <w:rPr>
-          <w:rFonts w:ascii="Cambria" w:hAnsi="Cambria"/>
-          <w:smallCaps/>
-          <w:color w:val="000000"/>
-          <w:szCs w:val="20"/>
-        </w:rPr>
-      </w:pPr>
-      <w:r>
-        <w:rPr>
-          <w:rFonts w:ascii="Cambria" w:hAnsi="Cambria"/>
-          <w:b/>
-          <w:bCs/>
-          <w:smallCaps/>
-          <w:color w:val="000000"/>
-          <w:szCs w:val="20"/>
-        </w:rPr>
-        <w:t>Office Assistant</w:t>
-      </w:r>
-    </w:p>
-    <w:p>
-      <w:pPr>
-        <w:pStyle w:val="BodyText"/>
-        <w:tabs>
-          <w:tab w:val="right" w:pos="360"/>
-        </w:tabs>
-        <w:rPr>
-          <w:rFonts w:ascii="Cambria" w:hAnsi="Cambria"/>
-          <w:b/>
-          <w:smallCaps/>
-          <w:color w:val="000000"/>
-          <w:szCs w:val="20"/>
-        </w:rPr>
-      </w:pPr>
-      <w:r>
-        <w:rPr>
-          <w:rFonts w:ascii="Cambria" w:hAnsi="Cambria"/>
-          <w:b/>
-          <w:smallCaps/>
-          <w:color w:val="000000"/>
-          <w:szCs w:val="20"/>
-        </w:rPr>
-        <w:t>Key Accomplishments</w:t>
-      </w:r>
-      <w:r>
-        <w:rPr>
-          <w:rFonts w:ascii="Cambria" w:hAnsi="Cambria"/>
-          <w:b/>
-          <w:smallCaps/>
-          <w:color w:val="000000"/>
-          <w:szCs w:val="20"/>
-        </w:rPr>
-        <w:t>:</w:t>
       </w:r>
     </w:p>
     <w:p>
@@ -4456,134 +4371,6 @@
           <w:sz w:val="21"/>
           <w:szCs w:val="21"/>
         </w:rPr>
-        <w:t>Pe</w:t>
-      </w:r>
-      <w:r>
-        <w:rPr>
-          <w:rFonts w:ascii="Cambria" w:hAnsi="Cambria" w:cs="Cambria"/>
-          <w:bCs/>
-          <w:sz w:val="21"/>
-          <w:szCs w:val="21"/>
-        </w:rPr>
-        <w:t xml:space="preserve">rformed basic clerical duties included </w:t>
-      </w:r>
-      <w:r>
-        <w:rPr>
-          <w:rFonts w:ascii="Cambria" w:hAnsi="Cambria" w:cs="Cambria"/>
-          <w:bCs/>
-          <w:sz w:val="21"/>
-          <w:szCs w:val="21"/>
-        </w:rPr>
-        <w:t>answer</w:t>
-      </w:r>
-      <w:r>
-        <w:rPr>
-          <w:rFonts w:ascii="Cambria" w:hAnsi="Cambria" w:cs="Cambria"/>
-          <w:bCs/>
-          <w:sz w:val="21"/>
-          <w:szCs w:val="21"/>
-        </w:rPr>
-        <w:t>ed phones, copying, typing, and a</w:t>
-      </w:r>
-      <w:r>
-        <w:rPr>
-          <w:rFonts w:ascii="Cambria" w:hAnsi="Cambria" w:cs="Cambria"/>
-          <w:bCs/>
-          <w:sz w:val="21"/>
-          <w:szCs w:val="21"/>
-        </w:rPr>
-        <w:t>ssisted with the office manager to improve productivity for all daily accounting, filing, and bookkeeping.</w:t>
-      </w:r>
-    </w:p>
-    <w:p>
-      <w:pPr>
-        <w:pStyle w:val="BodyText"/>
-        <w:numPr>
-          <w:ilvl w:val="0"/>
-          <w:numId w:val="2"/>
-        </w:numPr>
-        <w:tabs>
-          <w:tab w:val="right" w:pos="360"/>
-        </w:tabs>
-        <w:ind w:left="360" w:hanging="270"/>
-        <w:rPr>
-          <w:rFonts w:ascii="Cambria" w:hAnsi="Cambria" w:cs="Cambria"/>
-          <w:bCs/>
-          <w:sz w:val="21"/>
-          <w:szCs w:val="21"/>
-        </w:rPr>
-      </w:pPr>
-      <w:r>
-        <w:rPr>
-          <w:rFonts w:ascii="Cambria" w:hAnsi="Cambria" w:cs="Cambria"/>
-          <w:bCs/>
-          <w:sz w:val="21"/>
-          <w:szCs w:val="21"/>
-        </w:rPr>
-        <w:t>Maintained organization</w:t>
-      </w:r>
-      <w:r>
-        <w:rPr>
-          <w:rFonts w:ascii="Cambria" w:hAnsi="Cambria" w:cs="Cambria"/>
-          <w:bCs/>
-          <w:sz w:val="21"/>
-          <w:szCs w:val="21"/>
-        </w:rPr>
-        <w:t xml:space="preserve"> supplier</w:t>
-      </w:r>
-      <w:r>
-        <w:rPr>
-          <w:rFonts w:ascii="Cambria" w:hAnsi="Cambria" w:cs="Cambria"/>
-          <w:bCs/>
-          <w:sz w:val="21"/>
-          <w:szCs w:val="21"/>
-        </w:rPr>
-        <w:t xml:space="preserve"> </w:t>
-      </w:r>
-      <w:r>
-        <w:rPr>
-          <w:rFonts w:ascii="Cambria" w:hAnsi="Cambria" w:cs="Cambria"/>
-          <w:bCs/>
-          <w:sz w:val="21"/>
-          <w:szCs w:val="21"/>
-        </w:rPr>
-        <w:t>inventory by checking stock to determine supply levels, expedited orders and delivered materials to work stations in a timely manner</w:t>
-      </w:r>
-      <w:r>
-        <w:rPr>
-          <w:rFonts w:ascii="Cambria" w:hAnsi="Cambria" w:cs="Cambria"/>
-          <w:bCs/>
-          <w:sz w:val="21"/>
-          <w:szCs w:val="21"/>
-        </w:rPr>
-        <w:t>.</w:t>
-      </w:r>
-    </w:p>
-    <w:p>
-      <w:pPr>
-        <w:pStyle w:val="BodyText"/>
-        <w:numPr>
-          <w:ilvl w:val="0"/>
-          <w:numId w:val="2"/>
-        </w:numPr>
-        <w:tabs>
-          <w:tab w:val="right" w:pos="360"/>
-        </w:tabs>
-        <w:ind w:left="360" w:hanging="270"/>
-        <w:rPr>
-          <w:rFonts w:ascii="Cambria" w:hAnsi="Cambria" w:cs="Cambria"/>
-          <w:bCs/>
-          <w:sz w:val="21"/>
-          <w:szCs w:val="21"/>
-        </w:rPr>
-      </w:pPr>
-      <w:r>
-        <w:rPr>
-          <w:rFonts w:ascii="Cambria" w:hAnsi="Cambria" w:cs="Cambria"/>
-          <w:bCs/>
-          <w:sz w:val="21"/>
-          <w:szCs w:val="21"/>
-        </w:rPr>
         <w:t>Managed in-house files and prepared out of date files for off-site storage</w:t>
       </w:r>
       <w:r>
@@ -4644,7 +4431,6 @@
     <w:tbl>
       <w:tblPr>
         <w:tblW w:w="10800" w:type="dxa"/>
-        <w:tblInd w:w="108" w:type="dxa"/>
         <w:shd w:val="clear" w:color="auto" w:fill="DDD9C3"/>
         <w:tblLook w:val="04A0" w:firstRow="1" w:lastRow="0" w:firstColumn="1" w:lastColumn="0" w:noHBand="0" w:noVBand="1"/>
       </w:tblPr>
@@ -4939,6 +4725,13 @@
       </w:r>
     </w:p>
   </w:endnote>
+  <w:endnote w:type="continuationNotice" w:id="1">
+    <w:p>
+      <w:pPr>
+        <w:spacing w:after="0" w:line="240" w:lineRule="auto"/>
+      </w:pPr>
+    </w:p>
+  </w:endnote>
 </w:endnotes>
 </file>
 
@@ -4962,6 +4755,13 @@
       <w:r>
         <w:continuationSeparator/>
       </w:r>
+    </w:p>
+  </w:footnote>
+  <w:footnote w:type="continuationNotice" w:id="1">
+    <w:p>
+      <w:pPr>
+        <w:spacing w:after="0" w:line="240" w:lineRule="auto"/>
+      </w:pPr>
     </w:p>
   </w:footnote>
 </w:footnotes>
@@ -4972,7 +4772,21 @@
   <w:p>
     <w:pPr>
       <w:pStyle w:val="Header"/>
+      <w:tabs>
+        <w:tab w:val="clear" w:pos="4320"/>
+        <w:tab w:val="clear" w:pos="8640"/>
+        <w:tab w:val="right" w:pos="10800"/>
+      </w:tabs>
       <w:spacing w:after="0"/>
+      <w:rPr>
+        <w:rFonts w:ascii="Cambria" w:hAnsi="Cambria"/>
+        <w:b/>
+        <w:iCs/>
+        <w:smallCaps/>
+        <w:color w:val="000000"/>
+        <w:sz w:val="28"/>
+        <w:szCs w:val="28"/>
+      </w:rPr>
     </w:pPr>
     <w:r>
       <w:rPr>
@@ -4996,7 +4810,7 @@
         <w:sz w:val="32"/>
         <w:szCs w:val="32"/>
       </w:rPr>
-      <w:t xml:space="preserve">                                 </w:t>
+      <w:t xml:space="preserve"> </w:t>
     </w:r>
     <w:r>
       <w:rPr>
@@ -5025,8 +4839,299 @@
   </w:p>
   <w:p>
     <w:pPr>
+      <w:tabs>
+        <w:tab w:val="center" w:pos="5400"/>
+        <w:tab w:val="right" w:pos="10800"/>
+      </w:tabs>
+      <w:spacing w:after="0" w:line="240" w:lineRule="auto"/>
+    </w:pPr>
+    <w:r>
+      <w:rPr>
+        <w:rFonts w:ascii="Cambria" w:hAnsi="Cambria"/>
+        <w:i/>
+        <w:spacing w:val="-5"/>
+        <w:sz w:val="20"/>
+        <w:szCs w:val="20"/>
+        <w:lang w:val="en-AU"/>
+      </w:rPr>
+      <w:pict w14:anchorId="182567DD">
+        <v:rect id="_x0000_i1033" style="width:0;height:1.5pt" o:hralign="center" o:hrstd="t" o:hr="t" fillcolor="#a0a0a0" stroked="f"/>
+      </w:pict>
+    </w:r>
+    <w:r>
+      <w:rPr>
+        <w:rFonts w:ascii="Cambria" w:hAnsi="Cambria"/>
+        <w:i/>
+        <w:spacing w:val="-5"/>
+        <w:sz w:val="20"/>
+        <w:szCs w:val="20"/>
+        <w:lang w:val="en-AU"/>
+      </w:rPr>
+      <w:br/>
+    </w:r>
+  </w:p>
+</w:hdr>
+</file>
+
+<file path=word/header2.xml><?xml version="1.0" encoding="utf-8"?>
+<w:hdr xmlns:wpc="http://schemas.microsoft.com/office/word/2010/wordprocessingCanvas" xmlns:mc="http://schemas.openxmlformats.org/markup-compatibility/2006" xmlns:o="urn:schemas-microsoft-com:office:office" xmlns:r="http://schemas.openxmlformats.org/officeDocument/2006/relationships" xmlns:m="http://schemas.openxmlformats.org/officeDocument/2006/math" xmlns:v="urn:schemas-microsoft-com:vml" xmlns:wp14="http://schemas.microsoft.com/office/word/2010/wordprocessingDrawing" xmlns:wp="http://schemas.openxmlformats.org/drawingml/2006/wordprocessingDrawing" xmlns:w10="urn:schemas-microsoft-com:office:word" xmlns:w="http://schemas.openxmlformats.org/wordprocessingml/2006/main" xmlns:w14="http://schemas.microsoft.com/office/word/2010/wordml" xmlns:w15="http://schemas.microsoft.com/office/word/2012/wordml" xmlns:wpg="http://schemas.microsoft.com/office/word/2010/wordprocessingGroup" xmlns:wpi="http://schemas.microsoft.com/office/word/2010/wordprocessingInk" xmlns:wne="http://schemas.microsoft.com/office/word/2006/wordml" xmlns:wps="http://schemas.microsoft.com/office/word/2010/wordprocessingShape" mc:Ignorable="w14 w15 wp14">
+  <w:p>
+    <w:pPr>
       <w:pStyle w:val="Header"/>
+      <w:tabs>
+        <w:tab w:val="clear" w:pos="4320"/>
+        <w:tab w:val="clear" w:pos="8640"/>
+        <w:tab w:val="right" w:pos="10800"/>
+      </w:tabs>
+      <w:spacing w:after="0"/>
+      <w:rPr>
+        <w:rFonts w:ascii="Cambria" w:hAnsi="Cambria"/>
+        <w:b/>
+        <w:iCs/>
+        <w:smallCaps/>
+        <w:color w:val="000000"/>
+        <w:sz w:val="28"/>
+        <w:szCs w:val="28"/>
+      </w:rPr>
     </w:pPr>
+    <w:r>
+      <w:rPr>
+        <w:rFonts w:ascii="Cambria" w:hAnsi="Cambria"/>
+        <w:b/>
+        <w:iCs/>
+        <w:smallCaps/>
+        <w:color w:val="000000"/>
+        <w:sz w:val="36"/>
+        <w:szCs w:val="36"/>
+      </w:rPr>
+      <w:t>Cheryl Nolting</w:t>
+    </w:r>
+    <w:r>
+      <w:rPr>
+        <w:rFonts w:ascii="Cambria" w:hAnsi="Cambria"/>
+        <w:b/>
+        <w:iCs/>
+        <w:smallCaps/>
+        <w:color w:val="000000"/>
+        <w:sz w:val="32"/>
+        <w:szCs w:val="32"/>
+      </w:rPr>
+      <w:t xml:space="preserve"> </w:t>
+    </w:r>
+    <w:r>
+      <w:rPr>
+        <w:rFonts w:ascii="Cambria" w:hAnsi="Cambria"/>
+        <w:b/>
+        <w:iCs/>
+        <w:smallCaps/>
+        <w:color w:val="000000"/>
+        <w:sz w:val="32"/>
+        <w:szCs w:val="32"/>
+      </w:rPr>
+      <w:tab/>
+    </w:r>
+    <w:r>
+      <w:rPr>
+        <w:rFonts w:ascii="Cambria" w:hAnsi="Cambria"/>
+        <w:b/>
+        <w:iCs/>
+        <w:smallCaps/>
+        <w:color w:val="000000"/>
+        <w:sz w:val="32"/>
+        <w:szCs w:val="32"/>
+      </w:rPr>
+      <w:t xml:space="preserve">IT </w:t>
+    </w:r>
+    <w:r>
+      <w:rPr>
+        <w:rFonts w:ascii="Cambria" w:hAnsi="Cambria"/>
+        <w:b/>
+        <w:iCs/>
+        <w:smallCaps/>
+        <w:color w:val="000000"/>
+        <w:sz w:val="28"/>
+        <w:szCs w:val="28"/>
+      </w:rPr>
+      <w:t>Project Management Professional</w:t>
+    </w:r>
+  </w:p>
+  <w:p>
+    <w:pPr>
+      <w:tabs>
+        <w:tab w:val="right" w:pos="10800"/>
+      </w:tabs>
+      <w:spacing w:after="0" w:line="240" w:lineRule="auto"/>
+      <w:rPr>
+        <w:rFonts w:ascii="Cambria" w:hAnsi="Cambria"/>
+        <w:i/>
+        <w:spacing w:val="-5"/>
+        <w:sz w:val="20"/>
+        <w:szCs w:val="20"/>
+        <w:lang w:val="en-AU"/>
+      </w:rPr>
+    </w:pPr>
+    <w:r>
+      <w:rPr>
+        <w:rFonts w:ascii="Cambria" w:hAnsi="Cambria"/>
+        <w:b/>
+        <w:smallCaps/>
+        <w:color w:val="000000"/>
+        <w:sz w:val="20"/>
+        <w:szCs w:val="20"/>
+        <w14:shadow w14:blurRad="50800" w14:dist="38100" w14:dir="2700000" w14:sx="100000" w14:sy="100000" w14:kx="0" w14:ky="0" w14:algn="tl">
+          <w14:srgbClr w14:val="000000">
+            <w14:alpha w14:val="60000"/>
+          </w14:srgbClr>
+        </w14:shadow>
+      </w:rPr>
+      <w:tab/>
+    </w:r>
+    <w:r>
+      <w:rPr>
+        <w:rFonts w:ascii="Cambria" w:hAnsi="Cambria"/>
+        <w:i/>
+        <w:spacing w:val="-5"/>
+        <w:sz w:val="20"/>
+        <w:szCs w:val="20"/>
+        <w:lang w:val="en-AU"/>
+      </w:rPr>
+      <w:t>Business Development ~ Due Diligence ~ Turn-around Management</w:t>
+    </w:r>
+  </w:p>
+  <w:p>
+    <w:pPr>
+      <w:tabs>
+        <w:tab w:val="left" w:pos="8115"/>
+        <w:tab w:val="right" w:pos="10800"/>
+      </w:tabs>
+      <w:spacing w:after="0" w:line="240" w:lineRule="auto"/>
+      <w:rPr>
+        <w:rFonts w:ascii="Cambria" w:hAnsi="Cambria"/>
+        <w:i/>
+        <w:sz w:val="21"/>
+        <w:szCs w:val="21"/>
+      </w:rPr>
+    </w:pPr>
+    <w:r>
+      <w:rPr>
+        <w:rFonts w:ascii="Cambria" w:hAnsi="Cambria"/>
+        <w:i/>
+        <w:sz w:val="21"/>
+        <w:szCs w:val="21"/>
+      </w:rPr>
+      <w:tab/>
+    </w:r>
+    <w:r>
+      <w:rPr>
+        <w:rFonts w:ascii="Cambria" w:hAnsi="Cambria"/>
+        <w:i/>
+        <w:sz w:val="21"/>
+        <w:szCs w:val="21"/>
+      </w:rPr>
+      <w:tab/>
+      <w:t>Cincinnati, OH</w:t>
+    </w:r>
+  </w:p>
+  <w:p>
+    <w:pPr>
+      <w:tabs>
+        <w:tab w:val="left" w:pos="8115"/>
+        <w:tab w:val="right" w:pos="10800"/>
+      </w:tabs>
+      <w:spacing w:after="0" w:line="240" w:lineRule="auto"/>
+      <w:rPr>
+        <w:rFonts w:ascii="Cambria" w:hAnsi="Cambria"/>
+        <w:i/>
+        <w:spacing w:val="-5"/>
+        <w:sz w:val="20"/>
+        <w:szCs w:val="20"/>
+        <w:lang w:val="en-AU"/>
+      </w:rPr>
+    </w:pPr>
+    <w:r>
+      <w:rPr>
+        <w:rFonts w:ascii="Cambria" w:hAnsi="Cambria"/>
+        <w:i/>
+        <w:spacing w:val="-5"/>
+        <w:sz w:val="20"/>
+        <w:szCs w:val="20"/>
+        <w:lang w:val="en-AU"/>
+      </w:rPr>
+      <w:pict w14:anchorId="5CA03BA1">
+        <v:rect id="_x0000_i1043" style="width:0;height:1.5pt" o:hralign="center" o:hrstd="t" o:hr="t" fillcolor="#a0a0a0" stroked="f"/>
+      </w:pict>
+    </w:r>
+  </w:p>
+  <w:p>
+    <w:pPr>
+      <w:tabs>
+        <w:tab w:val="center" w:pos="5220"/>
+        <w:tab w:val="right" w:pos="10800"/>
+      </w:tabs>
+      <w:spacing w:after="0" w:line="240" w:lineRule="auto"/>
+    </w:pPr>
+    <w:r>
+      <w:rPr>
+        <w:rFonts w:ascii="Cambria" w:hAnsi="Cambria"/>
+        <w:iCs/>
+        <w:color w:val="000000"/>
+        <w:sz w:val="21"/>
+        <w:szCs w:val="21"/>
+      </w:rPr>
+      <w:t xml:space="preserve">Email: </w:t>
+    </w:r>
+    <w:hyperlink r:id="rId1" w:history="1">
+      <w:r>
+        <w:rPr>
+          <w:rStyle w:val="Hyperlink"/>
+          <w:rFonts w:asciiTheme="majorHAnsi" w:hAnsiTheme="majorHAnsi"/>
+          <w:iCs/>
+          <w:sz w:val="24"/>
+          <w:szCs w:val="24"/>
+        </w:rPr>
+        <w:t>crnolting.pm@gmail.com</w:t>
+      </w:r>
+    </w:hyperlink>
+    <w:r>
+      <w:rPr>
+        <w:rFonts w:asciiTheme="majorHAnsi" w:hAnsiTheme="majorHAnsi"/>
+        <w:iCs/>
+        <w:sz w:val="24"/>
+        <w:szCs w:val="24"/>
+      </w:rPr>
+      <w:tab/>
+    </w:r>
+    <w:r>
+      <w:rPr>
+        <w:rFonts w:asciiTheme="majorHAnsi" w:hAnsiTheme="majorHAnsi"/>
+        <w:iCs/>
+        <w:sz w:val="24"/>
+        <w:szCs w:val="24"/>
+      </w:rPr>
+      <w:tab/>
+    </w:r>
+    <w:r>
+      <w:rPr>
+        <w:rFonts w:ascii="Cambria" w:hAnsi="Cambria"/>
+        <w:iCs/>
+        <w:color w:val="000000"/>
+        <w:sz w:val="21"/>
+        <w:szCs w:val="21"/>
+      </w:rPr>
+      <w:t xml:space="preserve">Web Site: </w:t>
+    </w:r>
+    <w:hyperlink r:id="rId2" w:history="1">
+      <w:r>
+        <w:rPr>
+          <w:rStyle w:val="Hyperlink"/>
+          <w:rFonts w:asciiTheme="majorHAnsi" w:hAnsiTheme="majorHAnsi"/>
+          <w:iCs/>
+          <w:sz w:val="24"/>
+          <w:szCs w:val="24"/>
+        </w:rPr>
+        <w:t>http://cherylpm.github.io</w:t>
+      </w:r>
+    </w:hyperlink>
   </w:p>
 </w:hdr>
 </file>
@@ -5036,7 +5141,7 @@
   <w:abstractNum w:abstractNumId="0" w15:restartNumberingAfterBreak="0">
     <w:nsid w:val="188D7C7D"/>
     <w:multiLevelType w:val="hybridMultilevel"/>
-    <w:tmpl w:val="DE82B16E"/>
+    <w:tmpl w:val="32F2D23A"/>
     <w:lvl w:ilvl="0" w:tplc="0409000D">
       <w:start w:val="1"/>
       <w:numFmt w:val="bullet"/>

--- a/cheryl-nolting-resume.docx
+++ b/cheryl-nolting-resume.docx
@@ -1,6 +1,6 @@
 
 <file path=word/document.xml><?xml version="1.0" encoding="utf-8"?>
-<w:document xmlns:wpc="http://schemas.microsoft.com/office/word/2010/wordprocessingCanvas" xmlns:mc="http://schemas.openxmlformats.org/markup-compatibility/2006" xmlns:o="urn:schemas-microsoft-com:office:office" xmlns:r="http://schemas.openxmlformats.org/officeDocument/2006/relationships" xmlns:m="http://schemas.openxmlformats.org/officeDocument/2006/math" xmlns:v="urn:schemas-microsoft-com:vml" xmlns:wp14="http://schemas.microsoft.com/office/word/2010/wordprocessingDrawing" xmlns:wp="http://schemas.openxmlformats.org/drawingml/2006/wordprocessingDrawing" xmlns:w10="urn:schemas-microsoft-com:office:word" xmlns:w="http://schemas.openxmlformats.org/wordprocessingml/2006/main" xmlns:w14="http://schemas.microsoft.com/office/word/2010/wordml" xmlns:w15="http://schemas.microsoft.com/office/word/2012/wordml" xmlns:wpg="http://schemas.microsoft.com/office/word/2010/wordprocessingGroup" xmlns:wpi="http://schemas.microsoft.com/office/word/2010/wordprocessingInk" xmlns:wne="http://schemas.microsoft.com/office/word/2006/wordml" xmlns:wps="http://schemas.microsoft.com/office/word/2010/wordprocessingShape" mc:Ignorable="w14 w15 wp14">
+<w:document xmlns:wpc="http://schemas.microsoft.com/office/word/2010/wordprocessingCanvas" xmlns:cx="http://schemas.microsoft.com/office/drawing/2014/chartex" xmlns:cx1="http://schemas.microsoft.com/office/drawing/2015/9/8/chartex" xmlns:cx2="http://schemas.microsoft.com/office/drawing/2015/10/21/chartex" xmlns:mc="http://schemas.openxmlformats.org/markup-compatibility/2006" xmlns:o="urn:schemas-microsoft-com:office:office" xmlns:r="http://schemas.openxmlformats.org/officeDocument/2006/relationships" xmlns:m="http://schemas.openxmlformats.org/officeDocument/2006/math" xmlns:v="urn:schemas-microsoft-com:vml" xmlns:wp14="http://schemas.microsoft.com/office/word/2010/wordprocessingDrawing" xmlns:wp="http://schemas.openxmlformats.org/drawingml/2006/wordprocessingDrawing" xmlns:w10="urn:schemas-microsoft-com:office:word" xmlns:w="http://schemas.openxmlformats.org/wordprocessingml/2006/main" xmlns:w14="http://schemas.microsoft.com/office/word/2010/wordml" xmlns:w15="http://schemas.microsoft.com/office/word/2012/wordml" xmlns:w16se="http://schemas.microsoft.com/office/word/2015/wordml/symex" xmlns:wpg="http://schemas.microsoft.com/office/word/2010/wordprocessingGroup" xmlns:wpi="http://schemas.microsoft.com/office/word/2010/wordprocessingInk" xmlns:wne="http://schemas.microsoft.com/office/word/2006/wordml" xmlns:wps="http://schemas.microsoft.com/office/word/2010/wordprocessingShape" mc:Ignorable="w14 w15 w16se wp14">
   <w:body>
     <w:p>
       <w:pPr>
@@ -19,8 +19,6 @@
           </w14:shadow>
         </w:rPr>
       </w:pPr>
-      <w:bookmarkStart w:id="0" w:name="_GoBack"/>
-      <w:bookmarkEnd w:id="0"/>
       <w:r>
         <w:rPr>
           <w:rFonts w:ascii="Cambria" w:hAnsi="Cambria"/>
@@ -189,7 +187,15 @@
           <w:sz w:val="21"/>
           <w:szCs w:val="21"/>
         </w:rPr>
-        <w:t xml:space="preserve">software </w:t>
+        <w:t>IT</w:t>
+      </w:r>
+      <w:r>
+        <w:rPr>
+          <w:rFonts w:ascii="Cambria" w:hAnsi="Cambria"/>
+          <w:sz w:val="21"/>
+          <w:szCs w:val="21"/>
+        </w:rPr>
+        <w:t xml:space="preserve"> </w:t>
       </w:r>
       <w:r>
         <w:rPr>
@@ -245,7 +251,47 @@
           <w:sz w:val="21"/>
           <w:szCs w:val="21"/>
         </w:rPr>
-        <w:t>, design, development, QA, UAT, launch, and post-launch support</w:t>
+        <w:t xml:space="preserve">, design and </w:t>
+      </w:r>
+      <w:r>
+        <w:rPr>
+          <w:rFonts w:ascii="Cambria" w:hAnsi="Cambria"/>
+          <w:sz w:val="21"/>
+          <w:szCs w:val="21"/>
+        </w:rPr>
+        <w:t>development</w:t>
+      </w:r>
+      <w:r>
+        <w:rPr>
+          <w:rFonts w:ascii="Cambria" w:hAnsi="Cambria"/>
+          <w:sz w:val="21"/>
+          <w:szCs w:val="21"/>
+        </w:rPr>
+        <w:t xml:space="preserve"> management</w:t>
+      </w:r>
+      <w:r>
+        <w:rPr>
+          <w:rFonts w:ascii="Cambria" w:hAnsi="Cambria"/>
+          <w:sz w:val="21"/>
+          <w:szCs w:val="21"/>
+        </w:rPr>
+        <w:t xml:space="preserve">, QA, </w:t>
+      </w:r>
+      <w:r>
+        <w:rPr>
+          <w:rFonts w:ascii="Cambria" w:hAnsi="Cambria"/>
+          <w:sz w:val="21"/>
+          <w:szCs w:val="21"/>
+        </w:rPr>
+        <w:t xml:space="preserve">UAT, and launch </w:t>
+      </w:r>
+      <w:r>
+        <w:rPr>
+          <w:rFonts w:ascii="Cambria" w:hAnsi="Cambria"/>
+          <w:sz w:val="21"/>
+          <w:szCs w:val="21"/>
+        </w:rPr>
+        <w:t>and post-launch support</w:t>
       </w:r>
       <w:r>
         <w:rPr>
@@ -325,7 +371,47 @@
           <w:sz w:val="21"/>
           <w:szCs w:val="21"/>
         </w:rPr>
-        <w:t>Excellent organizational skills, organizing workflow by importance and deadlines to ensure on-time and high-quality completion of tasks. Highly dependable leader experienced at delivering results in fast-paced environments while providing exceptional service to clients.</w:t>
+        <w:t xml:space="preserve">Excellent organizational skills, </w:t>
+      </w:r>
+      <w:r>
+        <w:rPr>
+          <w:rFonts w:ascii="Cambria" w:hAnsi="Cambria"/>
+          <w:sz w:val="21"/>
+          <w:szCs w:val="21"/>
+        </w:rPr>
+        <w:t>prioritizing</w:t>
+      </w:r>
+      <w:r>
+        <w:rPr>
+          <w:rFonts w:ascii="Cambria" w:hAnsi="Cambria"/>
+          <w:sz w:val="21"/>
+          <w:szCs w:val="21"/>
+        </w:rPr>
+        <w:t xml:space="preserve"> workflow </w:t>
+      </w:r>
+      <w:r>
+        <w:rPr>
+          <w:rFonts w:ascii="Cambria" w:hAnsi="Cambria"/>
+          <w:sz w:val="21"/>
+          <w:szCs w:val="21"/>
+        </w:rPr>
+        <w:t xml:space="preserve">activities </w:t>
+      </w:r>
+      <w:r>
+        <w:rPr>
+          <w:rFonts w:ascii="Cambria" w:hAnsi="Cambria"/>
+          <w:sz w:val="21"/>
+          <w:szCs w:val="21"/>
+        </w:rPr>
+        <w:t>by importance and deadlines to ensure on-time and high-quality completion of tasks. Highly dependable leader experienced at delivering results in fast-paced environments while providing exceptional service to clients.</w:t>
+      </w:r>
+      <w:r>
+        <w:rPr>
+          <w:rFonts w:ascii="Cambria" w:hAnsi="Cambria"/>
+          <w:sz w:val="21"/>
+          <w:szCs w:val="21"/>
+        </w:rPr>
+        <w:t xml:space="preserve"> Currently pursuing PMP certification.</w:t>
       </w:r>
     </w:p>
     <w:p>
@@ -912,6 +998,37 @@
               <w:t>Project Tracking &amp; Status</w:t>
             </w:r>
           </w:p>
+          <w:p>
+            <w:pPr>
+              <w:pStyle w:val="BodyText"/>
+              <w:numPr>
+                <w:ilvl w:val="0"/>
+                <w:numId w:val="1"/>
+              </w:numPr>
+              <w:tabs>
+                <w:tab w:val="right" w:pos="360"/>
+                <w:tab w:val="left" w:pos="11520"/>
+              </w:tabs>
+              <w:ind w:left="360" w:hanging="270"/>
+              <w:rPr>
+                <w:rFonts w:ascii="Cambria" w:hAnsi="Cambria"/>
+                <w:spacing w:val="-4"/>
+                <w:sz w:val="21"/>
+                <w:szCs w:val="21"/>
+                <w:lang w:val="en-AU"/>
+              </w:rPr>
+            </w:pPr>
+            <w:r>
+              <w:rPr>
+                <w:rFonts w:ascii="Cambria" w:hAnsi="Cambria"/>
+                <w:spacing w:val="-4"/>
+                <w:sz w:val="21"/>
+                <w:szCs w:val="21"/>
+                <w:lang w:val="en-AU"/>
+              </w:rPr>
+              <w:t>Cross Team Coordination</w:t>
+            </w:r>
+          </w:p>
         </w:tc>
       </w:tr>
     </w:tbl>
@@ -1244,15 +1361,6 @@
         </w:rPr>
         <w:t>requirements, interface design, development, QA, UAT, launch, and post-launch support</w:t>
       </w:r>
-      <w:r>
-        <w:rPr>
-          <w:rFonts w:ascii="Cambria" w:hAnsi="Cambria" w:cs="Cambria"/>
-          <w:bCs/>
-          <w:sz w:val="21"/>
-          <w:szCs w:val="21"/>
-        </w:rPr>
-        <w:t>.</w:t>
-      </w:r>
     </w:p>
     <w:p>
       <w:pPr>
@@ -1279,7 +1387,25 @@
           <w:sz w:val="21"/>
           <w:szCs w:val="21"/>
         </w:rPr>
-        <w:t>Wrote project plans, including ongoing team schedules, across several simultaneous projects</w:t>
+        <w:t>Wrote project plans, including ongoing team schedules</w:t>
+      </w:r>
+      <w:r>
+        <w:rPr>
+          <w:rFonts w:ascii="Cambria" w:hAnsi="Cambria" w:cs="Cambria"/>
+          <w:bCs/>
+          <w:sz w:val="21"/>
+          <w:szCs w:val="21"/>
+        </w:rPr>
+        <w:t xml:space="preserve"> and staffing plans</w:t>
+      </w:r>
+      <w:r>
+        <w:rPr>
+          <w:rFonts w:ascii="Cambria" w:hAnsi="Cambria" w:cs="Cambria"/>
+          <w:bCs/>
+          <w:sz w:val="21"/>
+          <w:szCs w:val="21"/>
+        </w:rPr>
+        <w:t>, across several simultaneous projects</w:t>
       </w:r>
     </w:p>
     <w:p>
@@ -1316,16 +1442,25 @@
           <w:sz w:val="21"/>
           <w:szCs w:val="21"/>
         </w:rPr>
-        <w:t>client relationships through frequent and consistent communication, including project progress, milestone status, and ongoing project deliverables</w:t>
-      </w:r>
-      <w:r>
-        <w:rPr>
-          <w:rFonts w:ascii="Cambria" w:hAnsi="Cambria" w:cs="Cambria"/>
-          <w:bCs/>
-          <w:sz w:val="21"/>
-          <w:szCs w:val="21"/>
-        </w:rPr>
-        <w:t>.</w:t>
+        <w:t xml:space="preserve">client relationships through frequent and consistent communication, including </w:t>
+      </w:r>
+      <w:r>
+        <w:rPr>
+          <w:rFonts w:ascii="Cambria" w:hAnsi="Cambria" w:cs="Cambria"/>
+          <w:bCs/>
+          <w:sz w:val="21"/>
+          <w:szCs w:val="21"/>
+        </w:rPr>
+        <w:t xml:space="preserve">updates on </w:t>
+      </w:r>
+      <w:r>
+        <w:rPr>
+          <w:rFonts w:ascii="Cambria" w:hAnsi="Cambria" w:cs="Cambria"/>
+          <w:bCs/>
+          <w:sz w:val="21"/>
+          <w:szCs w:val="21"/>
+        </w:rPr>
+        <w:t>project progress, milestone status, and ongoing project deliverables</w:t>
       </w:r>
     </w:p>
     <w:p>
@@ -1381,7 +1516,34 @@
           <w:sz w:val="21"/>
           <w:szCs w:val="21"/>
         </w:rPr>
-        <w:t>Reorganized and rescheduled failing project to ensure successful on-time delivery, despite being assigned as PM in 20</w:t>
+        <w:t>Reorganized and res</w:t>
+      </w:r>
+      <w:r>
+        <w:rPr>
+          <w:rFonts w:ascii="Cambria" w:hAnsi="Cambria"/>
+          <w:color w:val="000000"/>
+          <w:sz w:val="21"/>
+          <w:szCs w:val="21"/>
+        </w:rPr>
+        <w:t>tructured</w:t>
+      </w:r>
+      <w:r>
+        <w:rPr>
+          <w:rFonts w:ascii="Cambria" w:hAnsi="Cambria"/>
+          <w:color w:val="000000"/>
+          <w:sz w:val="21"/>
+          <w:szCs w:val="21"/>
+        </w:rPr>
+        <w:t xml:space="preserve"> failing project to ensure successful on-time delivery, despite being assigned as PM i</w:t>
+      </w:r>
+      <w:r>
+        <w:rPr>
+          <w:rFonts w:ascii="Cambria" w:hAnsi="Cambria"/>
+          <w:color w:val="000000"/>
+          <w:sz w:val="21"/>
+          <w:szCs w:val="21"/>
+        </w:rPr>
+        <w:t>n 21</w:t>
       </w:r>
       <w:r>
         <w:rPr>
@@ -1391,44 +1553,108 @@
           <w:szCs w:val="21"/>
           <w:vertAlign w:val="superscript"/>
         </w:rPr>
-        <w:t>th</w:t>
-      </w:r>
-      <w:r>
-        <w:rPr>
-          <w:rFonts w:ascii="Cambria" w:hAnsi="Cambria"/>
-          <w:color w:val="000000"/>
-          <w:sz w:val="21"/>
-          <w:szCs w:val="21"/>
-        </w:rPr>
-        <w:t xml:space="preserve"> month of 24 month project </w:t>
-      </w:r>
-    </w:p>
-    <w:p>
-      <w:pPr>
-        <w:pStyle w:val="BodyText"/>
+        <w:t>st</w:t>
+      </w:r>
+      <w:r>
+        <w:rPr>
+          <w:rFonts w:ascii="Cambria" w:hAnsi="Cambria"/>
+          <w:color w:val="000000"/>
+          <w:sz w:val="21"/>
+          <w:szCs w:val="21"/>
+        </w:rPr>
+        <w:t xml:space="preserve"> month of 24-</w:t>
+      </w:r>
+      <w:r>
+        <w:rPr>
+          <w:rFonts w:ascii="Cambria" w:hAnsi="Cambria"/>
+          <w:color w:val="000000"/>
+          <w:sz w:val="21"/>
+          <w:szCs w:val="21"/>
+        </w:rPr>
+        <w:t xml:space="preserve">month project </w:t>
+      </w:r>
+    </w:p>
+    <w:p>
+      <w:pPr>
+        <w:pStyle w:val="BodyText"/>
+        <w:numPr>
+          <w:ilvl w:val="0"/>
+          <w:numId w:val="2"/>
+        </w:numPr>
         <w:tabs>
           <w:tab w:val="right" w:pos="360"/>
         </w:tabs>
-        <w:rPr>
-          <w:rFonts w:ascii="Cambria" w:hAnsi="Cambria"/>
-          <w:color w:val="000000"/>
-          <w:sz w:val="21"/>
-          <w:szCs w:val="21"/>
-        </w:rPr>
-      </w:pPr>
-    </w:p>
-    <w:p>
-      <w:pPr>
-        <w:pStyle w:val="BodyText"/>
+        <w:ind w:left="360" w:hanging="270"/>
+        <w:rPr>
+          <w:rFonts w:ascii="Cambria" w:hAnsi="Cambria"/>
+          <w:color w:val="000000"/>
+          <w:sz w:val="21"/>
+          <w:szCs w:val="21"/>
+        </w:rPr>
+      </w:pPr>
+      <w:r>
+        <w:rPr>
+          <w:rFonts w:ascii="Cambria" w:hAnsi="Cambria"/>
+          <w:color w:val="000000"/>
+          <w:sz w:val="21"/>
+          <w:szCs w:val="21"/>
+        </w:rPr>
+        <w:t xml:space="preserve">Analyze </w:t>
+      </w:r>
+      <w:r>
+        <w:rPr>
+          <w:rFonts w:ascii="Cambria" w:hAnsi="Cambria"/>
+          <w:color w:val="000000"/>
+          <w:sz w:val="21"/>
+          <w:szCs w:val="21"/>
+        </w:rPr>
+        <w:t>SOW’s and present revision recommendations to VP of Sales and Business Development</w:t>
+      </w:r>
+    </w:p>
+    <w:p>
+      <w:pPr>
+        <w:pStyle w:val="BodyText"/>
+        <w:numPr>
+          <w:ilvl w:val="0"/>
+          <w:numId w:val="2"/>
+        </w:numPr>
         <w:tabs>
           <w:tab w:val="right" w:pos="360"/>
         </w:tabs>
-        <w:ind w:left="90"/>
-        <w:rPr>
-          <w:rFonts w:ascii="Cambria" w:hAnsi="Cambria"/>
-          <w:color w:val="000000"/>
-          <w:szCs w:val="20"/>
-          <w:highlight w:val="yellow"/>
+        <w:ind w:left="360" w:hanging="270"/>
+        <w:rPr>
+          <w:rFonts w:ascii="Cambria" w:hAnsi="Cambria"/>
+          <w:color w:val="000000"/>
+          <w:sz w:val="21"/>
+          <w:szCs w:val="21"/>
+        </w:rPr>
+      </w:pPr>
+      <w:r>
+        <w:rPr>
+          <w:rFonts w:ascii="Cambria" w:hAnsi="Cambria"/>
+          <w:color w:val="000000"/>
+          <w:sz w:val="21"/>
+          <w:szCs w:val="21"/>
+        </w:rPr>
+        <w:t>Coordinate with main contracting partner to ensure Dev and QA teams were fully staffed with a consistent assignment of work</w:t>
+      </w:r>
+    </w:p>
+    <w:p>
+      <w:pPr>
+        <w:pStyle w:val="BodyText"/>
+        <w:numPr>
+          <w:ilvl w:val="0"/>
+          <w:numId w:val="2"/>
+        </w:numPr>
+        <w:tabs>
+          <w:tab w:val="right" w:pos="360"/>
+        </w:tabs>
+        <w:ind w:left="360" w:hanging="270"/>
+        <w:rPr>
+          <w:rFonts w:ascii="Cambria" w:hAnsi="Cambria"/>
+          <w:color w:val="000000"/>
+          <w:sz w:val="21"/>
+          <w:szCs w:val="21"/>
         </w:rPr>
         <w:sectPr>
           <w:headerReference w:type="default" r:id="rId7"/>
@@ -1440,6 +1666,15 @@
           <w:docGrid w:linePitch="360"/>
         </w:sectPr>
       </w:pPr>
+      <w:r>
+        <w:rPr>
+          <w:rFonts w:ascii="Cambria" w:hAnsi="Cambria"/>
+          <w:color w:val="000000"/>
+          <w:sz w:val="21"/>
+          <w:szCs w:val="21"/>
+        </w:rPr>
+        <w:t xml:space="preserve">Review requirement documents and update as needed to ensure consistency with other project documents and adherence with project schedules and standards   </w:t>
+      </w:r>
     </w:p>
     <w:p>
       <w:pPr>
@@ -1702,7 +1937,16 @@
           <w:sz w:val="21"/>
           <w:szCs w:val="21"/>
         </w:rPr>
-        <w:t>line incentive program websites.</w:t>
+        <w:t>line incentive program</w:t>
+      </w:r>
+      <w:r>
+        <w:rPr>
+          <w:rFonts w:ascii="Cambria" w:hAnsi="Cambria" w:cs="Cambria"/>
+          <w:bCs/>
+          <w:sz w:val="21"/>
+          <w:szCs w:val="21"/>
+        </w:rPr>
+        <w:t>s</w:t>
       </w:r>
     </w:p>
     <w:p>
@@ -1730,25 +1974,34 @@
           <w:sz w:val="21"/>
           <w:szCs w:val="21"/>
         </w:rPr>
-        <w:t>Wrote</w:t>
-      </w:r>
-      <w:r>
-        <w:rPr>
-          <w:rFonts w:ascii="Cambria" w:hAnsi="Cambria" w:cs="Cambria"/>
-          <w:bCs/>
-          <w:sz w:val="21"/>
-          <w:szCs w:val="21"/>
-        </w:rPr>
-        <w:t xml:space="preserve"> transition plans for clients moving from paper-based systems to an online solution</w:t>
-      </w:r>
-      <w:r>
-        <w:rPr>
-          <w:rFonts w:ascii="Cambria" w:hAnsi="Cambria" w:cs="Cambria"/>
-          <w:bCs/>
-          <w:sz w:val="21"/>
-          <w:szCs w:val="21"/>
-        </w:rPr>
-        <w:t xml:space="preserve"> </w:t>
+        <w:t>Create</w:t>
+      </w:r>
+      <w:r>
+        <w:rPr>
+          <w:rFonts w:ascii="Cambria" w:hAnsi="Cambria" w:cs="Cambria"/>
+          <w:bCs/>
+          <w:sz w:val="21"/>
+          <w:szCs w:val="21"/>
+        </w:rPr>
+        <w:t>d</w:t>
+      </w:r>
+      <w:r>
+        <w:rPr>
+          <w:rFonts w:ascii="Cambria" w:hAnsi="Cambria" w:cs="Cambria"/>
+          <w:bCs/>
+          <w:sz w:val="21"/>
+          <w:szCs w:val="21"/>
+        </w:rPr>
+        <w:t xml:space="preserve"> coordinated, multi-team plans for </w:t>
+      </w:r>
+      <w:r>
+        <w:rPr>
+          <w:rFonts w:ascii="Cambria" w:hAnsi="Cambria" w:cs="Cambria"/>
+          <w:bCs/>
+          <w:sz w:val="21"/>
+          <w:szCs w:val="21"/>
+        </w:rPr>
+        <w:t>combined print and web programs, including a safety campaign for restaurant worker and a retail sales promotion</w:t>
       </w:r>
     </w:p>
     <w:p>
@@ -1776,7 +2029,25 @@
           <w:sz w:val="21"/>
           <w:szCs w:val="21"/>
         </w:rPr>
-        <w:t>Monitor parallel team activities through the entire implementation cycle</w:t>
+        <w:t>Wrote</w:t>
+      </w:r>
+      <w:r>
+        <w:rPr>
+          <w:rFonts w:ascii="Cambria" w:hAnsi="Cambria" w:cs="Cambria"/>
+          <w:bCs/>
+          <w:sz w:val="21"/>
+          <w:szCs w:val="21"/>
+        </w:rPr>
+        <w:t xml:space="preserve"> transition plans for clients moving from paper-based systems to an online solution</w:t>
+      </w:r>
+      <w:r>
+        <w:rPr>
+          <w:rFonts w:ascii="Cambria" w:hAnsi="Cambria" w:cs="Cambria"/>
+          <w:bCs/>
+          <w:sz w:val="21"/>
+          <w:szCs w:val="21"/>
+        </w:rPr>
+        <w:t xml:space="preserve"> </w:t>
       </w:r>
     </w:p>
     <w:p>
@@ -1804,25 +2075,17 @@
           <w:sz w:val="21"/>
           <w:szCs w:val="21"/>
         </w:rPr>
-        <w:t>Conducted p</w:t>
-      </w:r>
-      <w:r>
-        <w:rPr>
-          <w:rFonts w:ascii="Cambria" w:hAnsi="Cambria" w:cs="Cambria"/>
-          <w:bCs/>
-          <w:sz w:val="21"/>
-          <w:szCs w:val="21"/>
-        </w:rPr>
-        <w:t>erformance evaluations for development and quality assurance team members after project launch as part of an effort to continuously improve implementation process</w:t>
-      </w:r>
-      <w:r>
-        <w:rPr>
-          <w:rFonts w:ascii="Cambria" w:hAnsi="Cambria" w:cs="Cambria"/>
-          <w:bCs/>
-          <w:sz w:val="21"/>
-          <w:szCs w:val="21"/>
-        </w:rPr>
-        <w:t>.</w:t>
+        <w:lastRenderedPageBreak/>
+        <w:t xml:space="preserve">Collaborated </w:t>
+      </w:r>
+      <w:r>
+        <w:rPr>
+          <w:rFonts w:ascii="Cambria" w:hAnsi="Cambria" w:cs="Cambria"/>
+          <w:bCs/>
+          <w:sz w:val="21"/>
+          <w:szCs w:val="21"/>
+        </w:rPr>
+        <w:t xml:space="preserve">with Development Manager to define weekly sprint activities and allocate resources appropriately for multiple concurrent projects </w:t>
       </w:r>
     </w:p>
     <w:p>
@@ -1850,25 +2113,16 @@
           <w:sz w:val="21"/>
           <w:szCs w:val="21"/>
         </w:rPr>
-        <w:t>Monitor</w:t>
-      </w:r>
-      <w:r>
-        <w:rPr>
-          <w:rFonts w:ascii="Cambria" w:hAnsi="Cambria" w:cs="Cambria"/>
-          <w:bCs/>
-          <w:sz w:val="21"/>
-          <w:szCs w:val="21"/>
-        </w:rPr>
-        <w:t>ed</w:t>
-      </w:r>
-      <w:r>
-        <w:rPr>
-          <w:rFonts w:ascii="Cambria" w:hAnsi="Cambria" w:cs="Cambria"/>
-          <w:bCs/>
-          <w:sz w:val="21"/>
-          <w:szCs w:val="21"/>
-        </w:rPr>
-        <w:t xml:space="preserve"> development incident tracking queue to ensure that all issues are addressed/resolved within appropriate timeframe</w:t>
+        <w:t>Conducted p</w:t>
+      </w:r>
+      <w:r>
+        <w:rPr>
+          <w:rFonts w:ascii="Cambria" w:hAnsi="Cambria" w:cs="Cambria"/>
+          <w:bCs/>
+          <w:sz w:val="21"/>
+          <w:szCs w:val="21"/>
+        </w:rPr>
+        <w:t>erformance evaluations for development and quality assurance team members after project launch as part of an effort to continuously improve implementation process</w:t>
       </w:r>
     </w:p>
     <w:p>
@@ -1896,226 +2150,16 @@
           <w:sz w:val="21"/>
           <w:szCs w:val="21"/>
         </w:rPr>
-        <w:lastRenderedPageBreak/>
-        <w:t xml:space="preserve">Track project progress daily, including monitoring/developing task lists for development and QA teams, weekly milestones, and team lists using tools such as </w:t>
-      </w:r>
-      <w:proofErr w:type="spellStart"/>
-      <w:r>
-        <w:rPr>
-          <w:rFonts w:ascii="Cambria" w:hAnsi="Cambria" w:cs="Cambria"/>
-          <w:bCs/>
-          <w:sz w:val="21"/>
-          <w:szCs w:val="21"/>
-        </w:rPr>
-        <w:t>Teamworks</w:t>
-      </w:r>
-      <w:proofErr w:type="spellEnd"/>
-      <w:r>
-        <w:rPr>
-          <w:rFonts w:ascii="Cambria" w:hAnsi="Cambria" w:cs="Cambria"/>
-          <w:bCs/>
-          <w:sz w:val="21"/>
-          <w:szCs w:val="21"/>
-        </w:rPr>
-        <w:t xml:space="preserve"> and </w:t>
-      </w:r>
-      <w:proofErr w:type="spellStart"/>
-      <w:r>
-        <w:rPr>
-          <w:rFonts w:ascii="Cambria" w:hAnsi="Cambria" w:cs="Cambria"/>
-          <w:bCs/>
-          <w:sz w:val="21"/>
-          <w:szCs w:val="21"/>
-        </w:rPr>
-        <w:t>ZenDesk</w:t>
-      </w:r>
-      <w:proofErr w:type="spellEnd"/>
-    </w:p>
-    <w:p>
-      <w:pPr>
-        <w:pStyle w:val="BodyText"/>
-        <w:jc w:val="center"/>
-        <w:rPr>
-          <w:rFonts w:ascii="Cambria" w:hAnsi="Cambria"/>
-          <w:iCs/>
-          <w:color w:val="000000"/>
-          <w:sz w:val="21"/>
-          <w:szCs w:val="21"/>
-        </w:rPr>
-      </w:pPr>
-      <w:r>
-        <w:rPr>
-          <w:rFonts w:ascii="Cambria" w:hAnsi="Cambria"/>
-          <w:b/>
-          <w:color w:val="000000"/>
-          <w:sz w:val="21"/>
-          <w:szCs w:val="21"/>
-        </w:rPr>
-        <w:t xml:space="preserve">C.H. MACK, LLC </w:t>
-      </w:r>
-      <w:r>
-        <w:rPr>
-          <w:rFonts w:ascii="Cambria" w:hAnsi="Cambria"/>
-          <w:iCs/>
-          <w:color w:val="000000"/>
-          <w:sz w:val="21"/>
-          <w:szCs w:val="21"/>
-        </w:rPr>
-        <w:sym w:font="Symbol" w:char="F0B7"/>
-      </w:r>
-      <w:r>
-        <w:rPr>
-          <w:rFonts w:ascii="Cambria" w:hAnsi="Cambria"/>
-          <w:color w:val="000000"/>
-          <w:sz w:val="21"/>
-          <w:szCs w:val="21"/>
-        </w:rPr>
-        <w:t xml:space="preserve"> </w:t>
-      </w:r>
-      <w:r>
-        <w:rPr>
-          <w:rFonts w:ascii="Cambria" w:hAnsi="Cambria"/>
-          <w:color w:val="000000"/>
-          <w:sz w:val="21"/>
-          <w:szCs w:val="21"/>
-        </w:rPr>
-        <w:t xml:space="preserve">Cincinnati, OH </w:t>
-      </w:r>
-      <w:r>
-        <w:rPr>
-          <w:rFonts w:ascii="Cambria" w:hAnsi="Cambria"/>
-          <w:iCs/>
-          <w:color w:val="000000"/>
-          <w:sz w:val="21"/>
-          <w:szCs w:val="21"/>
-        </w:rPr>
-        <w:sym w:font="Symbol" w:char="F0B7"/>
-      </w:r>
-      <w:r>
-        <w:rPr>
-          <w:rFonts w:ascii="Cambria" w:hAnsi="Cambria"/>
-          <w:iCs/>
-          <w:color w:val="000000"/>
-          <w:sz w:val="21"/>
-          <w:szCs w:val="21"/>
-        </w:rPr>
-        <w:t xml:space="preserve"> </w:t>
-      </w:r>
-      <w:r>
-        <w:rPr>
-          <w:rFonts w:ascii="Cambria" w:hAnsi="Cambria"/>
-          <w:iCs/>
-          <w:color w:val="000000"/>
-          <w:sz w:val="21"/>
-          <w:szCs w:val="21"/>
-        </w:rPr>
-        <w:t>Jun 2009 – Apr</w:t>
-      </w:r>
-      <w:r>
-        <w:rPr>
-          <w:rFonts w:ascii="Cambria" w:hAnsi="Cambria"/>
-          <w:iCs/>
-          <w:color w:val="000000"/>
-          <w:sz w:val="21"/>
-          <w:szCs w:val="21"/>
-        </w:rPr>
-        <w:t xml:space="preserve"> 2014</w:t>
-      </w:r>
-    </w:p>
-    <w:p>
-      <w:pPr>
-        <w:pStyle w:val="BodyText"/>
-        <w:jc w:val="center"/>
-        <w:rPr>
-          <w:rFonts w:ascii="Cambria" w:hAnsi="Cambria"/>
-          <w:color w:val="000000"/>
-          <w:sz w:val="21"/>
-          <w:szCs w:val="21"/>
-        </w:rPr>
-      </w:pPr>
-    </w:p>
-    <w:p>
-      <w:pPr>
-        <w:pStyle w:val="BodyText"/>
-        <w:rPr>
-          <w:rFonts w:ascii="Cambria" w:hAnsi="Cambria"/>
-          <w:b/>
-          <w:bCs/>
-          <w:smallCaps/>
-          <w:color w:val="000000"/>
-          <w:szCs w:val="20"/>
-        </w:rPr>
-      </w:pPr>
-      <w:r>
-        <w:rPr>
-          <w:rFonts w:ascii="Cambria" w:hAnsi="Cambria"/>
-          <w:b/>
-          <w:bCs/>
-          <w:smallCaps/>
-          <w:color w:val="000000"/>
-          <w:szCs w:val="20"/>
-        </w:rPr>
-        <w:t>Implementation Consultant/Training Specialist</w:t>
-      </w:r>
-    </w:p>
-    <w:p>
-      <w:pPr>
-        <w:pStyle w:val="BodyText"/>
-        <w:tabs>
-          <w:tab w:val="right" w:pos="360"/>
-        </w:tabs>
-        <w:rPr>
-          <w:rFonts w:ascii="Cambria" w:hAnsi="Cambria" w:cs="Cambria"/>
-          <w:bCs/>
-          <w:i/>
-          <w:sz w:val="21"/>
-          <w:szCs w:val="21"/>
-        </w:rPr>
-      </w:pPr>
-      <w:r>
-        <w:rPr>
-          <w:rFonts w:ascii="Cambria" w:hAnsi="Cambria" w:cs="Cambria"/>
-          <w:bCs/>
-          <w:i/>
-          <w:sz w:val="21"/>
-          <w:szCs w:val="21"/>
-        </w:rPr>
-        <w:t>Began as Training Specialist in 2009 and was promoted to Implementation Consultant in Nov. 2011</w:t>
-      </w:r>
-    </w:p>
-    <w:p>
-      <w:pPr>
-        <w:pStyle w:val="BodyText"/>
-        <w:tabs>
-          <w:tab w:val="right" w:pos="360"/>
-        </w:tabs>
-        <w:rPr>
-          <w:rFonts w:ascii="Cambria" w:hAnsi="Cambria"/>
-          <w:b/>
-          <w:smallCaps/>
-          <w:color w:val="000000"/>
-          <w:szCs w:val="20"/>
-        </w:rPr>
-      </w:pPr>
-      <w:r>
-        <w:rPr>
-          <w:rFonts w:ascii="Cambria" w:hAnsi="Cambria"/>
-          <w:b/>
-          <w:smallCaps/>
-          <w:color w:val="000000"/>
-          <w:szCs w:val="20"/>
-        </w:rPr>
-        <w:t>Key Accomplishments</w:t>
-      </w:r>
-      <w:r>
-        <w:rPr>
-          <w:rFonts w:ascii="Cambria" w:hAnsi="Cambria"/>
-          <w:b/>
-          <w:smallCaps/>
-          <w:color w:val="000000"/>
-          <w:szCs w:val="20"/>
-        </w:rPr>
-        <w:t>:</w:t>
+        <w:t>Oversaw</w:t>
+      </w:r>
+      <w:r>
+        <w:rPr>
+          <w:rFonts w:ascii="Cambria" w:hAnsi="Cambria" w:cs="Cambria"/>
+          <w:bCs/>
+          <w:sz w:val="21"/>
+          <w:szCs w:val="21"/>
+        </w:rPr>
+        <w:t xml:space="preserve"> development incident tracking queue to ensure that all issues are addressed/resolved within appropriate timeframe</w:t>
       </w:r>
     </w:p>
     <w:p>
@@ -2143,44 +2187,39 @@
           <w:sz w:val="21"/>
           <w:szCs w:val="21"/>
         </w:rPr>
-        <w:t xml:space="preserve">Worked directly with clients to </w:t>
-      </w:r>
-      <w:r>
-        <w:rPr>
-          <w:rFonts w:ascii="Cambria" w:hAnsi="Cambria" w:cs="Cambria"/>
-          <w:bCs/>
-          <w:sz w:val="21"/>
-          <w:szCs w:val="21"/>
-        </w:rPr>
-        <w:t>assist</w:t>
-      </w:r>
-      <w:r>
-        <w:rPr>
-          <w:rFonts w:ascii="Cambria" w:hAnsi="Cambria" w:cs="Cambria"/>
-          <w:bCs/>
-          <w:sz w:val="21"/>
-          <w:szCs w:val="21"/>
-        </w:rPr>
-        <w:t xml:space="preserve"> them plan their implementation tasks, such as configuration decisions, testing, training, and technical support processes</w:t>
-      </w:r>
-      <w:r>
-        <w:rPr>
-          <w:rFonts w:ascii="Cambria" w:hAnsi="Cambria" w:cs="Cambria"/>
-          <w:bCs/>
-          <w:sz w:val="21"/>
-          <w:szCs w:val="21"/>
-        </w:rPr>
-        <w:t xml:space="preserve"> in a better and efficient manner</w:t>
-      </w:r>
-      <w:r>
-        <w:rPr>
-          <w:rFonts w:ascii="Cambria" w:hAnsi="Cambria" w:cs="Cambria"/>
-          <w:bCs/>
-          <w:sz w:val="21"/>
-          <w:szCs w:val="21"/>
-        </w:rPr>
-        <w:t>.</w:t>
-      </w:r>
+        <w:t xml:space="preserve">Track project progress daily, including monitoring/developing task lists for development and QA teams, weekly milestones, and team lists using tools such as </w:t>
+      </w:r>
+      <w:proofErr w:type="spellStart"/>
+      <w:r>
+        <w:rPr>
+          <w:rFonts w:ascii="Cambria" w:hAnsi="Cambria" w:cs="Cambria"/>
+          <w:bCs/>
+          <w:sz w:val="21"/>
+          <w:szCs w:val="21"/>
+        </w:rPr>
+        <w:t>Teamworks</w:t>
+      </w:r>
+      <w:proofErr w:type="spellEnd"/>
+      <w:r>
+        <w:rPr>
+          <w:rFonts w:ascii="Cambria" w:hAnsi="Cambria" w:cs="Cambria"/>
+          <w:bCs/>
+          <w:sz w:val="21"/>
+          <w:szCs w:val="21"/>
+        </w:rPr>
+        <w:t xml:space="preserve"> and </w:t>
+      </w:r>
+      <w:proofErr w:type="spellStart"/>
+      <w:r>
+        <w:rPr>
+          <w:rFonts w:ascii="Cambria" w:hAnsi="Cambria" w:cs="Cambria"/>
+          <w:bCs/>
+          <w:sz w:val="21"/>
+          <w:szCs w:val="21"/>
+        </w:rPr>
+        <w:t>ZenDesk</w:t>
+      </w:r>
+      <w:proofErr w:type="spellEnd"/>
     </w:p>
     <w:p>
       <w:pPr>
@@ -2207,61 +2246,222 @@
           <w:sz w:val="21"/>
           <w:szCs w:val="21"/>
         </w:rPr>
-        <w:t>P</w:t>
-      </w:r>
-      <w:r>
-        <w:rPr>
-          <w:rFonts w:ascii="Cambria" w:hAnsi="Cambria" w:cs="Cambria"/>
-          <w:bCs/>
-          <w:sz w:val="21"/>
-          <w:szCs w:val="21"/>
-        </w:rPr>
-        <w:t>roposed</w:t>
-      </w:r>
-      <w:r>
-        <w:rPr>
-          <w:rFonts w:ascii="Cambria" w:hAnsi="Cambria" w:cs="Cambria"/>
-          <w:bCs/>
-          <w:sz w:val="21"/>
-          <w:szCs w:val="21"/>
-        </w:rPr>
-        <w:t xml:space="preserve"> effective</w:t>
-      </w:r>
-      <w:r>
-        <w:rPr>
-          <w:rFonts w:ascii="Cambria" w:hAnsi="Cambria" w:cs="Cambria"/>
-          <w:bCs/>
-          <w:sz w:val="21"/>
-          <w:szCs w:val="21"/>
-        </w:rPr>
-        <w:t xml:space="preserve"> improvements to reduce redundancy and ensure efficient use of software and other solutions </w:t>
-      </w:r>
-      <w:r>
-        <w:rPr>
-          <w:rFonts w:ascii="Cambria" w:hAnsi="Cambria" w:cs="Cambria"/>
-          <w:bCs/>
-          <w:sz w:val="21"/>
-          <w:szCs w:val="21"/>
-        </w:rPr>
-        <w:t>by reviewing</w:t>
-      </w:r>
-      <w:r>
-        <w:rPr>
-          <w:rFonts w:ascii="Cambria" w:hAnsi="Cambria" w:cs="Cambria"/>
-          <w:bCs/>
-          <w:sz w:val="21"/>
-          <w:szCs w:val="21"/>
-        </w:rPr>
-        <w:t xml:space="preserve"> clients</w:t>
-      </w:r>
-      <w:r>
-        <w:rPr>
-          <w:rFonts w:ascii="Cambria" w:hAnsi="Cambria" w:cs="Cambria"/>
-          <w:bCs/>
-          <w:sz w:val="21"/>
-          <w:szCs w:val="21"/>
-        </w:rPr>
-        <w:t>’ internal processes/workflows.</w:t>
+        <w:t xml:space="preserve">Established weekly conference call with independent contractors to better manage outsourced work  </w:t>
+      </w:r>
+    </w:p>
+    <w:p>
+      <w:pPr>
+        <w:pStyle w:val="BodyText"/>
+        <w:tabs>
+          <w:tab w:val="right" w:pos="360"/>
+        </w:tabs>
+        <w:rPr>
+          <w:rFonts w:ascii="Cambria" w:hAnsi="Cambria" w:cs="Cambria"/>
+          <w:bCs/>
+          <w:sz w:val="21"/>
+          <w:szCs w:val="21"/>
+        </w:rPr>
+      </w:pPr>
+    </w:p>
+    <w:p>
+      <w:pPr>
+        <w:pStyle w:val="BodyText"/>
+        <w:tabs>
+          <w:tab w:val="right" w:pos="360"/>
+        </w:tabs>
+        <w:rPr>
+          <w:rFonts w:ascii="Cambria" w:hAnsi="Cambria" w:cs="Cambria"/>
+          <w:bCs/>
+          <w:sz w:val="21"/>
+          <w:szCs w:val="21"/>
+        </w:rPr>
+      </w:pPr>
+    </w:p>
+    <w:p>
+      <w:pPr>
+        <w:pStyle w:val="BodyText"/>
+        <w:jc w:val="center"/>
+        <w:rPr>
+          <w:rFonts w:ascii="Cambria" w:hAnsi="Cambria"/>
+          <w:iCs/>
+          <w:color w:val="000000"/>
+          <w:sz w:val="21"/>
+          <w:szCs w:val="21"/>
+        </w:rPr>
+      </w:pPr>
+      <w:r>
+        <w:rPr>
+          <w:rFonts w:ascii="Cambria" w:hAnsi="Cambria"/>
+          <w:b/>
+          <w:color w:val="000000"/>
+          <w:sz w:val="21"/>
+          <w:szCs w:val="21"/>
+        </w:rPr>
+        <w:t xml:space="preserve">C.H. MACK, LLC </w:t>
+      </w:r>
+      <w:r>
+        <w:rPr>
+          <w:rFonts w:ascii="Cambria" w:hAnsi="Cambria"/>
+          <w:iCs/>
+          <w:color w:val="000000"/>
+          <w:sz w:val="21"/>
+          <w:szCs w:val="21"/>
+        </w:rPr>
+        <w:sym w:font="Symbol" w:char="F0B7"/>
+      </w:r>
+      <w:r>
+        <w:rPr>
+          <w:rFonts w:ascii="Cambria" w:hAnsi="Cambria"/>
+          <w:color w:val="000000"/>
+          <w:sz w:val="21"/>
+          <w:szCs w:val="21"/>
+        </w:rPr>
+        <w:t xml:space="preserve"> </w:t>
+      </w:r>
+      <w:r>
+        <w:rPr>
+          <w:rFonts w:ascii="Cambria" w:hAnsi="Cambria"/>
+          <w:color w:val="000000"/>
+          <w:sz w:val="21"/>
+          <w:szCs w:val="21"/>
+        </w:rPr>
+        <w:t xml:space="preserve">Cincinnati, OH </w:t>
+      </w:r>
+      <w:r>
+        <w:rPr>
+          <w:rFonts w:ascii="Cambria" w:hAnsi="Cambria"/>
+          <w:iCs/>
+          <w:color w:val="000000"/>
+          <w:sz w:val="21"/>
+          <w:szCs w:val="21"/>
+        </w:rPr>
+        <w:sym w:font="Symbol" w:char="F0B7"/>
+      </w:r>
+      <w:r>
+        <w:rPr>
+          <w:rFonts w:ascii="Cambria" w:hAnsi="Cambria"/>
+          <w:iCs/>
+          <w:color w:val="000000"/>
+          <w:sz w:val="21"/>
+          <w:szCs w:val="21"/>
+        </w:rPr>
+        <w:t xml:space="preserve"> </w:t>
+      </w:r>
+      <w:r>
+        <w:rPr>
+          <w:rFonts w:ascii="Cambria" w:hAnsi="Cambria"/>
+          <w:iCs/>
+          <w:color w:val="000000"/>
+          <w:sz w:val="21"/>
+          <w:szCs w:val="21"/>
+        </w:rPr>
+        <w:t>Jun 2009 – Apr</w:t>
+      </w:r>
+      <w:r>
+        <w:rPr>
+          <w:rFonts w:ascii="Cambria" w:hAnsi="Cambria"/>
+          <w:iCs/>
+          <w:color w:val="000000"/>
+          <w:sz w:val="21"/>
+          <w:szCs w:val="21"/>
+        </w:rPr>
+        <w:t xml:space="preserve"> 2014</w:t>
+      </w:r>
+    </w:p>
+    <w:p>
+      <w:pPr>
+        <w:pStyle w:val="BodyText"/>
+        <w:jc w:val="center"/>
+        <w:rPr>
+          <w:rFonts w:ascii="Cambria" w:hAnsi="Cambria"/>
+          <w:color w:val="000000"/>
+          <w:sz w:val="21"/>
+          <w:szCs w:val="21"/>
+        </w:rPr>
+      </w:pPr>
+    </w:p>
+    <w:p>
+      <w:pPr>
+        <w:pStyle w:val="BodyText"/>
+        <w:rPr>
+          <w:rFonts w:ascii="Cambria" w:hAnsi="Cambria"/>
+          <w:b/>
+          <w:bCs/>
+          <w:smallCaps/>
+          <w:color w:val="000000"/>
+          <w:szCs w:val="20"/>
+        </w:rPr>
+      </w:pPr>
+      <w:r>
+        <w:rPr>
+          <w:rFonts w:ascii="Cambria" w:hAnsi="Cambria"/>
+          <w:b/>
+          <w:bCs/>
+          <w:smallCaps/>
+          <w:color w:val="000000"/>
+          <w:szCs w:val="20"/>
+        </w:rPr>
+        <w:t>Implementation Consultant/Training Specialist</w:t>
+      </w:r>
+    </w:p>
+    <w:p>
+      <w:pPr>
+        <w:pStyle w:val="BodyText"/>
+        <w:tabs>
+          <w:tab w:val="right" w:pos="360"/>
+        </w:tabs>
+        <w:rPr>
+          <w:rFonts w:ascii="Cambria" w:hAnsi="Cambria" w:cs="Cambria"/>
+          <w:bCs/>
+          <w:i/>
+          <w:sz w:val="21"/>
+          <w:szCs w:val="21"/>
+        </w:rPr>
+      </w:pPr>
+      <w:r>
+        <w:rPr>
+          <w:rFonts w:ascii="Cambria" w:hAnsi="Cambria" w:cs="Cambria"/>
+          <w:bCs/>
+          <w:i/>
+          <w:sz w:val="21"/>
+          <w:szCs w:val="21"/>
+        </w:rPr>
+        <w:t>Began as Training Specialist in 2009 and was promoted to Implementation Consultant in Nov. 2011</w:t>
+      </w:r>
+    </w:p>
+    <w:p>
+      <w:pPr>
+        <w:pStyle w:val="BodyText"/>
+        <w:tabs>
+          <w:tab w:val="right" w:pos="360"/>
+        </w:tabs>
+        <w:rPr>
+          <w:rFonts w:ascii="Cambria" w:hAnsi="Cambria"/>
+          <w:b/>
+          <w:smallCaps/>
+          <w:color w:val="000000"/>
+          <w:szCs w:val="20"/>
+        </w:rPr>
+      </w:pPr>
+      <w:r>
+        <w:rPr>
+          <w:rFonts w:ascii="Cambria" w:hAnsi="Cambria"/>
+          <w:b/>
+          <w:smallCaps/>
+          <w:color w:val="000000"/>
+          <w:szCs w:val="20"/>
+        </w:rPr>
+        <w:t>Key Accomplishments</w:t>
+      </w:r>
+      <w:r>
+        <w:rPr>
+          <w:rFonts w:ascii="Cambria" w:hAnsi="Cambria"/>
+          <w:b/>
+          <w:smallCaps/>
+          <w:color w:val="000000"/>
+          <w:szCs w:val="20"/>
+        </w:rPr>
+        <w:t>:</w:t>
       </w:r>
     </w:p>
     <w:p>
@@ -2289,88 +2489,34 @@
           <w:sz w:val="21"/>
           <w:szCs w:val="21"/>
         </w:rPr>
-        <w:t>Planned</w:t>
-      </w:r>
-      <w:r>
-        <w:rPr>
-          <w:rFonts w:ascii="Cambria" w:hAnsi="Cambria" w:cs="Cambria"/>
-          <w:bCs/>
-          <w:sz w:val="21"/>
-          <w:szCs w:val="21"/>
-        </w:rPr>
-        <w:t xml:space="preserve"> and executed</w:t>
-      </w:r>
-      <w:r>
-        <w:rPr>
-          <w:rFonts w:ascii="Cambria" w:hAnsi="Cambria" w:cs="Cambria"/>
-          <w:bCs/>
-          <w:sz w:val="21"/>
-          <w:szCs w:val="21"/>
-        </w:rPr>
-        <w:t xml:space="preserve"> large scale software implementations for both private sector clients and government agencies</w:t>
-      </w:r>
-      <w:r>
-        <w:rPr>
-          <w:rFonts w:ascii="Cambria" w:hAnsi="Cambria" w:cs="Cambria"/>
-          <w:bCs/>
-          <w:sz w:val="21"/>
-          <w:szCs w:val="21"/>
-        </w:rPr>
-        <w:t xml:space="preserve"> </w:t>
-      </w:r>
-      <w:r>
-        <w:rPr>
-          <w:rFonts w:ascii="Cambria" w:hAnsi="Cambria" w:cs="Cambria"/>
-          <w:bCs/>
-          <w:sz w:val="21"/>
-          <w:szCs w:val="21"/>
-        </w:rPr>
-        <w:t xml:space="preserve">and </w:t>
-      </w:r>
-      <w:r>
-        <w:rPr>
-          <w:rFonts w:ascii="Cambria" w:hAnsi="Cambria" w:cs="Cambria"/>
-          <w:bCs/>
-          <w:sz w:val="21"/>
-          <w:szCs w:val="21"/>
-        </w:rPr>
-        <w:t>f</w:t>
-      </w:r>
-      <w:r>
-        <w:rPr>
-          <w:rFonts w:ascii="Cambria" w:hAnsi="Cambria" w:cs="Cambria"/>
-          <w:bCs/>
-          <w:sz w:val="21"/>
-          <w:szCs w:val="21"/>
-        </w:rPr>
-        <w:t>acilitated cross-functional</w:t>
-      </w:r>
-      <w:r>
-        <w:rPr>
-          <w:rFonts w:ascii="Cambria" w:hAnsi="Cambria" w:cs="Cambria"/>
-          <w:bCs/>
-          <w:sz w:val="21"/>
-          <w:szCs w:val="21"/>
-        </w:rPr>
-        <w:t xml:space="preserve"> meetings to ensure projects were</w:t>
-      </w:r>
-      <w:r>
-        <w:rPr>
-          <w:rFonts w:ascii="Cambria" w:hAnsi="Cambria" w:cs="Cambria"/>
-          <w:bCs/>
-          <w:sz w:val="21"/>
-          <w:szCs w:val="21"/>
-        </w:rPr>
-        <w:t xml:space="preserve"> on sch</w:t>
-      </w:r>
-      <w:r>
-        <w:rPr>
-          <w:rFonts w:ascii="Cambria" w:hAnsi="Cambria" w:cs="Cambria"/>
-          <w:bCs/>
-          <w:sz w:val="21"/>
-          <w:szCs w:val="21"/>
-        </w:rPr>
-        <w:t>edule.</w:t>
+        <w:t>Worked directly with clients to plan their implementation tasks, such as configuration decisions, testing, training, and technical support processes</w:t>
+      </w:r>
+      <w:r>
+        <w:rPr>
+          <w:rFonts w:ascii="Cambria" w:hAnsi="Cambria" w:cs="Cambria"/>
+          <w:bCs/>
+          <w:sz w:val="21"/>
+          <w:szCs w:val="21"/>
+        </w:rPr>
+        <w:t xml:space="preserve"> in a better and</w:t>
+      </w:r>
+      <w:r>
+        <w:rPr>
+          <w:rFonts w:ascii="Cambria" w:hAnsi="Cambria" w:cs="Cambria"/>
+          <w:bCs/>
+          <w:sz w:val="21"/>
+          <w:szCs w:val="21"/>
+        </w:rPr>
+        <w:t xml:space="preserve"> more</w:t>
+      </w:r>
+      <w:r>
+        <w:rPr>
+          <w:rFonts w:ascii="Cambria" w:hAnsi="Cambria" w:cs="Cambria"/>
+          <w:bCs/>
+          <w:sz w:val="21"/>
+          <w:szCs w:val="21"/>
+        </w:rPr>
+        <w:t xml:space="preserve"> efficient </w:t>
       </w:r>
     </w:p>
     <w:p>
@@ -2398,34 +2544,61 @@
           <w:sz w:val="21"/>
           <w:szCs w:val="21"/>
         </w:rPr>
-        <w:t xml:space="preserve">Generated daily status reports for internal teams and clients during software launches that included overviews of technical issues, </w:t>
-      </w:r>
-      <w:r>
-        <w:rPr>
-          <w:rFonts w:ascii="Cambria" w:hAnsi="Cambria" w:cs="Cambria"/>
-          <w:bCs/>
-          <w:sz w:val="21"/>
-          <w:szCs w:val="21"/>
-        </w:rPr>
-        <w:t xml:space="preserve">and </w:t>
-      </w:r>
-      <w:r>
-        <w:rPr>
-          <w:rFonts w:ascii="Cambria" w:hAnsi="Cambria" w:cs="Cambria"/>
-          <w:bCs/>
-          <w:sz w:val="21"/>
-          <w:szCs w:val="21"/>
-        </w:rPr>
-        <w:t>analysis of the project’s status and recom</w:t>
-      </w:r>
-      <w:r>
-        <w:rPr>
-          <w:rFonts w:ascii="Cambria" w:hAnsi="Cambria" w:cs="Cambria"/>
-          <w:bCs/>
-          <w:sz w:val="21"/>
-          <w:szCs w:val="21"/>
-        </w:rPr>
-        <w:t>mendations for improving issues.</w:t>
+        <w:t>P</w:t>
+      </w:r>
+      <w:r>
+        <w:rPr>
+          <w:rFonts w:ascii="Cambria" w:hAnsi="Cambria" w:cs="Cambria"/>
+          <w:bCs/>
+          <w:sz w:val="21"/>
+          <w:szCs w:val="21"/>
+        </w:rPr>
+        <w:t>roposed</w:t>
+      </w:r>
+      <w:r>
+        <w:rPr>
+          <w:rFonts w:ascii="Cambria" w:hAnsi="Cambria" w:cs="Cambria"/>
+          <w:bCs/>
+          <w:sz w:val="21"/>
+          <w:szCs w:val="21"/>
+        </w:rPr>
+        <w:t xml:space="preserve"> effective</w:t>
+      </w:r>
+      <w:r>
+        <w:rPr>
+          <w:rFonts w:ascii="Cambria" w:hAnsi="Cambria" w:cs="Cambria"/>
+          <w:bCs/>
+          <w:sz w:val="21"/>
+          <w:szCs w:val="21"/>
+        </w:rPr>
+        <w:t xml:space="preserve"> improvements to reduce redundancy and ensure efficient use of software and other solutions </w:t>
+      </w:r>
+      <w:r>
+        <w:rPr>
+          <w:rFonts w:ascii="Cambria" w:hAnsi="Cambria" w:cs="Cambria"/>
+          <w:bCs/>
+          <w:sz w:val="21"/>
+          <w:szCs w:val="21"/>
+        </w:rPr>
+        <w:t>by reviewing</w:t>
+      </w:r>
+      <w:r>
+        <w:rPr>
+          <w:rFonts w:ascii="Cambria" w:hAnsi="Cambria" w:cs="Cambria"/>
+          <w:bCs/>
+          <w:sz w:val="21"/>
+          <w:szCs w:val="21"/>
+        </w:rPr>
+        <w:t xml:space="preserve"> clients</w:t>
+      </w:r>
+      <w:r>
+        <w:rPr>
+          <w:rFonts w:ascii="Cambria" w:hAnsi="Cambria" w:cs="Cambria"/>
+          <w:bCs/>
+          <w:sz w:val="21"/>
+          <w:szCs w:val="21"/>
+        </w:rPr>
+        <w:t>’ internal processes/workflows</w:t>
       </w:r>
     </w:p>
     <w:p>
@@ -2453,34 +2626,88 @@
           <w:sz w:val="21"/>
           <w:szCs w:val="21"/>
         </w:rPr>
-        <w:t>Created scope and requirements docu</w:t>
-      </w:r>
-      <w:r>
-        <w:rPr>
-          <w:rFonts w:ascii="Cambria" w:hAnsi="Cambria" w:cs="Cambria"/>
-          <w:bCs/>
-          <w:sz w:val="21"/>
-          <w:szCs w:val="21"/>
-        </w:rPr>
-        <w:t>ments for new software features, w</w:t>
-      </w:r>
-      <w:r>
-        <w:rPr>
-          <w:rFonts w:ascii="Cambria" w:hAnsi="Cambria" w:cs="Cambria"/>
-          <w:bCs/>
-          <w:sz w:val="21"/>
-          <w:szCs w:val="21"/>
-        </w:rPr>
-        <w:t>rote test cases and tested software for errors, ease of usability, and overall user experience</w:t>
-      </w:r>
-      <w:r>
-        <w:rPr>
-          <w:rFonts w:ascii="Cambria" w:hAnsi="Cambria" w:cs="Cambria"/>
-          <w:bCs/>
-          <w:sz w:val="21"/>
-          <w:szCs w:val="21"/>
-        </w:rPr>
-        <w:t>.</w:t>
+        <w:t>Planned</w:t>
+      </w:r>
+      <w:r>
+        <w:rPr>
+          <w:rFonts w:ascii="Cambria" w:hAnsi="Cambria" w:cs="Cambria"/>
+          <w:bCs/>
+          <w:sz w:val="21"/>
+          <w:szCs w:val="21"/>
+        </w:rPr>
+        <w:t xml:space="preserve"> and executed</w:t>
+      </w:r>
+      <w:r>
+        <w:rPr>
+          <w:rFonts w:ascii="Cambria" w:hAnsi="Cambria" w:cs="Cambria"/>
+          <w:bCs/>
+          <w:sz w:val="21"/>
+          <w:szCs w:val="21"/>
+        </w:rPr>
+        <w:t xml:space="preserve"> large scale software implementations for both private sector clients and government agencies</w:t>
+      </w:r>
+      <w:r>
+        <w:rPr>
+          <w:rFonts w:ascii="Cambria" w:hAnsi="Cambria" w:cs="Cambria"/>
+          <w:bCs/>
+          <w:sz w:val="21"/>
+          <w:szCs w:val="21"/>
+        </w:rPr>
+        <w:t xml:space="preserve"> </w:t>
+      </w:r>
+      <w:r>
+        <w:rPr>
+          <w:rFonts w:ascii="Cambria" w:hAnsi="Cambria" w:cs="Cambria"/>
+          <w:bCs/>
+          <w:sz w:val="21"/>
+          <w:szCs w:val="21"/>
+        </w:rPr>
+        <w:t xml:space="preserve">and </w:t>
+      </w:r>
+      <w:r>
+        <w:rPr>
+          <w:rFonts w:ascii="Cambria" w:hAnsi="Cambria" w:cs="Cambria"/>
+          <w:bCs/>
+          <w:sz w:val="21"/>
+          <w:szCs w:val="21"/>
+        </w:rPr>
+        <w:t>f</w:t>
+      </w:r>
+      <w:r>
+        <w:rPr>
+          <w:rFonts w:ascii="Cambria" w:hAnsi="Cambria" w:cs="Cambria"/>
+          <w:bCs/>
+          <w:sz w:val="21"/>
+          <w:szCs w:val="21"/>
+        </w:rPr>
+        <w:t>acilitated cross-functional</w:t>
+      </w:r>
+      <w:r>
+        <w:rPr>
+          <w:rFonts w:ascii="Cambria" w:hAnsi="Cambria" w:cs="Cambria"/>
+          <w:bCs/>
+          <w:sz w:val="21"/>
+          <w:szCs w:val="21"/>
+        </w:rPr>
+        <w:t xml:space="preserve"> meetings to ensure projects were</w:t>
+      </w:r>
+      <w:r>
+        <w:rPr>
+          <w:rFonts w:ascii="Cambria" w:hAnsi="Cambria" w:cs="Cambria"/>
+          <w:bCs/>
+          <w:sz w:val="21"/>
+          <w:szCs w:val="21"/>
+        </w:rPr>
+        <w:t xml:space="preserve"> on sch</w:t>
+      </w:r>
+      <w:r>
+        <w:rPr>
+          <w:rFonts w:ascii="Cambria" w:hAnsi="Cambria" w:cs="Cambria"/>
+          <w:bCs/>
+          <w:sz w:val="21"/>
+          <w:szCs w:val="21"/>
+        </w:rPr>
+        <w:t>edule</w:t>
       </w:r>
     </w:p>
     <w:p>
@@ -2508,34 +2735,34 @@
           <w:sz w:val="21"/>
           <w:szCs w:val="21"/>
         </w:rPr>
-        <w:t>Lead in-person and web-based trainings for administrators, other trainers, and end users, for</w:t>
-      </w:r>
-      <w:r>
-        <w:rPr>
-          <w:rFonts w:ascii="Cambria" w:hAnsi="Cambria" w:cs="Cambria"/>
-          <w:bCs/>
-          <w:sz w:val="21"/>
-          <w:szCs w:val="21"/>
-        </w:rPr>
-        <w:t xml:space="preserve"> both external clients and internal teams</w:t>
-      </w:r>
-      <w:r>
-        <w:rPr>
-          <w:rFonts w:ascii="Cambria" w:hAnsi="Cambria" w:cs="Cambria"/>
-          <w:bCs/>
-          <w:sz w:val="21"/>
-          <w:szCs w:val="21"/>
-        </w:rPr>
-        <w:t xml:space="preserve"> to enhance efficiency and process improvement</w:t>
-      </w:r>
-      <w:r>
-        <w:rPr>
-          <w:rFonts w:ascii="Cambria" w:hAnsi="Cambria" w:cs="Cambria"/>
-          <w:bCs/>
-          <w:sz w:val="21"/>
-          <w:szCs w:val="21"/>
-        </w:rPr>
-        <w:t>.</w:t>
+        <w:t xml:space="preserve">Generated daily status reports for internal teams and clients during software launches that included overviews of technical issues, </w:t>
+      </w:r>
+      <w:r>
+        <w:rPr>
+          <w:rFonts w:ascii="Cambria" w:hAnsi="Cambria" w:cs="Cambria"/>
+          <w:bCs/>
+          <w:sz w:val="21"/>
+          <w:szCs w:val="21"/>
+        </w:rPr>
+        <w:t xml:space="preserve">and </w:t>
+      </w:r>
+      <w:r>
+        <w:rPr>
+          <w:rFonts w:ascii="Cambria" w:hAnsi="Cambria" w:cs="Cambria"/>
+          <w:bCs/>
+          <w:sz w:val="21"/>
+          <w:szCs w:val="21"/>
+        </w:rPr>
+        <w:t>analysis of the project’s status and recom</w:t>
+      </w:r>
+      <w:r>
+        <w:rPr>
+          <w:rFonts w:ascii="Cambria" w:hAnsi="Cambria" w:cs="Cambria"/>
+          <w:bCs/>
+          <w:sz w:val="21"/>
+          <w:szCs w:val="21"/>
+        </w:rPr>
+        <w:t>mendations for improving issues</w:t>
       </w:r>
     </w:p>
     <w:p>
@@ -2563,16 +2790,25 @@
           <w:sz w:val="21"/>
           <w:szCs w:val="21"/>
         </w:rPr>
-        <w:t>Developed, wrote, and edited user manuals, training materials, and internal planning documents</w:t>
-      </w:r>
-      <w:r>
-        <w:rPr>
-          <w:rFonts w:ascii="Cambria" w:hAnsi="Cambria" w:cs="Cambria"/>
-          <w:bCs/>
-          <w:sz w:val="21"/>
-          <w:szCs w:val="21"/>
-        </w:rPr>
-        <w:t xml:space="preserve"> </w:t>
+        <w:t>Created scope and requirements docu</w:t>
+      </w:r>
+      <w:r>
+        <w:rPr>
+          <w:rFonts w:ascii="Cambria" w:hAnsi="Cambria" w:cs="Cambria"/>
+          <w:bCs/>
+          <w:sz w:val="21"/>
+          <w:szCs w:val="21"/>
+        </w:rPr>
+        <w:t>ments for new software features, w</w:t>
+      </w:r>
+      <w:r>
+        <w:rPr>
+          <w:rFonts w:ascii="Cambria" w:hAnsi="Cambria" w:cs="Cambria"/>
+          <w:bCs/>
+          <w:sz w:val="21"/>
+          <w:szCs w:val="21"/>
+        </w:rPr>
+        <w:t>rote test cases and tested software for errors, ease of usability, and overall user experience</w:t>
       </w:r>
     </w:p>
     <w:p>
@@ -2600,34 +2836,25 @@
           <w:sz w:val="21"/>
           <w:szCs w:val="21"/>
         </w:rPr>
-        <w:t>W</w:t>
-      </w:r>
-      <w:r>
-        <w:rPr>
-          <w:rFonts w:ascii="Cambria" w:hAnsi="Cambria" w:cs="Cambria"/>
-          <w:bCs/>
-          <w:sz w:val="21"/>
-          <w:szCs w:val="21"/>
-        </w:rPr>
-        <w:t xml:space="preserve">rote </w:t>
-      </w:r>
-      <w:r>
-        <w:rPr>
-          <w:rFonts w:ascii="Cambria" w:hAnsi="Cambria" w:cs="Cambria"/>
-          <w:bCs/>
-          <w:sz w:val="21"/>
-          <w:szCs w:val="21"/>
-        </w:rPr>
-        <w:t>gap analyses to assist with both ongoing client support and sales effort</w:t>
-      </w:r>
-      <w:r>
-        <w:rPr>
-          <w:rFonts w:ascii="Cambria" w:hAnsi="Cambria" w:cs="Cambria"/>
-          <w:bCs/>
-          <w:sz w:val="21"/>
-          <w:szCs w:val="21"/>
-        </w:rPr>
-        <w:t>.</w:t>
+        <w:t>Lead in-person and web-based trainings for administrators, other trainers, and end users, for</w:t>
+      </w:r>
+      <w:r>
+        <w:rPr>
+          <w:rFonts w:ascii="Cambria" w:hAnsi="Cambria" w:cs="Cambria"/>
+          <w:bCs/>
+          <w:sz w:val="21"/>
+          <w:szCs w:val="21"/>
+        </w:rPr>
+        <w:t xml:space="preserve"> both external clients and internal teams</w:t>
+      </w:r>
+      <w:r>
+        <w:rPr>
+          <w:rFonts w:ascii="Cambria" w:hAnsi="Cambria" w:cs="Cambria"/>
+          <w:bCs/>
+          <w:sz w:val="21"/>
+          <w:szCs w:val="21"/>
+        </w:rPr>
+        <w:t xml:space="preserve"> to enhance efficiency and process improvement</w:t>
       </w:r>
     </w:p>
     <w:p>
@@ -2655,34 +2882,7 @@
           <w:sz w:val="21"/>
           <w:szCs w:val="21"/>
         </w:rPr>
-        <w:t>Superv</w:t>
-      </w:r>
-      <w:r>
-        <w:rPr>
-          <w:rFonts w:ascii="Cambria" w:hAnsi="Cambria" w:cs="Cambria"/>
-          <w:bCs/>
-          <w:sz w:val="21"/>
-          <w:szCs w:val="21"/>
-        </w:rPr>
-        <w:t>ised clients’ internal training</w:t>
-      </w:r>
-      <w:r>
-        <w:rPr>
-          <w:rFonts w:ascii="Cambria" w:hAnsi="Cambria" w:cs="Cambria"/>
-          <w:bCs/>
-          <w:sz w:val="21"/>
-          <w:szCs w:val="21"/>
-        </w:rPr>
-        <w:t xml:space="preserve"> and s</w:t>
-      </w:r>
-      <w:r>
-        <w:rPr>
-          <w:rFonts w:ascii="Cambria" w:hAnsi="Cambria" w:cs="Cambria"/>
-          <w:bCs/>
-          <w:sz w:val="21"/>
-          <w:szCs w:val="21"/>
-        </w:rPr>
-        <w:t>upported sales by writing demonstration scripts, preparing presentation materials, and leading sales demonstrations</w:t>
+        <w:t>Developed, wrote, and edited user manuals, training materials, and internal planning documents</w:t>
       </w:r>
       <w:r>
         <w:rPr>
@@ -2692,228 +2892,6 @@
           <w:szCs w:val="21"/>
         </w:rPr>
         <w:t xml:space="preserve"> </w:t>
-      </w:r>
-      <w:r>
-        <w:rPr>
-          <w:rFonts w:ascii="Cambria" w:hAnsi="Cambria" w:cs="Cambria"/>
-          <w:bCs/>
-          <w:sz w:val="21"/>
-          <w:szCs w:val="21"/>
-        </w:rPr>
-        <w:t>to maximize the profit and revenue growth</w:t>
-      </w:r>
-      <w:r>
-        <w:rPr>
-          <w:rFonts w:ascii="Cambria" w:hAnsi="Cambria" w:cs="Cambria"/>
-          <w:bCs/>
-          <w:sz w:val="21"/>
-          <w:szCs w:val="21"/>
-        </w:rPr>
-        <w:t>.</w:t>
-      </w:r>
-    </w:p>
-    <w:p>
-      <w:pPr>
-        <w:spacing w:after="0" w:line="240" w:lineRule="auto"/>
-        <w:rPr>
-          <w:rFonts w:ascii="Cambria" w:hAnsi="Cambria"/>
-          <w:b/>
-          <w:smallCaps/>
-          <w:color w:val="000000"/>
-          <w:sz w:val="20"/>
-          <w:szCs w:val="20"/>
-          <w14:shadow w14:blurRad="50800" w14:dist="38100" w14:dir="2700000" w14:sx="100000" w14:sy="100000" w14:kx="0" w14:ky="0" w14:algn="tl">
-            <w14:srgbClr w14:val="000000">
-              <w14:alpha w14:val="60000"/>
-            </w14:srgbClr>
-          </w14:shadow>
-        </w:rPr>
-      </w:pPr>
-    </w:p>
-    <w:p>
-      <w:pPr>
-        <w:pStyle w:val="BodyText"/>
-        <w:jc w:val="center"/>
-        <w:rPr>
-          <w:rFonts w:ascii="Cambria" w:hAnsi="Cambria"/>
-          <w:b/>
-          <w:color w:val="000000"/>
-          <w:sz w:val="21"/>
-          <w:szCs w:val="21"/>
-        </w:rPr>
-      </w:pPr>
-    </w:p>
-    <w:p>
-      <w:pPr>
-        <w:pStyle w:val="BodyText"/>
-        <w:jc w:val="center"/>
-        <w:rPr>
-          <w:rFonts w:ascii="Cambria" w:hAnsi="Cambria"/>
-          <w:b/>
-          <w:color w:val="000000"/>
-          <w:sz w:val="21"/>
-          <w:szCs w:val="21"/>
-        </w:rPr>
-      </w:pPr>
-    </w:p>
-    <w:p>
-      <w:pPr>
-        <w:pStyle w:val="BodyText"/>
-        <w:jc w:val="center"/>
-        <w:rPr>
-          <w:rFonts w:ascii="Cambria" w:hAnsi="Cambria"/>
-          <w:iCs/>
-          <w:color w:val="000000"/>
-          <w:sz w:val="21"/>
-          <w:szCs w:val="21"/>
-        </w:rPr>
-      </w:pPr>
-      <w:r>
-        <w:rPr>
-          <w:rFonts w:ascii="Cambria" w:hAnsi="Cambria"/>
-          <w:b/>
-          <w:color w:val="000000"/>
-          <w:sz w:val="21"/>
-          <w:szCs w:val="21"/>
-        </w:rPr>
-        <w:t xml:space="preserve">SOUND PRESS DESIGN </w:t>
-      </w:r>
-      <w:r>
-        <w:rPr>
-          <w:rFonts w:ascii="Cambria" w:hAnsi="Cambria"/>
-          <w:iCs/>
-          <w:color w:val="000000"/>
-          <w:sz w:val="21"/>
-          <w:szCs w:val="21"/>
-        </w:rPr>
-        <w:sym w:font="Symbol" w:char="F0B7"/>
-      </w:r>
-      <w:r>
-        <w:rPr>
-          <w:rFonts w:ascii="Cambria" w:hAnsi="Cambria"/>
-          <w:color w:val="000000"/>
-          <w:sz w:val="21"/>
-          <w:szCs w:val="21"/>
-        </w:rPr>
-        <w:t xml:space="preserve"> </w:t>
-      </w:r>
-      <w:r>
-        <w:rPr>
-          <w:rFonts w:ascii="Cambria" w:hAnsi="Cambria"/>
-          <w:color w:val="000000"/>
-          <w:sz w:val="21"/>
-          <w:szCs w:val="21"/>
-        </w:rPr>
-        <w:t xml:space="preserve">Cincinnati, OH </w:t>
-      </w:r>
-      <w:r>
-        <w:rPr>
-          <w:rFonts w:ascii="Cambria" w:hAnsi="Cambria"/>
-          <w:iCs/>
-          <w:color w:val="000000"/>
-          <w:sz w:val="21"/>
-          <w:szCs w:val="21"/>
-        </w:rPr>
-        <w:sym w:font="Symbol" w:char="F0B7"/>
-      </w:r>
-      <w:r>
-        <w:rPr>
-          <w:rFonts w:ascii="Cambria" w:hAnsi="Cambria"/>
-          <w:iCs/>
-          <w:color w:val="000000"/>
-          <w:sz w:val="21"/>
-          <w:szCs w:val="21"/>
-        </w:rPr>
-        <w:t xml:space="preserve"> </w:t>
-      </w:r>
-      <w:r>
-        <w:rPr>
-          <w:rFonts w:ascii="Cambria" w:hAnsi="Cambria"/>
-          <w:iCs/>
-          <w:color w:val="000000"/>
-          <w:sz w:val="21"/>
-          <w:szCs w:val="21"/>
-        </w:rPr>
-        <w:t>Jun 2006 – Apr</w:t>
-      </w:r>
-      <w:r>
-        <w:rPr>
-          <w:rFonts w:ascii="Cambria" w:hAnsi="Cambria"/>
-          <w:iCs/>
-          <w:color w:val="000000"/>
-          <w:sz w:val="21"/>
-          <w:szCs w:val="21"/>
-        </w:rPr>
-        <w:t xml:space="preserve"> 2009</w:t>
-      </w:r>
-    </w:p>
-    <w:p>
-      <w:pPr>
-        <w:pStyle w:val="BodyText"/>
-        <w:jc w:val="center"/>
-        <w:rPr>
-          <w:rFonts w:ascii="Cambria" w:hAnsi="Cambria"/>
-          <w:color w:val="000000"/>
-          <w:sz w:val="21"/>
-          <w:szCs w:val="21"/>
-        </w:rPr>
-      </w:pPr>
-    </w:p>
-    <w:p>
-      <w:pPr>
-        <w:pStyle w:val="BodyText"/>
-        <w:rPr>
-          <w:rFonts w:ascii="Cambria" w:hAnsi="Cambria"/>
-          <w:smallCaps/>
-          <w:color w:val="000000"/>
-          <w:szCs w:val="20"/>
-        </w:rPr>
-      </w:pPr>
-      <w:r>
-        <w:rPr>
-          <w:rFonts w:ascii="Cambria" w:hAnsi="Cambria"/>
-          <w:b/>
-          <w:bCs/>
-          <w:smallCaps/>
-          <w:color w:val="000000"/>
-          <w:szCs w:val="20"/>
-        </w:rPr>
-        <w:t>Associate Project Manager</w:t>
-      </w:r>
-    </w:p>
-    <w:p>
-      <w:pPr>
-        <w:pStyle w:val="BodyText"/>
-        <w:tabs>
-          <w:tab w:val="right" w:pos="360"/>
-        </w:tabs>
-        <w:rPr>
-          <w:rFonts w:ascii="Cambria" w:hAnsi="Cambria"/>
-          <w:b/>
-          <w:smallCaps/>
-          <w:color w:val="000000"/>
-          <w:szCs w:val="20"/>
-        </w:rPr>
-      </w:pPr>
-      <w:r>
-        <w:rPr>
-          <w:rFonts w:ascii="Cambria" w:hAnsi="Cambria"/>
-          <w:b/>
-          <w:smallCaps/>
-          <w:color w:val="000000"/>
-          <w:szCs w:val="20"/>
-        </w:rPr>
-        <w:t>Key Accomplishments</w:t>
-      </w:r>
-      <w:r>
-        <w:rPr>
-          <w:rFonts w:ascii="Cambria" w:hAnsi="Cambria"/>
-          <w:b/>
-          <w:smallCaps/>
-          <w:color w:val="000000"/>
-          <w:szCs w:val="20"/>
-        </w:rPr>
-        <w:t>:</w:t>
       </w:r>
     </w:p>
     <w:p>
@@ -2941,25 +2919,25 @@
           <w:sz w:val="21"/>
           <w:szCs w:val="21"/>
         </w:rPr>
-        <w:t>Played a vital role as a</w:t>
-      </w:r>
-      <w:r>
-        <w:rPr>
-          <w:rFonts w:ascii="Cambria" w:hAnsi="Cambria" w:cs="Cambria"/>
-          <w:bCs/>
-          <w:sz w:val="21"/>
-          <w:szCs w:val="21"/>
-        </w:rPr>
-        <w:t xml:space="preserve"> sole project manager for web marketing company with clients in the manufacturing, medical, automotive, and non-profit sectors</w:t>
-      </w:r>
-      <w:r>
-        <w:rPr>
-          <w:rFonts w:ascii="Cambria" w:hAnsi="Cambria" w:cs="Cambria"/>
-          <w:bCs/>
-          <w:sz w:val="21"/>
-          <w:szCs w:val="21"/>
-        </w:rPr>
-        <w:t>.</w:t>
+        <w:t>W</w:t>
+      </w:r>
+      <w:r>
+        <w:rPr>
+          <w:rFonts w:ascii="Cambria" w:hAnsi="Cambria" w:cs="Cambria"/>
+          <w:bCs/>
+          <w:sz w:val="21"/>
+          <w:szCs w:val="21"/>
+        </w:rPr>
+        <w:t xml:space="preserve">rote </w:t>
+      </w:r>
+      <w:r>
+        <w:rPr>
+          <w:rFonts w:ascii="Cambria" w:hAnsi="Cambria" w:cs="Cambria"/>
+          <w:bCs/>
+          <w:sz w:val="21"/>
+          <w:szCs w:val="21"/>
+        </w:rPr>
+        <w:t>gap analyses to assist with both ongoing client support and sales effort</w:t>
       </w:r>
     </w:p>
     <w:p>
@@ -2987,52 +2965,52 @@
           <w:sz w:val="21"/>
           <w:szCs w:val="21"/>
         </w:rPr>
-        <w:t xml:space="preserve">Managed schedules and work </w:t>
-      </w:r>
-      <w:r>
-        <w:rPr>
-          <w:rFonts w:ascii="Cambria" w:hAnsi="Cambria" w:cs="Cambria"/>
-          <w:bCs/>
-          <w:sz w:val="21"/>
-          <w:szCs w:val="21"/>
-        </w:rPr>
-        <w:t>policies</w:t>
-      </w:r>
-      <w:r>
-        <w:rPr>
-          <w:rFonts w:ascii="Cambria" w:hAnsi="Cambria" w:cs="Cambria"/>
-          <w:bCs/>
-          <w:sz w:val="21"/>
-          <w:szCs w:val="21"/>
-        </w:rPr>
-        <w:t xml:space="preserve"> for contractors</w:t>
-      </w:r>
-      <w:r>
-        <w:rPr>
-          <w:rFonts w:ascii="Cambria" w:hAnsi="Cambria" w:cs="Cambria"/>
-          <w:bCs/>
-          <w:sz w:val="21"/>
-          <w:szCs w:val="21"/>
-        </w:rPr>
-        <w:t xml:space="preserve"> and a</w:t>
-      </w:r>
-      <w:r>
-        <w:rPr>
-          <w:rFonts w:ascii="Cambria" w:hAnsi="Cambria" w:cs="Cambria"/>
-          <w:bCs/>
-          <w:sz w:val="21"/>
-          <w:szCs w:val="21"/>
-        </w:rPr>
-        <w:t>ssisted with creation of project plans and recommended specific milestone dates as a way to track progress</w:t>
-      </w:r>
-      <w:r>
-        <w:rPr>
-          <w:rFonts w:ascii="Cambria" w:hAnsi="Cambria" w:cs="Cambria"/>
-          <w:bCs/>
-          <w:sz w:val="21"/>
-          <w:szCs w:val="21"/>
-        </w:rPr>
-        <w:t>.</w:t>
+        <w:t>Superv</w:t>
+      </w:r>
+      <w:r>
+        <w:rPr>
+          <w:rFonts w:ascii="Cambria" w:hAnsi="Cambria" w:cs="Cambria"/>
+          <w:bCs/>
+          <w:sz w:val="21"/>
+          <w:szCs w:val="21"/>
+        </w:rPr>
+        <w:t>ised clients’ internal training</w:t>
+      </w:r>
+      <w:r>
+        <w:rPr>
+          <w:rFonts w:ascii="Cambria" w:hAnsi="Cambria" w:cs="Cambria"/>
+          <w:bCs/>
+          <w:sz w:val="21"/>
+          <w:szCs w:val="21"/>
+        </w:rPr>
+        <w:t xml:space="preserve"> and s</w:t>
+      </w:r>
+      <w:r>
+        <w:rPr>
+          <w:rFonts w:ascii="Cambria" w:hAnsi="Cambria" w:cs="Cambria"/>
+          <w:bCs/>
+          <w:sz w:val="21"/>
+          <w:szCs w:val="21"/>
+        </w:rPr>
+        <w:t>upported sales by writing demonstration scripts, preparing presentation materials, and leading sales demonstrations</w:t>
+      </w:r>
+      <w:r>
+        <w:rPr>
+          <w:rFonts w:ascii="Cambria" w:hAnsi="Cambria" w:cs="Cambria"/>
+          <w:bCs/>
+          <w:sz w:val="21"/>
+          <w:szCs w:val="21"/>
+        </w:rPr>
+        <w:t xml:space="preserve"> </w:t>
+      </w:r>
+      <w:r>
+        <w:rPr>
+          <w:rFonts w:ascii="Cambria" w:hAnsi="Cambria" w:cs="Cambria"/>
+          <w:bCs/>
+          <w:sz w:val="21"/>
+          <w:szCs w:val="21"/>
+        </w:rPr>
+        <w:t>to maximize the profit and revenue growth</w:t>
       </w:r>
     </w:p>
     <w:p>
@@ -3060,52 +3038,211 @@
           <w:sz w:val="21"/>
           <w:szCs w:val="21"/>
         </w:rPr>
-        <w:t>Communicated daily with clients and contractors to follow up on a project’s status and any outstanding issues to ensure project timelines were being met</w:t>
-      </w:r>
-      <w:r>
-        <w:rPr>
-          <w:rFonts w:ascii="Cambria" w:hAnsi="Cambria" w:cs="Cambria"/>
-          <w:bCs/>
-          <w:sz w:val="21"/>
-          <w:szCs w:val="21"/>
-        </w:rPr>
-        <w:t xml:space="preserve"> as well as w</w:t>
-      </w:r>
-      <w:r>
-        <w:rPr>
-          <w:rFonts w:ascii="Cambria" w:hAnsi="Cambria" w:cs="Cambria"/>
-          <w:bCs/>
-          <w:sz w:val="21"/>
-          <w:szCs w:val="21"/>
-        </w:rPr>
-        <w:t>rote daily status report</w:t>
-      </w:r>
-      <w:r>
-        <w:rPr>
-          <w:rFonts w:ascii="Cambria" w:hAnsi="Cambria" w:cs="Cambria"/>
-          <w:bCs/>
-          <w:sz w:val="21"/>
-          <w:szCs w:val="21"/>
-        </w:rPr>
-        <w:t>s</w:t>
-      </w:r>
-      <w:r>
-        <w:rPr>
-          <w:rFonts w:ascii="Cambria" w:hAnsi="Cambria" w:cs="Cambria"/>
-          <w:bCs/>
-          <w:sz w:val="21"/>
-          <w:szCs w:val="21"/>
-        </w:rPr>
-        <w:t xml:space="preserve"> that included overview of progress on all current projects</w:t>
-      </w:r>
-      <w:r>
-        <w:rPr>
-          <w:rFonts w:ascii="Cambria" w:hAnsi="Cambria" w:cs="Cambria"/>
-          <w:bCs/>
-          <w:sz w:val="21"/>
-          <w:szCs w:val="21"/>
-        </w:rPr>
-        <w:t>.</w:t>
+        <w:t xml:space="preserve">Reviewed RFP documents from potential customers and wrote proposal responses </w:t>
+      </w:r>
+    </w:p>
+    <w:p>
+      <w:pPr>
+        <w:spacing w:after="0" w:line="240" w:lineRule="auto"/>
+        <w:rPr>
+          <w:rFonts w:ascii="Cambria" w:hAnsi="Cambria"/>
+          <w:b/>
+          <w:smallCaps/>
+          <w:color w:val="000000"/>
+          <w:sz w:val="20"/>
+          <w:szCs w:val="20"/>
+          <w14:shadow w14:blurRad="50800" w14:dist="38100" w14:dir="2700000" w14:sx="100000" w14:sy="100000" w14:kx="0" w14:ky="0" w14:algn="tl">
+            <w14:srgbClr w14:val="000000">
+              <w14:alpha w14:val="60000"/>
+            </w14:srgbClr>
+          </w14:shadow>
+        </w:rPr>
+      </w:pPr>
+    </w:p>
+    <w:p>
+      <w:pPr>
+        <w:pStyle w:val="BodyText"/>
+        <w:jc w:val="center"/>
+        <w:rPr>
+          <w:rFonts w:ascii="Cambria" w:hAnsi="Cambria"/>
+          <w:b/>
+          <w:color w:val="000000"/>
+          <w:sz w:val="21"/>
+          <w:szCs w:val="21"/>
+        </w:rPr>
+      </w:pPr>
+    </w:p>
+    <w:p>
+      <w:pPr>
+        <w:pStyle w:val="BodyText"/>
+        <w:jc w:val="center"/>
+        <w:rPr>
+          <w:rFonts w:ascii="Cambria" w:hAnsi="Cambria"/>
+          <w:b/>
+          <w:color w:val="000000"/>
+          <w:sz w:val="21"/>
+          <w:szCs w:val="21"/>
+        </w:rPr>
+      </w:pPr>
+    </w:p>
+    <w:p>
+      <w:pPr>
+        <w:pStyle w:val="BodyText"/>
+        <w:jc w:val="center"/>
+        <w:rPr>
+          <w:rFonts w:ascii="Cambria" w:hAnsi="Cambria"/>
+          <w:iCs/>
+          <w:color w:val="000000"/>
+          <w:sz w:val="21"/>
+          <w:szCs w:val="21"/>
+        </w:rPr>
+      </w:pPr>
+      <w:r>
+        <w:rPr>
+          <w:rFonts w:ascii="Cambria" w:hAnsi="Cambria"/>
+          <w:b/>
+          <w:color w:val="000000"/>
+          <w:sz w:val="21"/>
+          <w:szCs w:val="21"/>
+        </w:rPr>
+        <w:t xml:space="preserve">SOUND PRESS DESIGN </w:t>
+      </w:r>
+      <w:r>
+        <w:rPr>
+          <w:rFonts w:ascii="Cambria" w:hAnsi="Cambria"/>
+          <w:iCs/>
+          <w:color w:val="000000"/>
+          <w:sz w:val="21"/>
+          <w:szCs w:val="21"/>
+        </w:rPr>
+        <w:sym w:font="Symbol" w:char="F0B7"/>
+      </w:r>
+      <w:r>
+        <w:rPr>
+          <w:rFonts w:ascii="Cambria" w:hAnsi="Cambria"/>
+          <w:color w:val="000000"/>
+          <w:sz w:val="21"/>
+          <w:szCs w:val="21"/>
+        </w:rPr>
+        <w:t xml:space="preserve"> </w:t>
+      </w:r>
+      <w:r>
+        <w:rPr>
+          <w:rFonts w:ascii="Cambria" w:hAnsi="Cambria"/>
+          <w:color w:val="000000"/>
+          <w:sz w:val="21"/>
+          <w:szCs w:val="21"/>
+        </w:rPr>
+        <w:t xml:space="preserve">Cincinnati, OH </w:t>
+      </w:r>
+      <w:r>
+        <w:rPr>
+          <w:rFonts w:ascii="Cambria" w:hAnsi="Cambria"/>
+          <w:iCs/>
+          <w:color w:val="000000"/>
+          <w:sz w:val="21"/>
+          <w:szCs w:val="21"/>
+        </w:rPr>
+        <w:sym w:font="Symbol" w:char="F0B7"/>
+      </w:r>
+      <w:r>
+        <w:rPr>
+          <w:rFonts w:ascii="Cambria" w:hAnsi="Cambria"/>
+          <w:iCs/>
+          <w:color w:val="000000"/>
+          <w:sz w:val="21"/>
+          <w:szCs w:val="21"/>
+        </w:rPr>
+        <w:t xml:space="preserve"> </w:t>
+      </w:r>
+      <w:r>
+        <w:rPr>
+          <w:rFonts w:ascii="Cambria" w:hAnsi="Cambria"/>
+          <w:iCs/>
+          <w:color w:val="000000"/>
+          <w:sz w:val="21"/>
+          <w:szCs w:val="21"/>
+        </w:rPr>
+        <w:t>Jun 2006 – Apr</w:t>
+      </w:r>
+      <w:r>
+        <w:rPr>
+          <w:rFonts w:ascii="Cambria" w:hAnsi="Cambria"/>
+          <w:iCs/>
+          <w:color w:val="000000"/>
+          <w:sz w:val="21"/>
+          <w:szCs w:val="21"/>
+        </w:rPr>
+        <w:t xml:space="preserve"> 2009</w:t>
+      </w:r>
+    </w:p>
+    <w:p>
+      <w:pPr>
+        <w:pStyle w:val="BodyText"/>
+        <w:jc w:val="center"/>
+        <w:rPr>
+          <w:rFonts w:ascii="Cambria" w:hAnsi="Cambria"/>
+          <w:color w:val="000000"/>
+          <w:sz w:val="21"/>
+          <w:szCs w:val="21"/>
+        </w:rPr>
+      </w:pPr>
+    </w:p>
+    <w:p>
+      <w:pPr>
+        <w:pStyle w:val="BodyText"/>
+        <w:rPr>
+          <w:rFonts w:ascii="Cambria" w:hAnsi="Cambria"/>
+          <w:smallCaps/>
+          <w:color w:val="000000"/>
+          <w:szCs w:val="20"/>
+        </w:rPr>
+      </w:pPr>
+      <w:r>
+        <w:rPr>
+          <w:rFonts w:ascii="Cambria" w:hAnsi="Cambria"/>
+          <w:b/>
+          <w:bCs/>
+          <w:smallCaps/>
+          <w:color w:val="000000"/>
+          <w:szCs w:val="20"/>
+        </w:rPr>
+        <w:t>Associate Project Manager</w:t>
+      </w:r>
+    </w:p>
+    <w:p>
+      <w:pPr>
+        <w:pStyle w:val="BodyText"/>
+        <w:tabs>
+          <w:tab w:val="right" w:pos="360"/>
+        </w:tabs>
+        <w:rPr>
+          <w:rFonts w:ascii="Cambria" w:hAnsi="Cambria"/>
+          <w:b/>
+          <w:smallCaps/>
+          <w:color w:val="000000"/>
+          <w:szCs w:val="20"/>
+        </w:rPr>
+      </w:pPr>
+      <w:r>
+        <w:rPr>
+          <w:rFonts w:ascii="Cambria" w:hAnsi="Cambria"/>
+          <w:b/>
+          <w:smallCaps/>
+          <w:color w:val="000000"/>
+          <w:szCs w:val="20"/>
+        </w:rPr>
+        <w:t>Key Accomplishments</w:t>
+      </w:r>
+      <w:r>
+        <w:rPr>
+          <w:rFonts w:ascii="Cambria" w:hAnsi="Cambria"/>
+          <w:b/>
+          <w:smallCaps/>
+          <w:color w:val="000000"/>
+          <w:szCs w:val="20"/>
+        </w:rPr>
+        <w:t>:</w:t>
       </w:r>
     </w:p>
     <w:p>
@@ -3133,61 +3270,25 @@
           <w:sz w:val="21"/>
           <w:szCs w:val="21"/>
         </w:rPr>
-        <w:t>Created instructional materials for internally developed software</w:t>
-      </w:r>
-      <w:r>
-        <w:rPr>
-          <w:rFonts w:ascii="Cambria" w:hAnsi="Cambria" w:cs="Cambria"/>
-          <w:bCs/>
-          <w:sz w:val="21"/>
-          <w:szCs w:val="21"/>
-        </w:rPr>
-        <w:t xml:space="preserve">, </w:t>
-      </w:r>
-      <w:r>
-        <w:rPr>
-          <w:rFonts w:ascii="Cambria" w:hAnsi="Cambria" w:cs="Cambria"/>
-          <w:bCs/>
-          <w:sz w:val="21"/>
-          <w:szCs w:val="21"/>
-        </w:rPr>
-        <w:t xml:space="preserve">and </w:t>
-      </w:r>
-      <w:r>
-        <w:rPr>
-          <w:rFonts w:ascii="Cambria" w:hAnsi="Cambria" w:cs="Cambria"/>
-          <w:bCs/>
-          <w:sz w:val="21"/>
-          <w:szCs w:val="21"/>
-        </w:rPr>
-        <w:t>t</w:t>
-      </w:r>
-      <w:r>
-        <w:rPr>
-          <w:rFonts w:ascii="Cambria" w:hAnsi="Cambria" w:cs="Cambria"/>
-          <w:bCs/>
-          <w:sz w:val="21"/>
-          <w:szCs w:val="21"/>
-        </w:rPr>
-        <w:t>rained clients how to up</w:t>
-      </w:r>
-      <w:r>
-        <w:rPr>
-          <w:rFonts w:ascii="Cambria" w:hAnsi="Cambria" w:cs="Cambria"/>
-          <w:bCs/>
-          <w:sz w:val="21"/>
-          <w:szCs w:val="21"/>
-        </w:rPr>
-        <w:t>d</w:t>
-      </w:r>
-      <w:r>
-        <w:rPr>
-          <w:rFonts w:ascii="Cambria" w:hAnsi="Cambria" w:cs="Cambria"/>
-          <w:bCs/>
-          <w:sz w:val="21"/>
-          <w:szCs w:val="21"/>
-        </w:rPr>
-        <w:t>ate and manage their websites</w:t>
+        <w:t>Played a vital role as a</w:t>
+      </w:r>
+      <w:r>
+        <w:rPr>
+          <w:rFonts w:ascii="Cambria" w:hAnsi="Cambria" w:cs="Cambria"/>
+          <w:bCs/>
+          <w:sz w:val="21"/>
+          <w:szCs w:val="21"/>
+        </w:rPr>
+        <w:t xml:space="preserve"> sole project manager for web marketing company with clients in the manufacturing, medical, automotive, and non-profit sectors</w:t>
+      </w:r>
+      <w:r>
+        <w:rPr>
+          <w:rFonts w:ascii="Cambria" w:hAnsi="Cambria" w:cs="Cambria"/>
+          <w:bCs/>
+          <w:sz w:val="21"/>
+          <w:szCs w:val="21"/>
+        </w:rPr>
+        <w:t>.</w:t>
       </w:r>
     </w:p>
     <w:p>
@@ -3215,25 +3316,52 @@
           <w:sz w:val="21"/>
           <w:szCs w:val="21"/>
         </w:rPr>
-        <w:t>W</w:t>
-      </w:r>
-      <w:r>
-        <w:rPr>
-          <w:rFonts w:ascii="Cambria" w:hAnsi="Cambria" w:cs="Cambria"/>
-          <w:bCs/>
-          <w:sz w:val="21"/>
-          <w:szCs w:val="21"/>
-        </w:rPr>
-        <w:t>rote and edited marketing copy for websites, incl</w:t>
-      </w:r>
-      <w:r>
-        <w:rPr>
-          <w:rFonts w:ascii="Cambria" w:hAnsi="Cambria" w:cs="Cambria"/>
-          <w:bCs/>
-          <w:sz w:val="21"/>
-          <w:szCs w:val="21"/>
-        </w:rPr>
-        <w:t>uding updates of text, photos, and banner ads for online promotions</w:t>
+        <w:t xml:space="preserve">Managed schedules and work </w:t>
+      </w:r>
+      <w:r>
+        <w:rPr>
+          <w:rFonts w:ascii="Cambria" w:hAnsi="Cambria" w:cs="Cambria"/>
+          <w:bCs/>
+          <w:sz w:val="21"/>
+          <w:szCs w:val="21"/>
+        </w:rPr>
+        <w:t>policies</w:t>
+      </w:r>
+      <w:r>
+        <w:rPr>
+          <w:rFonts w:ascii="Cambria" w:hAnsi="Cambria" w:cs="Cambria"/>
+          <w:bCs/>
+          <w:sz w:val="21"/>
+          <w:szCs w:val="21"/>
+        </w:rPr>
+        <w:t xml:space="preserve"> for contractors</w:t>
+      </w:r>
+      <w:r>
+        <w:rPr>
+          <w:rFonts w:ascii="Cambria" w:hAnsi="Cambria" w:cs="Cambria"/>
+          <w:bCs/>
+          <w:sz w:val="21"/>
+          <w:szCs w:val="21"/>
+        </w:rPr>
+        <w:t xml:space="preserve"> and a</w:t>
+      </w:r>
+      <w:r>
+        <w:rPr>
+          <w:rFonts w:ascii="Cambria" w:hAnsi="Cambria" w:cs="Cambria"/>
+          <w:bCs/>
+          <w:sz w:val="21"/>
+          <w:szCs w:val="21"/>
+        </w:rPr>
+        <w:t>ssisted with creation of project plans and recommended specific milestone dates as a way to track progress</w:t>
+      </w:r>
+      <w:r>
+        <w:rPr>
+          <w:rFonts w:ascii="Cambria" w:hAnsi="Cambria" w:cs="Cambria"/>
+          <w:bCs/>
+          <w:sz w:val="21"/>
+          <w:szCs w:val="21"/>
+        </w:rPr>
+        <w:t>.</w:t>
       </w:r>
     </w:p>
     <w:p>
@@ -3261,16 +3389,43 @@
           <w:sz w:val="21"/>
           <w:szCs w:val="21"/>
         </w:rPr>
-        <w:t>S</w:t>
-      </w:r>
-      <w:r>
-        <w:rPr>
-          <w:rFonts w:ascii="Cambria" w:hAnsi="Cambria" w:cs="Cambria"/>
-          <w:bCs/>
-          <w:sz w:val="21"/>
-          <w:szCs w:val="21"/>
-        </w:rPr>
-        <w:t>et-up and maintained third party e-commerce solutions for clients</w:t>
+        <w:t>Communicated daily with clients and contractors to follow up on a project’s status and any outstanding issues to ensure project timelines were being met</w:t>
+      </w:r>
+      <w:r>
+        <w:rPr>
+          <w:rFonts w:ascii="Cambria" w:hAnsi="Cambria" w:cs="Cambria"/>
+          <w:bCs/>
+          <w:sz w:val="21"/>
+          <w:szCs w:val="21"/>
+        </w:rPr>
+        <w:t xml:space="preserve"> as well as w</w:t>
+      </w:r>
+      <w:r>
+        <w:rPr>
+          <w:rFonts w:ascii="Cambria" w:hAnsi="Cambria" w:cs="Cambria"/>
+          <w:bCs/>
+          <w:sz w:val="21"/>
+          <w:szCs w:val="21"/>
+        </w:rPr>
+        <w:t>rote daily status report</w:t>
+      </w:r>
+      <w:r>
+        <w:rPr>
+          <w:rFonts w:ascii="Cambria" w:hAnsi="Cambria" w:cs="Cambria"/>
+          <w:bCs/>
+          <w:sz w:val="21"/>
+          <w:szCs w:val="21"/>
+        </w:rPr>
+        <w:t>s</w:t>
+      </w:r>
+      <w:r>
+        <w:rPr>
+          <w:rFonts w:ascii="Cambria" w:hAnsi="Cambria" w:cs="Cambria"/>
+          <w:bCs/>
+          <w:sz w:val="21"/>
+          <w:szCs w:val="21"/>
+        </w:rPr>
+        <w:t xml:space="preserve"> that included overview of progress on all current projects</w:t>
       </w:r>
       <w:r>
         <w:rPr>
@@ -3280,232 +3435,6 @@
           <w:szCs w:val="21"/>
         </w:rPr>
         <w:t>.</w:t>
-      </w:r>
-    </w:p>
-    <w:p>
-      <w:pPr>
-        <w:spacing w:after="0" w:line="240" w:lineRule="auto"/>
-        <w:rPr>
-          <w:rFonts w:ascii="Cambria" w:hAnsi="Cambria"/>
-          <w:b/>
-          <w:smallCaps/>
-          <w:color w:val="000000"/>
-          <w:sz w:val="20"/>
-          <w:szCs w:val="20"/>
-          <w14:shadow w14:blurRad="50800" w14:dist="38100" w14:dir="2700000" w14:sx="100000" w14:sy="100000" w14:kx="0" w14:ky="0" w14:algn="tl">
-            <w14:srgbClr w14:val="000000">
-              <w14:alpha w14:val="60000"/>
-            </w14:srgbClr>
-          </w14:shadow>
-        </w:rPr>
-      </w:pPr>
-    </w:p>
-    <w:p>
-      <w:pPr>
-        <w:pStyle w:val="BodyText"/>
-        <w:jc w:val="center"/>
-        <w:rPr>
-          <w:rFonts w:ascii="Cambria" w:hAnsi="Cambria"/>
-          <w:b/>
-          <w:color w:val="000000"/>
-          <w:sz w:val="21"/>
-          <w:szCs w:val="21"/>
-        </w:rPr>
-      </w:pPr>
-    </w:p>
-    <w:p>
-      <w:pPr>
-        <w:pStyle w:val="BodyText"/>
-        <w:jc w:val="center"/>
-        <w:rPr>
-          <w:rFonts w:ascii="Cambria" w:hAnsi="Cambria"/>
-          <w:b/>
-          <w:color w:val="000000"/>
-          <w:sz w:val="21"/>
-          <w:szCs w:val="21"/>
-        </w:rPr>
-      </w:pPr>
-    </w:p>
-    <w:p>
-      <w:pPr>
-        <w:pStyle w:val="BodyText"/>
-        <w:jc w:val="center"/>
-        <w:rPr>
-          <w:rFonts w:ascii="Cambria" w:hAnsi="Cambria"/>
-          <w:iCs/>
-          <w:color w:val="000000"/>
-          <w:sz w:val="21"/>
-          <w:szCs w:val="21"/>
-        </w:rPr>
-      </w:pPr>
-      <w:r>
-        <w:rPr>
-          <w:rFonts w:ascii="Cambria" w:hAnsi="Cambria"/>
-          <w:b/>
-          <w:color w:val="000000"/>
-          <w:sz w:val="21"/>
-          <w:szCs w:val="21"/>
-        </w:rPr>
-        <w:t xml:space="preserve">UNIVERSITY OF CINCINNATI </w:t>
-      </w:r>
-      <w:r>
-        <w:rPr>
-          <w:rFonts w:ascii="Cambria" w:hAnsi="Cambria"/>
-          <w:iCs/>
-          <w:color w:val="000000"/>
-          <w:sz w:val="21"/>
-          <w:szCs w:val="21"/>
-        </w:rPr>
-        <w:sym w:font="Symbol" w:char="F0B7"/>
-      </w:r>
-      <w:r>
-        <w:rPr>
-          <w:rFonts w:ascii="Cambria" w:hAnsi="Cambria"/>
-          <w:color w:val="000000"/>
-          <w:sz w:val="21"/>
-          <w:szCs w:val="21"/>
-        </w:rPr>
-        <w:t xml:space="preserve"> </w:t>
-      </w:r>
-      <w:proofErr w:type="spellStart"/>
-      <w:r>
-        <w:rPr>
-          <w:rFonts w:ascii="Cambria" w:hAnsi="Cambria"/>
-          <w:color w:val="000000"/>
-          <w:sz w:val="21"/>
-          <w:szCs w:val="21"/>
-        </w:rPr>
-        <w:t>Cincinnati</w:t>
-      </w:r>
-      <w:proofErr w:type="spellEnd"/>
-      <w:r>
-        <w:rPr>
-          <w:rFonts w:ascii="Cambria" w:hAnsi="Cambria"/>
-          <w:color w:val="000000"/>
-          <w:sz w:val="21"/>
-          <w:szCs w:val="21"/>
-        </w:rPr>
-        <w:t xml:space="preserve">, OH </w:t>
-      </w:r>
-      <w:r>
-        <w:rPr>
-          <w:rFonts w:ascii="Cambria" w:hAnsi="Cambria"/>
-          <w:iCs/>
-          <w:color w:val="000000"/>
-          <w:sz w:val="21"/>
-          <w:szCs w:val="21"/>
-        </w:rPr>
-        <w:sym w:font="Symbol" w:char="F0B7"/>
-      </w:r>
-      <w:r>
-        <w:rPr>
-          <w:rFonts w:ascii="Cambria" w:hAnsi="Cambria"/>
-          <w:iCs/>
-          <w:color w:val="000000"/>
-          <w:sz w:val="21"/>
-          <w:szCs w:val="21"/>
-        </w:rPr>
-        <w:t xml:space="preserve"> </w:t>
-      </w:r>
-      <w:r>
-        <w:rPr>
-          <w:rFonts w:ascii="Cambria" w:hAnsi="Cambria"/>
-          <w:iCs/>
-          <w:color w:val="000000"/>
-          <w:sz w:val="21"/>
-          <w:szCs w:val="21"/>
-        </w:rPr>
-        <w:t>Sept</w:t>
-      </w:r>
-      <w:r>
-        <w:rPr>
-          <w:rFonts w:ascii="Cambria" w:hAnsi="Cambria"/>
-          <w:iCs/>
-          <w:color w:val="000000"/>
-          <w:sz w:val="21"/>
-          <w:szCs w:val="21"/>
-        </w:rPr>
-        <w:t xml:space="preserve"> 2005 – Jun</w:t>
-      </w:r>
-      <w:r>
-        <w:rPr>
-          <w:rFonts w:ascii="Cambria" w:hAnsi="Cambria"/>
-          <w:iCs/>
-          <w:color w:val="000000"/>
-          <w:sz w:val="21"/>
-          <w:szCs w:val="21"/>
-        </w:rPr>
-        <w:t xml:space="preserve"> 2007</w:t>
-      </w:r>
-    </w:p>
-    <w:p>
-      <w:pPr>
-        <w:pStyle w:val="BodyText"/>
-        <w:jc w:val="center"/>
-        <w:rPr>
-          <w:rFonts w:ascii="Cambria" w:hAnsi="Cambria"/>
-          <w:color w:val="000000"/>
-          <w:sz w:val="21"/>
-          <w:szCs w:val="21"/>
-        </w:rPr>
-      </w:pPr>
-    </w:p>
-    <w:p>
-      <w:pPr>
-        <w:pStyle w:val="BodyText"/>
-        <w:rPr>
-          <w:rFonts w:ascii="Cambria" w:hAnsi="Cambria"/>
-          <w:smallCaps/>
-          <w:color w:val="000000"/>
-          <w:szCs w:val="20"/>
-        </w:rPr>
-      </w:pPr>
-      <w:r>
-        <w:rPr>
-          <w:rFonts w:ascii="Cambria" w:hAnsi="Cambria"/>
-          <w:b/>
-          <w:bCs/>
-          <w:smallCaps/>
-          <w:color w:val="000000"/>
-          <w:szCs w:val="20"/>
-        </w:rPr>
-        <w:lastRenderedPageBreak/>
-        <w:t>Instructor/Teaching Assistant</w:t>
-      </w:r>
-    </w:p>
-    <w:p>
-      <w:pPr>
-        <w:pStyle w:val="BodyText"/>
-        <w:tabs>
-          <w:tab w:val="right" w:pos="360"/>
-        </w:tabs>
-        <w:rPr>
-          <w:rFonts w:ascii="Cambria" w:hAnsi="Cambria"/>
-          <w:b/>
-          <w:smallCaps/>
-          <w:color w:val="000000"/>
-          <w:szCs w:val="20"/>
-        </w:rPr>
-      </w:pPr>
-      <w:r>
-        <w:rPr>
-          <w:rFonts w:ascii="Cambria" w:hAnsi="Cambria"/>
-          <w:b/>
-          <w:smallCaps/>
-          <w:color w:val="000000"/>
-          <w:szCs w:val="20"/>
-        </w:rPr>
-        <w:t>Key Accomplishments</w:t>
-      </w:r>
-      <w:r>
-        <w:rPr>
-          <w:rFonts w:ascii="Cambria" w:hAnsi="Cambria"/>
-          <w:b/>
-          <w:smallCaps/>
-          <w:color w:val="000000"/>
-          <w:szCs w:val="20"/>
-        </w:rPr>
-        <w:t>:</w:t>
       </w:r>
     </w:p>
     <w:p>
@@ -3533,43 +3462,61 @@
           <w:sz w:val="21"/>
           <w:szCs w:val="21"/>
         </w:rPr>
-        <w:t>Expertly t</w:t>
-      </w:r>
-      <w:r>
-        <w:rPr>
-          <w:rFonts w:ascii="Cambria" w:hAnsi="Cambria" w:cs="Cambria"/>
-          <w:bCs/>
-          <w:sz w:val="21"/>
-          <w:szCs w:val="21"/>
-        </w:rPr>
-        <w:t>aught Basic Composition I, II, III and Business Writing</w:t>
-      </w:r>
-      <w:r>
-        <w:rPr>
-          <w:rFonts w:ascii="Cambria" w:hAnsi="Cambria" w:cs="Cambria"/>
-          <w:bCs/>
-          <w:sz w:val="21"/>
-          <w:szCs w:val="21"/>
-        </w:rPr>
-        <w:t xml:space="preserve"> and act as a</w:t>
-      </w:r>
-      <w:r>
-        <w:rPr>
-          <w:rFonts w:ascii="Cambria" w:hAnsi="Cambria" w:cs="Cambria"/>
-          <w:bCs/>
-          <w:sz w:val="21"/>
-          <w:szCs w:val="21"/>
-        </w:rPr>
-        <w:t xml:space="preserve"> sole instructor for classes with an average of 20 students</w:t>
-      </w:r>
-      <w:r>
-        <w:rPr>
-          <w:rFonts w:ascii="Cambria" w:hAnsi="Cambria" w:cs="Cambria"/>
-          <w:bCs/>
-          <w:sz w:val="21"/>
-          <w:szCs w:val="21"/>
-        </w:rPr>
-        <w:t>.</w:t>
+        <w:t>Created instructional materials for internally developed software</w:t>
+      </w:r>
+      <w:r>
+        <w:rPr>
+          <w:rFonts w:ascii="Cambria" w:hAnsi="Cambria" w:cs="Cambria"/>
+          <w:bCs/>
+          <w:sz w:val="21"/>
+          <w:szCs w:val="21"/>
+        </w:rPr>
+        <w:t xml:space="preserve">, </w:t>
+      </w:r>
+      <w:r>
+        <w:rPr>
+          <w:rFonts w:ascii="Cambria" w:hAnsi="Cambria" w:cs="Cambria"/>
+          <w:bCs/>
+          <w:sz w:val="21"/>
+          <w:szCs w:val="21"/>
+        </w:rPr>
+        <w:t xml:space="preserve">and </w:t>
+      </w:r>
+      <w:r>
+        <w:rPr>
+          <w:rFonts w:ascii="Cambria" w:hAnsi="Cambria" w:cs="Cambria"/>
+          <w:bCs/>
+          <w:sz w:val="21"/>
+          <w:szCs w:val="21"/>
+        </w:rPr>
+        <w:t>t</w:t>
+      </w:r>
+      <w:r>
+        <w:rPr>
+          <w:rFonts w:ascii="Cambria" w:hAnsi="Cambria" w:cs="Cambria"/>
+          <w:bCs/>
+          <w:sz w:val="21"/>
+          <w:szCs w:val="21"/>
+        </w:rPr>
+        <w:t>rained clients how to up</w:t>
+      </w:r>
+      <w:r>
+        <w:rPr>
+          <w:rFonts w:ascii="Cambria" w:hAnsi="Cambria" w:cs="Cambria"/>
+          <w:bCs/>
+          <w:sz w:val="21"/>
+          <w:szCs w:val="21"/>
+        </w:rPr>
+        <w:t>d</w:t>
+      </w:r>
+      <w:r>
+        <w:rPr>
+          <w:rFonts w:ascii="Cambria" w:hAnsi="Cambria" w:cs="Cambria"/>
+          <w:bCs/>
+          <w:sz w:val="21"/>
+          <w:szCs w:val="21"/>
+        </w:rPr>
+        <w:t>ate and manage their websites</w:t>
       </w:r>
     </w:p>
     <w:p>
@@ -3597,233 +3544,25 @@
           <w:sz w:val="21"/>
           <w:szCs w:val="21"/>
         </w:rPr>
-        <w:t>Independently designed unique coursework and in-class exercises that included readings, homework assignments, essays, group work, and multimedia projects</w:t>
-      </w:r>
-      <w:r>
-        <w:rPr>
-          <w:rFonts w:ascii="Cambria" w:hAnsi="Cambria" w:cs="Cambria"/>
-          <w:bCs/>
-          <w:sz w:val="21"/>
-          <w:szCs w:val="21"/>
-        </w:rPr>
-        <w:t>.</w:t>
-      </w:r>
-    </w:p>
-    <w:p>
-      <w:pPr>
-        <w:spacing w:after="0" w:line="240" w:lineRule="auto"/>
-        <w:rPr>
-          <w:rFonts w:ascii="Cambria" w:hAnsi="Cambria"/>
-          <w:b/>
-          <w:smallCaps/>
-          <w:color w:val="000000"/>
-          <w:sz w:val="20"/>
-          <w:szCs w:val="20"/>
-          <w14:shadow w14:blurRad="50800" w14:dist="38100" w14:dir="2700000" w14:sx="100000" w14:sy="100000" w14:kx="0" w14:ky="0" w14:algn="tl">
-            <w14:srgbClr w14:val="000000">
-              <w14:alpha w14:val="60000"/>
-            </w14:srgbClr>
-          </w14:shadow>
-        </w:rPr>
-      </w:pPr>
-    </w:p>
-    <w:p>
-      <w:pPr>
-        <w:pStyle w:val="BodyText"/>
-        <w:jc w:val="center"/>
-        <w:rPr>
-          <w:rFonts w:ascii="Cambria" w:hAnsi="Cambria"/>
-          <w:b/>
-          <w:color w:val="000000"/>
-          <w:sz w:val="21"/>
-          <w:szCs w:val="21"/>
-        </w:rPr>
-      </w:pPr>
-    </w:p>
-    <w:p>
-      <w:pPr>
-        <w:pStyle w:val="BodyText"/>
-        <w:jc w:val="center"/>
-        <w:rPr>
-          <w:rFonts w:ascii="Cambria" w:hAnsi="Cambria"/>
-          <w:b/>
-          <w:color w:val="000000"/>
-          <w:sz w:val="21"/>
-          <w:szCs w:val="21"/>
-        </w:rPr>
-      </w:pPr>
-    </w:p>
-    <w:p>
-      <w:pPr>
-        <w:pStyle w:val="BodyText"/>
-        <w:jc w:val="center"/>
-        <w:rPr>
-          <w:rFonts w:ascii="Cambria" w:hAnsi="Cambria"/>
-          <w:b/>
-          <w:color w:val="000000"/>
-          <w:sz w:val="21"/>
-          <w:szCs w:val="21"/>
-        </w:rPr>
-      </w:pPr>
-    </w:p>
-    <w:p>
-      <w:pPr>
-        <w:pStyle w:val="BodyText"/>
-        <w:jc w:val="center"/>
-        <w:rPr>
-          <w:rFonts w:ascii="Cambria" w:hAnsi="Cambria"/>
-          <w:iCs/>
-          <w:color w:val="000000"/>
-          <w:sz w:val="21"/>
-          <w:szCs w:val="21"/>
-        </w:rPr>
-      </w:pPr>
-      <w:r>
-        <w:rPr>
-          <w:rFonts w:ascii="Cambria" w:hAnsi="Cambria"/>
-          <w:b/>
-          <w:color w:val="000000"/>
-          <w:sz w:val="21"/>
-          <w:szCs w:val="21"/>
-        </w:rPr>
-        <w:t xml:space="preserve">RYLEX PUBLISHING </w:t>
-      </w:r>
-      <w:r>
-        <w:rPr>
-          <w:rFonts w:ascii="Cambria" w:hAnsi="Cambria"/>
-          <w:iCs/>
-          <w:color w:val="000000"/>
-          <w:sz w:val="21"/>
-          <w:szCs w:val="21"/>
-        </w:rPr>
-        <w:sym w:font="Symbol" w:char="F0B7"/>
-      </w:r>
-      <w:r>
-        <w:rPr>
-          <w:rFonts w:ascii="Cambria" w:hAnsi="Cambria"/>
-          <w:color w:val="000000"/>
-          <w:sz w:val="21"/>
-          <w:szCs w:val="21"/>
-        </w:rPr>
-        <w:t xml:space="preserve"> </w:t>
-      </w:r>
-      <w:r>
-        <w:rPr>
-          <w:rFonts w:ascii="Cambria" w:hAnsi="Cambria"/>
-          <w:color w:val="000000"/>
-          <w:sz w:val="21"/>
-          <w:szCs w:val="21"/>
-        </w:rPr>
-        <w:t xml:space="preserve">Columbus, OH </w:t>
-      </w:r>
-      <w:r>
-        <w:rPr>
-          <w:rFonts w:ascii="Cambria" w:hAnsi="Cambria"/>
-          <w:iCs/>
-          <w:color w:val="000000"/>
-          <w:sz w:val="21"/>
-          <w:szCs w:val="21"/>
-        </w:rPr>
-        <w:sym w:font="Symbol" w:char="F0B7"/>
-      </w:r>
-      <w:r>
-        <w:rPr>
-          <w:rFonts w:ascii="Cambria" w:hAnsi="Cambria"/>
-          <w:iCs/>
-          <w:color w:val="000000"/>
-          <w:sz w:val="21"/>
-          <w:szCs w:val="21"/>
-        </w:rPr>
-        <w:t xml:space="preserve"> </w:t>
-      </w:r>
-      <w:r>
-        <w:rPr>
-          <w:rFonts w:ascii="Cambria" w:hAnsi="Cambria"/>
-          <w:iCs/>
-          <w:color w:val="000000"/>
-          <w:sz w:val="21"/>
-          <w:szCs w:val="21"/>
-        </w:rPr>
-        <w:t>Jun 2005 – Aug</w:t>
-      </w:r>
-      <w:r>
-        <w:rPr>
-          <w:rFonts w:ascii="Cambria" w:hAnsi="Cambria"/>
-          <w:iCs/>
-          <w:color w:val="000000"/>
-          <w:sz w:val="21"/>
-          <w:szCs w:val="21"/>
-        </w:rPr>
-        <w:t xml:space="preserve"> 2005</w:t>
-      </w:r>
-    </w:p>
-    <w:p>
-      <w:pPr>
-        <w:pStyle w:val="BodyText"/>
-        <w:jc w:val="center"/>
-        <w:rPr>
-          <w:rFonts w:ascii="Cambria" w:hAnsi="Cambria"/>
-          <w:color w:val="000000"/>
-          <w:sz w:val="21"/>
-          <w:szCs w:val="21"/>
-        </w:rPr>
-      </w:pPr>
-    </w:p>
-    <w:p>
-      <w:pPr>
-        <w:pStyle w:val="BodyText"/>
-        <w:rPr>
-          <w:rFonts w:ascii="Cambria" w:hAnsi="Cambria"/>
-          <w:smallCaps/>
-          <w:color w:val="000000"/>
-          <w:szCs w:val="20"/>
-        </w:rPr>
-      </w:pPr>
-      <w:r>
-        <w:rPr>
-          <w:rFonts w:ascii="Cambria" w:hAnsi="Cambria"/>
-          <w:b/>
-          <w:bCs/>
-          <w:smallCaps/>
-          <w:color w:val="000000"/>
-          <w:szCs w:val="20"/>
-        </w:rPr>
-        <w:t>Intern</w:t>
-      </w:r>
-    </w:p>
-    <w:p>
-      <w:pPr>
-        <w:pStyle w:val="BodyText"/>
-        <w:tabs>
-          <w:tab w:val="right" w:pos="360"/>
-        </w:tabs>
-        <w:rPr>
-          <w:rFonts w:ascii="Cambria" w:hAnsi="Cambria"/>
-          <w:b/>
-          <w:smallCaps/>
-          <w:color w:val="000000"/>
-          <w:szCs w:val="20"/>
-        </w:rPr>
-      </w:pPr>
-      <w:r>
-        <w:rPr>
-          <w:rFonts w:ascii="Cambria" w:hAnsi="Cambria"/>
-          <w:b/>
-          <w:smallCaps/>
-          <w:color w:val="000000"/>
-          <w:szCs w:val="20"/>
-        </w:rPr>
-        <w:t>Key Accomplishments</w:t>
-      </w:r>
-      <w:r>
-        <w:rPr>
-          <w:rFonts w:ascii="Cambria" w:hAnsi="Cambria"/>
-          <w:b/>
-          <w:smallCaps/>
-          <w:color w:val="000000"/>
-          <w:szCs w:val="20"/>
-        </w:rPr>
-        <w:t>:</w:t>
+        <w:t>W</w:t>
+      </w:r>
+      <w:r>
+        <w:rPr>
+          <w:rFonts w:ascii="Cambria" w:hAnsi="Cambria" w:cs="Cambria"/>
+          <w:bCs/>
+          <w:sz w:val="21"/>
+          <w:szCs w:val="21"/>
+        </w:rPr>
+        <w:t>rote and edited marketing copy for websites, incl</w:t>
+      </w:r>
+      <w:r>
+        <w:rPr>
+          <w:rFonts w:ascii="Cambria" w:hAnsi="Cambria" w:cs="Cambria"/>
+          <w:bCs/>
+          <w:sz w:val="21"/>
+          <w:szCs w:val="21"/>
+        </w:rPr>
+        <w:t>uding updates of text, photos, and banner ads for online promotions</w:t>
       </w:r>
     </w:p>
     <w:p>
@@ -3851,43 +3590,16 @@
           <w:sz w:val="21"/>
           <w:szCs w:val="21"/>
         </w:rPr>
-        <w:t>Copy-edited articles and in-house created advertisements</w:t>
-      </w:r>
-      <w:r>
-        <w:rPr>
-          <w:rFonts w:ascii="Cambria" w:hAnsi="Cambria" w:cs="Cambria"/>
-          <w:bCs/>
-          <w:sz w:val="21"/>
-          <w:szCs w:val="21"/>
-        </w:rPr>
-        <w:t>, c</w:t>
-      </w:r>
-      <w:r>
-        <w:rPr>
-          <w:rFonts w:ascii="Cambria" w:hAnsi="Cambria" w:cs="Cambria"/>
-          <w:bCs/>
-          <w:sz w:val="21"/>
-          <w:szCs w:val="21"/>
-        </w:rPr>
-        <w:t>reated layouts and edited text for monthly real estate publication</w:t>
-      </w:r>
-      <w:r>
-        <w:rPr>
-          <w:rFonts w:ascii="Cambria" w:hAnsi="Cambria" w:cs="Cambria"/>
-          <w:bCs/>
-          <w:sz w:val="21"/>
-          <w:szCs w:val="21"/>
-        </w:rPr>
-        <w:t>, r</w:t>
-      </w:r>
-      <w:r>
-        <w:rPr>
-          <w:rFonts w:ascii="Cambria" w:hAnsi="Cambria" w:cs="Cambria"/>
-          <w:bCs/>
-          <w:sz w:val="21"/>
-          <w:szCs w:val="21"/>
-        </w:rPr>
-        <w:t>esearched and developed monthly calendar of events for lifestyle publication</w:t>
+        <w:t>S</w:t>
+      </w:r>
+      <w:r>
+        <w:rPr>
+          <w:rFonts w:ascii="Cambria" w:hAnsi="Cambria" w:cs="Cambria"/>
+          <w:bCs/>
+          <w:sz w:val="21"/>
+          <w:szCs w:val="21"/>
+        </w:rPr>
+        <w:t>et-up and maintained third party e-commerce solutions for clients</w:t>
       </w:r>
       <w:r>
         <w:rPr>
@@ -3897,6 +3609,233 @@
           <w:szCs w:val="21"/>
         </w:rPr>
         <w:t>.</w:t>
+      </w:r>
+    </w:p>
+    <w:p>
+      <w:pPr>
+        <w:spacing w:after="0" w:line="240" w:lineRule="auto"/>
+        <w:rPr>
+          <w:rFonts w:ascii="Cambria" w:hAnsi="Cambria"/>
+          <w:b/>
+          <w:smallCaps/>
+          <w:color w:val="000000"/>
+          <w:sz w:val="20"/>
+          <w:szCs w:val="20"/>
+          <w14:shadow w14:blurRad="50800" w14:dist="38100" w14:dir="2700000" w14:sx="100000" w14:sy="100000" w14:kx="0" w14:ky="0" w14:algn="tl">
+            <w14:srgbClr w14:val="000000">
+              <w14:alpha w14:val="60000"/>
+            </w14:srgbClr>
+          </w14:shadow>
+        </w:rPr>
+      </w:pPr>
+    </w:p>
+    <w:p>
+      <w:pPr>
+        <w:pStyle w:val="BodyText"/>
+        <w:jc w:val="center"/>
+        <w:rPr>
+          <w:rFonts w:ascii="Cambria" w:hAnsi="Cambria"/>
+          <w:b/>
+          <w:color w:val="000000"/>
+          <w:sz w:val="21"/>
+          <w:szCs w:val="21"/>
+        </w:rPr>
+      </w:pPr>
+    </w:p>
+    <w:p>
+      <w:pPr>
+        <w:pStyle w:val="BodyText"/>
+        <w:rPr>
+          <w:rFonts w:ascii="Cambria" w:hAnsi="Cambria"/>
+          <w:b/>
+          <w:color w:val="000000"/>
+          <w:sz w:val="21"/>
+          <w:szCs w:val="21"/>
+        </w:rPr>
+      </w:pPr>
+      <w:bookmarkStart w:id="0" w:name="_GoBack"/>
+      <w:bookmarkEnd w:id="0"/>
+    </w:p>
+    <w:p>
+      <w:pPr>
+        <w:pStyle w:val="BodyText"/>
+        <w:jc w:val="center"/>
+        <w:rPr>
+          <w:rFonts w:ascii="Cambria" w:hAnsi="Cambria"/>
+          <w:iCs/>
+          <w:color w:val="000000"/>
+          <w:sz w:val="21"/>
+          <w:szCs w:val="21"/>
+        </w:rPr>
+      </w:pPr>
+      <w:r>
+        <w:rPr>
+          <w:rFonts w:ascii="Cambria" w:hAnsi="Cambria"/>
+          <w:b/>
+          <w:color w:val="000000"/>
+          <w:sz w:val="21"/>
+          <w:szCs w:val="21"/>
+        </w:rPr>
+        <w:lastRenderedPageBreak/>
+        <w:t xml:space="preserve">UNIVERSITY OF CINCINNATI </w:t>
+      </w:r>
+      <w:r>
+        <w:rPr>
+          <w:rFonts w:ascii="Cambria" w:hAnsi="Cambria"/>
+          <w:iCs/>
+          <w:color w:val="000000"/>
+          <w:sz w:val="21"/>
+          <w:szCs w:val="21"/>
+        </w:rPr>
+        <w:sym w:font="Symbol" w:char="F0B7"/>
+      </w:r>
+      <w:r>
+        <w:rPr>
+          <w:rFonts w:ascii="Cambria" w:hAnsi="Cambria"/>
+          <w:color w:val="000000"/>
+          <w:sz w:val="21"/>
+          <w:szCs w:val="21"/>
+        </w:rPr>
+        <w:t xml:space="preserve"> </w:t>
+      </w:r>
+      <w:proofErr w:type="spellStart"/>
+      <w:r>
+        <w:rPr>
+          <w:rFonts w:ascii="Cambria" w:hAnsi="Cambria"/>
+          <w:color w:val="000000"/>
+          <w:sz w:val="21"/>
+          <w:szCs w:val="21"/>
+        </w:rPr>
+        <w:t>Cincinnati</w:t>
+      </w:r>
+      <w:proofErr w:type="spellEnd"/>
+      <w:r>
+        <w:rPr>
+          <w:rFonts w:ascii="Cambria" w:hAnsi="Cambria"/>
+          <w:color w:val="000000"/>
+          <w:sz w:val="21"/>
+          <w:szCs w:val="21"/>
+        </w:rPr>
+        <w:t xml:space="preserve">, OH </w:t>
+      </w:r>
+      <w:r>
+        <w:rPr>
+          <w:rFonts w:ascii="Cambria" w:hAnsi="Cambria"/>
+          <w:iCs/>
+          <w:color w:val="000000"/>
+          <w:sz w:val="21"/>
+          <w:szCs w:val="21"/>
+        </w:rPr>
+        <w:sym w:font="Symbol" w:char="F0B7"/>
+      </w:r>
+      <w:r>
+        <w:rPr>
+          <w:rFonts w:ascii="Cambria" w:hAnsi="Cambria"/>
+          <w:iCs/>
+          <w:color w:val="000000"/>
+          <w:sz w:val="21"/>
+          <w:szCs w:val="21"/>
+        </w:rPr>
+        <w:t xml:space="preserve"> </w:t>
+      </w:r>
+      <w:r>
+        <w:rPr>
+          <w:rFonts w:ascii="Cambria" w:hAnsi="Cambria"/>
+          <w:iCs/>
+          <w:color w:val="000000"/>
+          <w:sz w:val="21"/>
+          <w:szCs w:val="21"/>
+        </w:rPr>
+        <w:t>Sept</w:t>
+      </w:r>
+      <w:r>
+        <w:rPr>
+          <w:rFonts w:ascii="Cambria" w:hAnsi="Cambria"/>
+          <w:iCs/>
+          <w:color w:val="000000"/>
+          <w:sz w:val="21"/>
+          <w:szCs w:val="21"/>
+        </w:rPr>
+        <w:t xml:space="preserve"> 2005 – Jun</w:t>
+      </w:r>
+      <w:r>
+        <w:rPr>
+          <w:rFonts w:ascii="Cambria" w:hAnsi="Cambria"/>
+          <w:iCs/>
+          <w:color w:val="000000"/>
+          <w:sz w:val="21"/>
+          <w:szCs w:val="21"/>
+        </w:rPr>
+        <w:t xml:space="preserve"> 2007</w:t>
+      </w:r>
+    </w:p>
+    <w:p>
+      <w:pPr>
+        <w:pStyle w:val="BodyText"/>
+        <w:jc w:val="center"/>
+        <w:rPr>
+          <w:rFonts w:ascii="Cambria" w:hAnsi="Cambria"/>
+          <w:color w:val="000000"/>
+          <w:sz w:val="21"/>
+          <w:szCs w:val="21"/>
+        </w:rPr>
+      </w:pPr>
+    </w:p>
+    <w:p>
+      <w:pPr>
+        <w:pStyle w:val="BodyText"/>
+        <w:rPr>
+          <w:rFonts w:ascii="Cambria" w:hAnsi="Cambria"/>
+          <w:smallCaps/>
+          <w:color w:val="000000"/>
+          <w:szCs w:val="20"/>
+        </w:rPr>
+      </w:pPr>
+      <w:r>
+        <w:rPr>
+          <w:rFonts w:ascii="Cambria" w:hAnsi="Cambria"/>
+          <w:b/>
+          <w:bCs/>
+          <w:smallCaps/>
+          <w:color w:val="000000"/>
+          <w:szCs w:val="20"/>
+        </w:rPr>
+        <w:t>Instructor/Teaching Assistant</w:t>
+      </w:r>
+    </w:p>
+    <w:p>
+      <w:pPr>
+        <w:pStyle w:val="BodyText"/>
+        <w:tabs>
+          <w:tab w:val="right" w:pos="360"/>
+        </w:tabs>
+        <w:rPr>
+          <w:rFonts w:ascii="Cambria" w:hAnsi="Cambria"/>
+          <w:b/>
+          <w:smallCaps/>
+          <w:color w:val="000000"/>
+          <w:szCs w:val="20"/>
+        </w:rPr>
+      </w:pPr>
+      <w:r>
+        <w:rPr>
+          <w:rFonts w:ascii="Cambria" w:hAnsi="Cambria"/>
+          <w:b/>
+          <w:smallCaps/>
+          <w:color w:val="000000"/>
+          <w:szCs w:val="20"/>
+        </w:rPr>
+        <w:t>Key Accomplishments</w:t>
+      </w:r>
+      <w:r>
+        <w:rPr>
+          <w:rFonts w:ascii="Cambria" w:hAnsi="Cambria"/>
+          <w:b/>
+          <w:smallCaps/>
+          <w:color w:val="000000"/>
+          <w:szCs w:val="20"/>
+        </w:rPr>
+        <w:t>:</w:t>
       </w:r>
     </w:p>
     <w:p>
@@ -3924,16 +3863,43 @@
           <w:sz w:val="21"/>
           <w:szCs w:val="21"/>
         </w:rPr>
-        <w:t>Handle</w:t>
-      </w:r>
-      <w:r>
-        <w:rPr>
-          <w:rFonts w:ascii="Cambria" w:hAnsi="Cambria" w:cs="Cambria"/>
-          <w:bCs/>
-          <w:sz w:val="21"/>
-          <w:szCs w:val="21"/>
-        </w:rPr>
-        <w:t>d</w:t>
+        <w:t>Expertly t</w:t>
+      </w:r>
+      <w:r>
+        <w:rPr>
+          <w:rFonts w:ascii="Cambria" w:hAnsi="Cambria" w:cs="Cambria"/>
+          <w:bCs/>
+          <w:sz w:val="21"/>
+          <w:szCs w:val="21"/>
+        </w:rPr>
+        <w:t>aught Basic Composition I, II, III and Business Writing</w:t>
+      </w:r>
+      <w:r>
+        <w:rPr>
+          <w:rFonts w:ascii="Cambria" w:hAnsi="Cambria" w:cs="Cambria"/>
+          <w:bCs/>
+          <w:sz w:val="21"/>
+          <w:szCs w:val="21"/>
+        </w:rPr>
+        <w:t xml:space="preserve"> and act as a</w:t>
+      </w:r>
+      <w:r>
+        <w:rPr>
+          <w:rFonts w:ascii="Cambria" w:hAnsi="Cambria" w:cs="Cambria"/>
+          <w:bCs/>
+          <w:sz w:val="21"/>
+          <w:szCs w:val="21"/>
+        </w:rPr>
+        <w:t xml:space="preserve"> sole instructor for classes with an average of 20 students</w:t>
+      </w:r>
+      <w:r>
+        <w:rPr>
+          <w:rFonts w:ascii="Cambria" w:hAnsi="Cambria" w:cs="Cambria"/>
+          <w:bCs/>
+          <w:sz w:val="21"/>
+          <w:szCs w:val="21"/>
+        </w:rPr>
+        <w:t>.</w:t>
       </w:r>
     </w:p>
     <w:p>
@@ -3961,27 +3927,352 @@
           <w:sz w:val="21"/>
           <w:szCs w:val="21"/>
         </w:rPr>
+        <w:t>Independently designed unique coursework and in-class exercises that included readings, homework assignments, essays, group work, and multimedia projects</w:t>
+      </w:r>
+      <w:r>
+        <w:rPr>
+          <w:rFonts w:ascii="Cambria" w:hAnsi="Cambria" w:cs="Cambria"/>
+          <w:bCs/>
+          <w:sz w:val="21"/>
+          <w:szCs w:val="21"/>
+        </w:rPr>
+        <w:t>.</w:t>
+      </w:r>
+    </w:p>
+    <w:p>
+      <w:pPr>
+        <w:spacing w:after="0" w:line="240" w:lineRule="auto"/>
+        <w:rPr>
+          <w:rFonts w:ascii="Cambria" w:hAnsi="Cambria"/>
+          <w:b/>
+          <w:smallCaps/>
+          <w:color w:val="000000"/>
+          <w:sz w:val="20"/>
+          <w:szCs w:val="20"/>
+          <w14:shadow w14:blurRad="50800" w14:dist="38100" w14:dir="2700000" w14:sx="100000" w14:sy="100000" w14:kx="0" w14:ky="0" w14:algn="tl">
+            <w14:srgbClr w14:val="000000">
+              <w14:alpha w14:val="60000"/>
+            </w14:srgbClr>
+          </w14:shadow>
+        </w:rPr>
+      </w:pPr>
+    </w:p>
+    <w:p>
+      <w:pPr>
+        <w:pStyle w:val="BodyText"/>
+        <w:jc w:val="center"/>
+        <w:rPr>
+          <w:rFonts w:ascii="Cambria" w:hAnsi="Cambria"/>
+          <w:b/>
+          <w:color w:val="000000"/>
+          <w:sz w:val="21"/>
+          <w:szCs w:val="21"/>
+        </w:rPr>
+      </w:pPr>
+    </w:p>
+    <w:p>
+      <w:pPr>
+        <w:pStyle w:val="BodyText"/>
+        <w:jc w:val="center"/>
+        <w:rPr>
+          <w:rFonts w:ascii="Cambria" w:hAnsi="Cambria"/>
+          <w:b/>
+          <w:color w:val="000000"/>
+          <w:sz w:val="21"/>
+          <w:szCs w:val="21"/>
+        </w:rPr>
+      </w:pPr>
+    </w:p>
+    <w:p>
+      <w:pPr>
+        <w:pStyle w:val="BodyText"/>
+        <w:jc w:val="center"/>
+        <w:rPr>
+          <w:rFonts w:ascii="Cambria" w:hAnsi="Cambria"/>
+          <w:b/>
+          <w:color w:val="000000"/>
+          <w:sz w:val="21"/>
+          <w:szCs w:val="21"/>
+        </w:rPr>
+      </w:pPr>
+    </w:p>
+    <w:p>
+      <w:pPr>
+        <w:pStyle w:val="BodyText"/>
+        <w:jc w:val="center"/>
+        <w:rPr>
+          <w:rFonts w:ascii="Cambria" w:hAnsi="Cambria"/>
+          <w:iCs/>
+          <w:color w:val="000000"/>
+          <w:sz w:val="21"/>
+          <w:szCs w:val="21"/>
+        </w:rPr>
+      </w:pPr>
+      <w:r>
+        <w:rPr>
+          <w:rFonts w:ascii="Cambria" w:hAnsi="Cambria"/>
+          <w:b/>
+          <w:color w:val="000000"/>
+          <w:sz w:val="21"/>
+          <w:szCs w:val="21"/>
+        </w:rPr>
+        <w:t xml:space="preserve">RYLEX PUBLISHING </w:t>
+      </w:r>
+      <w:r>
+        <w:rPr>
+          <w:rFonts w:ascii="Cambria" w:hAnsi="Cambria"/>
+          <w:iCs/>
+          <w:color w:val="000000"/>
+          <w:sz w:val="21"/>
+          <w:szCs w:val="21"/>
+        </w:rPr>
+        <w:sym w:font="Symbol" w:char="F0B7"/>
+      </w:r>
+      <w:r>
+        <w:rPr>
+          <w:rFonts w:ascii="Cambria" w:hAnsi="Cambria"/>
+          <w:color w:val="000000"/>
+          <w:sz w:val="21"/>
+          <w:szCs w:val="21"/>
+        </w:rPr>
         <w:t xml:space="preserve"> </w:t>
       </w:r>
-      <w:proofErr w:type="gramStart"/>
-      <w:r>
-        <w:rPr>
-          <w:rFonts w:ascii="Cambria" w:hAnsi="Cambria" w:cs="Cambria"/>
-          <w:bCs/>
-          <w:sz w:val="21"/>
-          <w:szCs w:val="21"/>
-        </w:rPr>
-        <w:t>tasks</w:t>
-      </w:r>
-      <w:proofErr w:type="gramEnd"/>
-      <w:r>
-        <w:rPr>
-          <w:rFonts w:ascii="Cambria" w:hAnsi="Cambria" w:cs="Cambria"/>
-          <w:bCs/>
-          <w:sz w:val="21"/>
-          <w:szCs w:val="21"/>
-        </w:rPr>
-        <w:t xml:space="preserve"> of checking content, editing and organizing for uniformity and consistency</w:t>
+      <w:r>
+        <w:rPr>
+          <w:rFonts w:ascii="Cambria" w:hAnsi="Cambria"/>
+          <w:color w:val="000000"/>
+          <w:sz w:val="21"/>
+          <w:szCs w:val="21"/>
+        </w:rPr>
+        <w:t xml:space="preserve">Columbus, OH </w:t>
+      </w:r>
+      <w:r>
+        <w:rPr>
+          <w:rFonts w:ascii="Cambria" w:hAnsi="Cambria"/>
+          <w:iCs/>
+          <w:color w:val="000000"/>
+          <w:sz w:val="21"/>
+          <w:szCs w:val="21"/>
+        </w:rPr>
+        <w:sym w:font="Symbol" w:char="F0B7"/>
+      </w:r>
+      <w:r>
+        <w:rPr>
+          <w:rFonts w:ascii="Cambria" w:hAnsi="Cambria"/>
+          <w:iCs/>
+          <w:color w:val="000000"/>
+          <w:sz w:val="21"/>
+          <w:szCs w:val="21"/>
+        </w:rPr>
+        <w:t xml:space="preserve"> </w:t>
+      </w:r>
+      <w:r>
+        <w:rPr>
+          <w:rFonts w:ascii="Cambria" w:hAnsi="Cambria"/>
+          <w:iCs/>
+          <w:color w:val="000000"/>
+          <w:sz w:val="21"/>
+          <w:szCs w:val="21"/>
+        </w:rPr>
+        <w:t>Jun 2005 – Aug</w:t>
+      </w:r>
+      <w:r>
+        <w:rPr>
+          <w:rFonts w:ascii="Cambria" w:hAnsi="Cambria"/>
+          <w:iCs/>
+          <w:color w:val="000000"/>
+          <w:sz w:val="21"/>
+          <w:szCs w:val="21"/>
+        </w:rPr>
+        <w:t xml:space="preserve"> 2005</w:t>
+      </w:r>
+    </w:p>
+    <w:p>
+      <w:pPr>
+        <w:pStyle w:val="BodyText"/>
+        <w:jc w:val="center"/>
+        <w:rPr>
+          <w:rFonts w:ascii="Cambria" w:hAnsi="Cambria"/>
+          <w:color w:val="000000"/>
+          <w:sz w:val="21"/>
+          <w:szCs w:val="21"/>
+        </w:rPr>
+      </w:pPr>
+    </w:p>
+    <w:p>
+      <w:pPr>
+        <w:pStyle w:val="BodyText"/>
+        <w:rPr>
+          <w:rFonts w:ascii="Cambria" w:hAnsi="Cambria"/>
+          <w:smallCaps/>
+          <w:color w:val="000000"/>
+          <w:szCs w:val="20"/>
+        </w:rPr>
+      </w:pPr>
+      <w:r>
+        <w:rPr>
+          <w:rFonts w:ascii="Cambria" w:hAnsi="Cambria"/>
+          <w:b/>
+          <w:bCs/>
+          <w:smallCaps/>
+          <w:color w:val="000000"/>
+          <w:szCs w:val="20"/>
+        </w:rPr>
+        <w:t>Intern</w:t>
+      </w:r>
+    </w:p>
+    <w:p>
+      <w:pPr>
+        <w:pStyle w:val="BodyText"/>
+        <w:tabs>
+          <w:tab w:val="right" w:pos="360"/>
+        </w:tabs>
+        <w:rPr>
+          <w:rFonts w:ascii="Cambria" w:hAnsi="Cambria"/>
+          <w:b/>
+          <w:smallCaps/>
+          <w:color w:val="000000"/>
+          <w:szCs w:val="20"/>
+        </w:rPr>
+      </w:pPr>
+      <w:r>
+        <w:rPr>
+          <w:rFonts w:ascii="Cambria" w:hAnsi="Cambria"/>
+          <w:b/>
+          <w:smallCaps/>
+          <w:color w:val="000000"/>
+          <w:szCs w:val="20"/>
+        </w:rPr>
+        <w:t>Key Accomplishments</w:t>
+      </w:r>
+      <w:r>
+        <w:rPr>
+          <w:rFonts w:ascii="Cambria" w:hAnsi="Cambria"/>
+          <w:b/>
+          <w:smallCaps/>
+          <w:color w:val="000000"/>
+          <w:szCs w:val="20"/>
+        </w:rPr>
+        <w:t>:</w:t>
+      </w:r>
+    </w:p>
+    <w:p>
+      <w:pPr>
+        <w:pStyle w:val="BodyText"/>
+        <w:numPr>
+          <w:ilvl w:val="0"/>
+          <w:numId w:val="2"/>
+        </w:numPr>
+        <w:tabs>
+          <w:tab w:val="right" w:pos="360"/>
+        </w:tabs>
+        <w:ind w:left="360" w:hanging="270"/>
+        <w:rPr>
+          <w:rFonts w:ascii="Cambria" w:hAnsi="Cambria" w:cs="Cambria"/>
+          <w:bCs/>
+          <w:sz w:val="21"/>
+          <w:szCs w:val="21"/>
+        </w:rPr>
+      </w:pPr>
+      <w:r>
+        <w:rPr>
+          <w:rFonts w:ascii="Cambria" w:hAnsi="Cambria" w:cs="Cambria"/>
+          <w:bCs/>
+          <w:sz w:val="21"/>
+          <w:szCs w:val="21"/>
+        </w:rPr>
+        <w:t>Copy-edited articles and in-house created advertisements</w:t>
+      </w:r>
+      <w:r>
+        <w:rPr>
+          <w:rFonts w:ascii="Cambria" w:hAnsi="Cambria" w:cs="Cambria"/>
+          <w:bCs/>
+          <w:sz w:val="21"/>
+          <w:szCs w:val="21"/>
+        </w:rPr>
+        <w:t>, c</w:t>
+      </w:r>
+      <w:r>
+        <w:rPr>
+          <w:rFonts w:ascii="Cambria" w:hAnsi="Cambria" w:cs="Cambria"/>
+          <w:bCs/>
+          <w:sz w:val="21"/>
+          <w:szCs w:val="21"/>
+        </w:rPr>
+        <w:t>reated layouts and edited text for monthly real estate publication</w:t>
+      </w:r>
+      <w:r>
+        <w:rPr>
+          <w:rFonts w:ascii="Cambria" w:hAnsi="Cambria" w:cs="Cambria"/>
+          <w:bCs/>
+          <w:sz w:val="21"/>
+          <w:szCs w:val="21"/>
+        </w:rPr>
+        <w:t>, r</w:t>
+      </w:r>
+      <w:r>
+        <w:rPr>
+          <w:rFonts w:ascii="Cambria" w:hAnsi="Cambria" w:cs="Cambria"/>
+          <w:bCs/>
+          <w:sz w:val="21"/>
+          <w:szCs w:val="21"/>
+        </w:rPr>
+        <w:t>esearched and developed monthly calendar of events for lifestyle publication</w:t>
+      </w:r>
+      <w:r>
+        <w:rPr>
+          <w:rFonts w:ascii="Cambria" w:hAnsi="Cambria" w:cs="Cambria"/>
+          <w:bCs/>
+          <w:sz w:val="21"/>
+          <w:szCs w:val="21"/>
+        </w:rPr>
+        <w:t>.</w:t>
+      </w:r>
+    </w:p>
+    <w:p>
+      <w:pPr>
+        <w:pStyle w:val="BodyText"/>
+        <w:numPr>
+          <w:ilvl w:val="0"/>
+          <w:numId w:val="2"/>
+        </w:numPr>
+        <w:tabs>
+          <w:tab w:val="right" w:pos="360"/>
+        </w:tabs>
+        <w:ind w:left="360" w:hanging="270"/>
+        <w:rPr>
+          <w:rFonts w:ascii="Cambria" w:hAnsi="Cambria" w:cs="Cambria"/>
+          <w:bCs/>
+          <w:sz w:val="21"/>
+          <w:szCs w:val="21"/>
+        </w:rPr>
+      </w:pPr>
+      <w:r>
+        <w:rPr>
+          <w:rFonts w:ascii="Cambria" w:hAnsi="Cambria" w:cs="Cambria"/>
+          <w:bCs/>
+          <w:sz w:val="21"/>
+          <w:szCs w:val="21"/>
+        </w:rPr>
+        <w:t>Handle</w:t>
+      </w:r>
+      <w:r>
+        <w:rPr>
+          <w:rFonts w:ascii="Cambria" w:hAnsi="Cambria" w:cs="Cambria"/>
+          <w:bCs/>
+          <w:sz w:val="21"/>
+          <w:szCs w:val="21"/>
+        </w:rPr>
+        <w:t>d</w:t>
+      </w:r>
+      <w:r>
+        <w:rPr>
+          <w:rFonts w:ascii="Cambria" w:hAnsi="Cambria" w:cs="Cambria"/>
+          <w:bCs/>
+          <w:sz w:val="21"/>
+          <w:szCs w:val="21"/>
+        </w:rPr>
+        <w:t xml:space="preserve"> tasks of checking content, editing and organizing for uniformity and consistency</w:t>
       </w:r>
       <w:r>
         <w:rPr>
@@ -4704,7 +4995,7 @@
 </file>
 
 <file path=word/endnotes.xml><?xml version="1.0" encoding="utf-8"?>
-<w:endnotes xmlns:wpc="http://schemas.microsoft.com/office/word/2010/wordprocessingCanvas" xmlns:mc="http://schemas.openxmlformats.org/markup-compatibility/2006" xmlns:o="urn:schemas-microsoft-com:office:office" xmlns:r="http://schemas.openxmlformats.org/officeDocument/2006/relationships" xmlns:m="http://schemas.openxmlformats.org/officeDocument/2006/math" xmlns:v="urn:schemas-microsoft-com:vml" xmlns:wp14="http://schemas.microsoft.com/office/word/2010/wordprocessingDrawing" xmlns:wp="http://schemas.openxmlformats.org/drawingml/2006/wordprocessingDrawing" xmlns:w10="urn:schemas-microsoft-com:office:word" xmlns:w="http://schemas.openxmlformats.org/wordprocessingml/2006/main" xmlns:w14="http://schemas.microsoft.com/office/word/2010/wordml" xmlns:w15="http://schemas.microsoft.com/office/word/2012/wordml" xmlns:wpg="http://schemas.microsoft.com/office/word/2010/wordprocessingGroup" xmlns:wpi="http://schemas.microsoft.com/office/word/2010/wordprocessingInk" xmlns:wne="http://schemas.microsoft.com/office/word/2006/wordml" xmlns:wps="http://schemas.microsoft.com/office/word/2010/wordprocessingShape" mc:Ignorable="w14 w15 wp14">
+<w:endnotes xmlns:wpc="http://schemas.microsoft.com/office/word/2010/wordprocessingCanvas" xmlns:cx="http://schemas.microsoft.com/office/drawing/2014/chartex" xmlns:cx1="http://schemas.microsoft.com/office/drawing/2015/9/8/chartex" xmlns:cx2="http://schemas.microsoft.com/office/drawing/2015/10/21/chartex" xmlns:mc="http://schemas.openxmlformats.org/markup-compatibility/2006" xmlns:o="urn:schemas-microsoft-com:office:office" xmlns:r="http://schemas.openxmlformats.org/officeDocument/2006/relationships" xmlns:m="http://schemas.openxmlformats.org/officeDocument/2006/math" xmlns:v="urn:schemas-microsoft-com:vml" xmlns:wp14="http://schemas.microsoft.com/office/word/2010/wordprocessingDrawing" xmlns:wp="http://schemas.openxmlformats.org/drawingml/2006/wordprocessingDrawing" xmlns:w10="urn:schemas-microsoft-com:office:word" xmlns:w="http://schemas.openxmlformats.org/wordprocessingml/2006/main" xmlns:w14="http://schemas.microsoft.com/office/word/2010/wordml" xmlns:w15="http://schemas.microsoft.com/office/word/2012/wordml" xmlns:w16se="http://schemas.microsoft.com/office/word/2015/wordml/symex" xmlns:wpg="http://schemas.microsoft.com/office/word/2010/wordprocessingGroup" xmlns:wpi="http://schemas.microsoft.com/office/word/2010/wordprocessingInk" xmlns:wne="http://schemas.microsoft.com/office/word/2006/wordml" xmlns:wps="http://schemas.microsoft.com/office/word/2010/wordprocessingShape" mc:Ignorable="w14 w15 w16se wp14">
   <w:endnote w:type="separator" w:id="-1">
     <w:p>
       <w:pPr>
@@ -4736,7 +5027,7 @@
 </file>
 
 <file path=word/footnotes.xml><?xml version="1.0" encoding="utf-8"?>
-<w:footnotes xmlns:wpc="http://schemas.microsoft.com/office/word/2010/wordprocessingCanvas" xmlns:mc="http://schemas.openxmlformats.org/markup-compatibility/2006" xmlns:o="urn:schemas-microsoft-com:office:office" xmlns:r="http://schemas.openxmlformats.org/officeDocument/2006/relationships" xmlns:m="http://schemas.openxmlformats.org/officeDocument/2006/math" xmlns:v="urn:schemas-microsoft-com:vml" xmlns:wp14="http://schemas.microsoft.com/office/word/2010/wordprocessingDrawing" xmlns:wp="http://schemas.openxmlformats.org/drawingml/2006/wordprocessingDrawing" xmlns:w10="urn:schemas-microsoft-com:office:word" xmlns:w="http://schemas.openxmlformats.org/wordprocessingml/2006/main" xmlns:w14="http://schemas.microsoft.com/office/word/2010/wordml" xmlns:w15="http://schemas.microsoft.com/office/word/2012/wordml" xmlns:wpg="http://schemas.microsoft.com/office/word/2010/wordprocessingGroup" xmlns:wpi="http://schemas.microsoft.com/office/word/2010/wordprocessingInk" xmlns:wne="http://schemas.microsoft.com/office/word/2006/wordml" xmlns:wps="http://schemas.microsoft.com/office/word/2010/wordprocessingShape" mc:Ignorable="w14 w15 wp14">
+<w:footnotes xmlns:wpc="http://schemas.microsoft.com/office/word/2010/wordprocessingCanvas" xmlns:cx="http://schemas.microsoft.com/office/drawing/2014/chartex" xmlns:cx1="http://schemas.microsoft.com/office/drawing/2015/9/8/chartex" xmlns:cx2="http://schemas.microsoft.com/office/drawing/2015/10/21/chartex" xmlns:mc="http://schemas.openxmlformats.org/markup-compatibility/2006" xmlns:o="urn:schemas-microsoft-com:office:office" xmlns:r="http://schemas.openxmlformats.org/officeDocument/2006/relationships" xmlns:m="http://schemas.openxmlformats.org/officeDocument/2006/math" xmlns:v="urn:schemas-microsoft-com:vml" xmlns:wp14="http://schemas.microsoft.com/office/word/2010/wordprocessingDrawing" xmlns:wp="http://schemas.openxmlformats.org/drawingml/2006/wordprocessingDrawing" xmlns:w10="urn:schemas-microsoft-com:office:word" xmlns:w="http://schemas.openxmlformats.org/wordprocessingml/2006/main" xmlns:w14="http://schemas.microsoft.com/office/word/2010/wordml" xmlns:w15="http://schemas.microsoft.com/office/word/2012/wordml" xmlns:w16se="http://schemas.microsoft.com/office/word/2015/wordml/symex" xmlns:wpg="http://schemas.microsoft.com/office/word/2010/wordprocessingGroup" xmlns:wpi="http://schemas.microsoft.com/office/word/2010/wordprocessingInk" xmlns:wne="http://schemas.microsoft.com/office/word/2006/wordml" xmlns:wps="http://schemas.microsoft.com/office/word/2010/wordprocessingShape" mc:Ignorable="w14 w15 w16se wp14">
   <w:footnote w:type="separator" w:id="-1">
     <w:p>
       <w:pPr>
@@ -4768,7 +5059,7 @@
 </file>
 
 <file path=word/header1.xml><?xml version="1.0" encoding="utf-8"?>
-<w:hdr xmlns:wpc="http://schemas.microsoft.com/office/word/2010/wordprocessingCanvas" xmlns:mc="http://schemas.openxmlformats.org/markup-compatibility/2006" xmlns:o="urn:schemas-microsoft-com:office:office" xmlns:r="http://schemas.openxmlformats.org/officeDocument/2006/relationships" xmlns:m="http://schemas.openxmlformats.org/officeDocument/2006/math" xmlns:v="urn:schemas-microsoft-com:vml" xmlns:wp14="http://schemas.microsoft.com/office/word/2010/wordprocessingDrawing" xmlns:wp="http://schemas.openxmlformats.org/drawingml/2006/wordprocessingDrawing" xmlns:w10="urn:schemas-microsoft-com:office:word" xmlns:w="http://schemas.openxmlformats.org/wordprocessingml/2006/main" xmlns:w14="http://schemas.microsoft.com/office/word/2010/wordml" xmlns:w15="http://schemas.microsoft.com/office/word/2012/wordml" xmlns:wpg="http://schemas.microsoft.com/office/word/2010/wordprocessingGroup" xmlns:wpi="http://schemas.microsoft.com/office/word/2010/wordprocessingInk" xmlns:wne="http://schemas.microsoft.com/office/word/2006/wordml" xmlns:wps="http://schemas.microsoft.com/office/word/2010/wordprocessingShape" mc:Ignorable="w14 w15 wp14">
+<w:hdr xmlns:wpc="http://schemas.microsoft.com/office/word/2010/wordprocessingCanvas" xmlns:cx="http://schemas.microsoft.com/office/drawing/2014/chartex" xmlns:cx1="http://schemas.microsoft.com/office/drawing/2015/9/8/chartex" xmlns:cx2="http://schemas.microsoft.com/office/drawing/2015/10/21/chartex" xmlns:mc="http://schemas.openxmlformats.org/markup-compatibility/2006" xmlns:o="urn:schemas-microsoft-com:office:office" xmlns:r="http://schemas.openxmlformats.org/officeDocument/2006/relationships" xmlns:m="http://schemas.openxmlformats.org/officeDocument/2006/math" xmlns:v="urn:schemas-microsoft-com:vml" xmlns:wp14="http://schemas.microsoft.com/office/word/2010/wordprocessingDrawing" xmlns:wp="http://schemas.openxmlformats.org/drawingml/2006/wordprocessingDrawing" xmlns:w10="urn:schemas-microsoft-com:office:word" xmlns:w="http://schemas.openxmlformats.org/wordprocessingml/2006/main" xmlns:w14="http://schemas.microsoft.com/office/word/2010/wordml" xmlns:w15="http://schemas.microsoft.com/office/word/2012/wordml" xmlns:w16se="http://schemas.microsoft.com/office/word/2015/wordml/symex" xmlns:wpg="http://schemas.microsoft.com/office/word/2010/wordprocessingGroup" xmlns:wpi="http://schemas.microsoft.com/office/word/2010/wordprocessingInk" xmlns:wne="http://schemas.microsoft.com/office/word/2006/wordml" xmlns:wps="http://schemas.microsoft.com/office/word/2010/wordprocessingShape" mc:Ignorable="w14 w15 w16se wp14">
   <w:p>
     <w:pPr>
       <w:pStyle w:val="Header"/>
@@ -4798,7 +5089,19 @@
         <w:sz w:val="36"/>
         <w:szCs w:val="36"/>
       </w:rPr>
-      <w:t>Cheryl Nolting</w:t>
+      <w:t xml:space="preserve">Cheryl </w:t>
+    </w:r>
+    <w:r>
+      <w:rPr>
+        <w:rFonts w:ascii="Cambria" w:hAnsi="Cambria"/>
+        <w:b/>
+        <w:iCs/>
+        <w:smallCaps/>
+        <w:color w:val="000000"/>
+        <w:sz w:val="36"/>
+        <w:szCs w:val="36"/>
+      </w:rPr>
+      <w:t>Blakeman</w:t>
     </w:r>
     <w:r>
       <w:rPr>
@@ -4855,7 +5158,7 @@
         <w:lang w:val="en-AU"/>
       </w:rPr>
       <w:pict w14:anchorId="182567DD">
-        <v:rect id="_x0000_i1033" style="width:0;height:1.5pt" o:hralign="center" o:hrstd="t" o:hr="t" fillcolor="#a0a0a0" stroked="f"/>
+        <v:rect id="_x0000_i1025" style="width:0;height:1.5pt" o:hralign="center" o:hrstd="t" o:hr="t" fillcolor="#a0a0a0" stroked="f"/>
       </w:pict>
     </w:r>
     <w:r>
@@ -4874,7 +5177,7 @@
 </file>
 
 <file path=word/header2.xml><?xml version="1.0" encoding="utf-8"?>
-<w:hdr xmlns:wpc="http://schemas.microsoft.com/office/word/2010/wordprocessingCanvas" xmlns:mc="http://schemas.openxmlformats.org/markup-compatibility/2006" xmlns:o="urn:schemas-microsoft-com:office:office" xmlns:r="http://schemas.openxmlformats.org/officeDocument/2006/relationships" xmlns:m="http://schemas.openxmlformats.org/officeDocument/2006/math" xmlns:v="urn:schemas-microsoft-com:vml" xmlns:wp14="http://schemas.microsoft.com/office/word/2010/wordprocessingDrawing" xmlns:wp="http://schemas.openxmlformats.org/drawingml/2006/wordprocessingDrawing" xmlns:w10="urn:schemas-microsoft-com:office:word" xmlns:w="http://schemas.openxmlformats.org/wordprocessingml/2006/main" xmlns:w14="http://schemas.microsoft.com/office/word/2010/wordml" xmlns:w15="http://schemas.microsoft.com/office/word/2012/wordml" xmlns:wpg="http://schemas.microsoft.com/office/word/2010/wordprocessingGroup" xmlns:wpi="http://schemas.microsoft.com/office/word/2010/wordprocessingInk" xmlns:wne="http://schemas.microsoft.com/office/word/2006/wordml" xmlns:wps="http://schemas.microsoft.com/office/word/2010/wordprocessingShape" mc:Ignorable="w14 w15 wp14">
+<w:hdr xmlns:wpc="http://schemas.microsoft.com/office/word/2010/wordprocessingCanvas" xmlns:cx="http://schemas.microsoft.com/office/drawing/2014/chartex" xmlns:cx1="http://schemas.microsoft.com/office/drawing/2015/9/8/chartex" xmlns:cx2="http://schemas.microsoft.com/office/drawing/2015/10/21/chartex" xmlns:mc="http://schemas.openxmlformats.org/markup-compatibility/2006" xmlns:o="urn:schemas-microsoft-com:office:office" xmlns:r="http://schemas.openxmlformats.org/officeDocument/2006/relationships" xmlns:m="http://schemas.openxmlformats.org/officeDocument/2006/math" xmlns:v="urn:schemas-microsoft-com:vml" xmlns:wp14="http://schemas.microsoft.com/office/word/2010/wordprocessingDrawing" xmlns:wp="http://schemas.openxmlformats.org/drawingml/2006/wordprocessingDrawing" xmlns:w10="urn:schemas-microsoft-com:office:word" xmlns:w="http://schemas.openxmlformats.org/wordprocessingml/2006/main" xmlns:w14="http://schemas.microsoft.com/office/word/2010/wordml" xmlns:w15="http://schemas.microsoft.com/office/word/2012/wordml" xmlns:w16se="http://schemas.microsoft.com/office/word/2015/wordml/symex" xmlns:wpg="http://schemas.microsoft.com/office/word/2010/wordprocessingGroup" xmlns:wpi="http://schemas.microsoft.com/office/word/2010/wordprocessingInk" xmlns:wne="http://schemas.microsoft.com/office/word/2006/wordml" xmlns:wps="http://schemas.microsoft.com/office/word/2010/wordprocessingShape" mc:Ignorable="w14 w15 w16se wp14">
   <w:p>
     <w:pPr>
       <w:pStyle w:val="Header"/>
@@ -4904,7 +5207,7 @@
         <w:sz w:val="36"/>
         <w:szCs w:val="36"/>
       </w:rPr>
-      <w:t>Cheryl Nolting</w:t>
+      <w:t>Cheryl Blakeman</w:t>
     </w:r>
     <w:r>
       <w:rPr>
@@ -5058,7 +5361,7 @@
         <w:lang w:val="en-AU"/>
       </w:rPr>
       <w:pict w14:anchorId="5CA03BA1">
-        <v:rect id="_x0000_i1043" style="width:0;height:1.5pt" o:hralign="center" o:hrstd="t" o:hr="t" fillcolor="#a0a0a0" stroked="f"/>
+        <v:rect id="_x0000_i1026" style="width:0;height:1.5pt" o:hralign="center" o:hrstd="t" o:hr="t" fillcolor="#a0a0a0" stroked="f"/>
       </w:pict>
     </w:r>
   </w:p>
@@ -5078,6 +5381,26 @@
         <w:sz w:val="21"/>
         <w:szCs w:val="21"/>
       </w:rPr>
+      <w:t>Phone: (937) 231-4207</w:t>
+    </w:r>
+    <w:r>
+      <w:rPr>
+        <w:rFonts w:ascii="Cambria" w:hAnsi="Cambria"/>
+        <w:iCs/>
+        <w:color w:val="000000"/>
+        <w:sz w:val="21"/>
+        <w:szCs w:val="21"/>
+      </w:rPr>
+      <w:tab/>
+    </w:r>
+    <w:r>
+      <w:rPr>
+        <w:rFonts w:ascii="Cambria" w:hAnsi="Cambria"/>
+        <w:iCs/>
+        <w:color w:val="000000"/>
+        <w:sz w:val="21"/>
+        <w:szCs w:val="21"/>
+      </w:rPr>
       <w:t xml:space="preserve">Email: </w:t>
     </w:r>
     <w:hyperlink r:id="rId1" w:history="1">
@@ -5089,18 +5412,9 @@
           <w:sz w:val="24"/>
           <w:szCs w:val="24"/>
         </w:rPr>
-        <w:t>crnolting.pm@gmail.com</w:t>
+        <w:t>crblakeman.pm@gmail.com</w:t>
       </w:r>
     </w:hyperlink>
-    <w:r>
-      <w:rPr>
-        <w:rFonts w:asciiTheme="majorHAnsi" w:hAnsiTheme="majorHAnsi"/>
-        <w:iCs/>
-        <w:sz w:val="24"/>
-        <w:szCs w:val="24"/>
-      </w:rPr>
-      <w:tab/>
-    </w:r>
     <w:r>
       <w:rPr>
         <w:rFonts w:asciiTheme="majorHAnsi" w:hAnsiTheme="majorHAnsi"/>
@@ -5137,7 +5451,7 @@
 </file>
 
 <file path=word/numbering.xml><?xml version="1.0" encoding="utf-8"?>
-<w:numbering xmlns:wpc="http://schemas.microsoft.com/office/word/2010/wordprocessingCanvas" xmlns:mc="http://schemas.openxmlformats.org/markup-compatibility/2006" xmlns:o="urn:schemas-microsoft-com:office:office" xmlns:r="http://schemas.openxmlformats.org/officeDocument/2006/relationships" xmlns:m="http://schemas.openxmlformats.org/officeDocument/2006/math" xmlns:v="urn:schemas-microsoft-com:vml" xmlns:wp14="http://schemas.microsoft.com/office/word/2010/wordprocessingDrawing" xmlns:wp="http://schemas.openxmlformats.org/drawingml/2006/wordprocessingDrawing" xmlns:w10="urn:schemas-microsoft-com:office:word" xmlns:w="http://schemas.openxmlformats.org/wordprocessingml/2006/main" xmlns:w14="http://schemas.microsoft.com/office/word/2010/wordml" xmlns:w15="http://schemas.microsoft.com/office/word/2012/wordml" xmlns:wpg="http://schemas.microsoft.com/office/word/2010/wordprocessingGroup" xmlns:wpi="http://schemas.microsoft.com/office/word/2010/wordprocessingInk" xmlns:wne="http://schemas.microsoft.com/office/word/2006/wordml" xmlns:wps="http://schemas.microsoft.com/office/word/2010/wordprocessingShape" mc:Ignorable="w14 w15 wp14">
+<w:numbering xmlns:wpc="http://schemas.microsoft.com/office/word/2010/wordprocessingCanvas" xmlns:cx="http://schemas.microsoft.com/office/drawing/2014/chartex" xmlns:cx1="http://schemas.microsoft.com/office/drawing/2015/9/8/chartex" xmlns:cx2="http://schemas.microsoft.com/office/drawing/2015/10/21/chartex" xmlns:mc="http://schemas.openxmlformats.org/markup-compatibility/2006" xmlns:o="urn:schemas-microsoft-com:office:office" xmlns:r="http://schemas.openxmlformats.org/officeDocument/2006/relationships" xmlns:m="http://schemas.openxmlformats.org/officeDocument/2006/math" xmlns:v="urn:schemas-microsoft-com:vml" xmlns:wp14="http://schemas.microsoft.com/office/word/2010/wordprocessingDrawing" xmlns:wp="http://schemas.openxmlformats.org/drawingml/2006/wordprocessingDrawing" xmlns:w10="urn:schemas-microsoft-com:office:word" xmlns:w="http://schemas.openxmlformats.org/wordprocessingml/2006/main" xmlns:w14="http://schemas.microsoft.com/office/word/2010/wordml" xmlns:w15="http://schemas.microsoft.com/office/word/2012/wordml" xmlns:w16se="http://schemas.microsoft.com/office/word/2015/wordml/symex" xmlns:wpg="http://schemas.microsoft.com/office/word/2010/wordprocessingGroup" xmlns:wpi="http://schemas.microsoft.com/office/word/2010/wordprocessingInk" xmlns:wne="http://schemas.microsoft.com/office/word/2006/wordml" xmlns:wps="http://schemas.microsoft.com/office/word/2010/wordprocessingShape" mc:Ignorable="w14 w15 w16se wp14">
   <w:abstractNum w:abstractNumId="0" w15:restartNumberingAfterBreak="0">
     <w:nsid w:val="188D7C7D"/>
     <w:multiLevelType w:val="hybridMultilevel"/>
@@ -5374,7 +5688,7 @@
 </file>
 
 <file path=word/styles.xml><?xml version="1.0" encoding="utf-8"?>
-<w:styles xmlns:mc="http://schemas.openxmlformats.org/markup-compatibility/2006" xmlns:r="http://schemas.openxmlformats.org/officeDocument/2006/relationships" xmlns:w="http://schemas.openxmlformats.org/wordprocessingml/2006/main" xmlns:w14="http://schemas.microsoft.com/office/word/2010/wordml" xmlns:w15="http://schemas.microsoft.com/office/word/2012/wordml" mc:Ignorable="w14 w15">
+<w:styles xmlns:mc="http://schemas.openxmlformats.org/markup-compatibility/2006" xmlns:r="http://schemas.openxmlformats.org/officeDocument/2006/relationships" xmlns:w="http://schemas.openxmlformats.org/wordprocessingml/2006/main" xmlns:w14="http://schemas.microsoft.com/office/word/2010/wordml" xmlns:w15="http://schemas.microsoft.com/office/word/2012/wordml" xmlns:w16se="http://schemas.microsoft.com/office/word/2015/wordml/symex" mc:Ignorable="w14 w15 w16se">
   <w:docDefaults>
     <w:rPrDefault>
       <w:rPr>
@@ -5384,7 +5698,7 @@
     </w:rPrDefault>
     <w:pPrDefault/>
   </w:docDefaults>
-  <w:latentStyles w:defLockedState="0" w:defUIPriority="99" w:defSemiHidden="0" w:defUnhideWhenUsed="0" w:defQFormat="0" w:count="371">
+  <w:latentStyles w:defLockedState="0" w:defUIPriority="99" w:defSemiHidden="0" w:defUnhideWhenUsed="0" w:defQFormat="0" w:count="372">
     <w:lsdException w:name="Normal" w:uiPriority="0" w:qFormat="1"/>
     <w:lsdException w:name="heading 1" w:uiPriority="9" w:qFormat="1"/>
     <w:lsdException w:name="heading 2" w:semiHidden="1" w:uiPriority="9" w:unhideWhenUsed="1" w:qFormat="1"/>
@@ -5490,7 +5804,6 @@
     <w:lsdException w:name="HTML Sample" w:semiHidden="1" w:unhideWhenUsed="1"/>
     <w:lsdException w:name="HTML Typewriter" w:semiHidden="1" w:unhideWhenUsed="1"/>
     <w:lsdException w:name="HTML Variable" w:semiHidden="1" w:unhideWhenUsed="1"/>
-    <w:lsdException w:name="Normal Table" w:semiHidden="1" w:unhideWhenUsed="1"/>
     <w:lsdException w:name="annotation subject" w:semiHidden="1" w:unhideWhenUsed="1"/>
     <w:lsdException w:name="No List" w:semiHidden="1" w:unhideWhenUsed="1"/>
     <w:lsdException w:name="Outline List 1" w:semiHidden="1" w:unhideWhenUsed="1"/>
@@ -5537,10 +5850,8 @@
     <w:lsdException w:name="Table Subtle 2" w:semiHidden="1" w:unhideWhenUsed="1"/>
     <w:lsdException w:name="Table Web 1" w:semiHidden="1" w:unhideWhenUsed="1"/>
     <w:lsdException w:name="Table Web 2" w:semiHidden="1" w:unhideWhenUsed="1"/>
-    <w:lsdException w:name="Table Web 3" w:semiHidden="1" w:unhideWhenUsed="1"/>
     <w:lsdException w:name="Balloon Text" w:semiHidden="1" w:unhideWhenUsed="1"/>
     <w:lsdException w:name="Table Grid" w:uiPriority="59"/>
-    <w:lsdException w:name="Table Theme" w:semiHidden="1" w:unhideWhenUsed="1"/>
     <w:lsdException w:name="Placeholder Text" w:semiHidden="1"/>
     <w:lsdException w:name="No Spacing" w:uiPriority="1" w:qFormat="1"/>
     <w:lsdException w:name="Light Shading" w:uiPriority="60"/>
@@ -5747,6 +6058,7 @@
     <w:lsdException w:name="List Table 5 Dark Accent 6" w:uiPriority="50"/>
     <w:lsdException w:name="List Table 6 Colorful Accent 6" w:uiPriority="51"/>
     <w:lsdException w:name="List Table 7 Colorful Accent 6" w:uiPriority="52"/>
+    <w:lsdException w:name="Mention" w:semiHidden="1" w:unhideWhenUsed="1"/>
   </w:latentStyles>
   <w:style w:type="paragraph" w:default="1" w:styleId="Normal">
     <w:name w:val="Normal"/>
